--- a/PTIT_CNTT3_IT106_Session05.docx
+++ b/PTIT_CNTT3_IT106_Session05.docx
@@ -1,6 +1,6 @@
 
 <file path=word/document.xml><?xml version="1.0" encoding="utf-8"?>
-<w:document xmlns:wpc="http://schemas.microsoft.com/office/word/2010/wordprocessingCanvas" xmlns:cx="http://schemas.microsoft.com/office/drawing/2014/chartex" xmlns:cx1="http://schemas.microsoft.com/office/drawing/2015/9/8/chartex" xmlns:cx2="http://schemas.microsoft.com/office/drawing/2015/10/21/chartex" xmlns:cx3="http://schemas.microsoft.com/office/drawing/2016/5/9/chartex" xmlns:cx4="http://schemas.microsoft.com/office/drawing/2016/5/10/chartex" xmlns:cx5="http://schemas.microsoft.com/office/drawing/2016/5/11/chartex" xmlns:cx6="http://schemas.microsoft.com/office/drawing/2016/5/12/chartex" xmlns:cx7="http://schemas.microsoft.com/office/drawing/2016/5/13/chartex" xmlns:cx8="http://schemas.microsoft.com/office/drawing/2016/5/14/chartex" xmlns:mc="http://schemas.openxmlformats.org/markup-compatibility/2006" xmlns:aink="http://schemas.microsoft.com/office/drawing/2016/ink" xmlns:am3d="http://schemas.microsoft.com/office/drawing/2017/model3d" xmlns:o="urn:schemas-microsoft-com:office:office" xmlns:oel="http://schemas.microsoft.com/office/2019/extlst" xmlns:r="http://schemas.openxmlformats.org/officeDocument/2006/relationships" xmlns:m="http://schemas.openxmlformats.org/officeDocument/2006/math" xmlns:v="urn:schemas-microsoft-com:vml" xmlns:wp14="http://schemas.microsoft.com/office/word/2010/wordprocessingDrawing" xmlns:wp="http://schemas.openxmlformats.org/drawingml/2006/wordprocessingDrawing" xmlns:w10="urn:schemas-microsoft-com:office:word" xmlns:w="http://schemas.openxmlformats.org/wordprocessingml/2006/main" xmlns:w14="http://schemas.microsoft.com/office/word/2010/wordml" xmlns:w15="http://schemas.microsoft.com/office/word/2012/wordml" xmlns:w16cex="http://schemas.microsoft.com/office/word/2018/wordml/cex" xmlns:w16cid="http://schemas.microsoft.com/office/word/2016/wordml/cid" xmlns:w16="http://schemas.microsoft.com/office/word/2018/wordml" xmlns:w16du="http://schemas.microsoft.com/office/word/2023/wordml/word16du" xmlns:w16sdtdh="http://schemas.microsoft.com/office/word/2020/wordml/sdtdatahash" xmlns:w16se="http://schemas.microsoft.com/office/word/2015/wordml/symex" xmlns:wpg="http://schemas.microsoft.com/office/word/2010/wordprocessingGroup" xmlns:wpi="http://schemas.microsoft.com/office/word/2010/wordprocessingInk" xmlns:wne="http://schemas.microsoft.com/office/word/2006/wordml" xmlns:wps="http://schemas.microsoft.com/office/word/2010/wordprocessingShape" mc:Ignorable="w14 w15 w16se w16cid w16 w16cex w16sdtdh w16du wp14">
+<w:document xmlns:wpc="http://schemas.microsoft.com/office/word/2010/wordprocessingCanvas" xmlns:cx="http://schemas.microsoft.com/office/drawing/2014/chartex" xmlns:cx1="http://schemas.microsoft.com/office/drawing/2015/9/8/chartex" xmlns:cx2="http://schemas.microsoft.com/office/drawing/2015/10/21/chartex" xmlns:cx3="http://schemas.microsoft.com/office/drawing/2016/5/9/chartex" xmlns:cx4="http://schemas.microsoft.com/office/drawing/2016/5/10/chartex" xmlns:cx5="http://schemas.microsoft.com/office/drawing/2016/5/11/chartex" xmlns:cx6="http://schemas.microsoft.com/office/drawing/2016/5/12/chartex" xmlns:cx7="http://schemas.microsoft.com/office/drawing/2016/5/13/chartex" xmlns:cx8="http://schemas.microsoft.com/office/drawing/2016/5/14/chartex" xmlns:mc="http://schemas.openxmlformats.org/markup-compatibility/2006" xmlns:aink="http://schemas.microsoft.com/office/drawing/2016/ink" xmlns:am3d="http://schemas.microsoft.com/office/drawing/2017/model3d" xmlns:o="urn:schemas-microsoft-com:office:office" xmlns:oel="http://schemas.microsoft.com/office/2019/extlst" xmlns:r="http://schemas.openxmlformats.org/officeDocument/2006/relationships" xmlns:m="http://schemas.openxmlformats.org/officeDocument/2006/math" xmlns:v="urn:schemas-microsoft-com:vml" xmlns:wp14="http://schemas.microsoft.com/office/word/2010/wordprocessingDrawing" xmlns:wp="http://schemas.openxmlformats.org/drawingml/2006/wordprocessingDrawing" xmlns:w10="urn:schemas-microsoft-com:office:word" xmlns:w="http://schemas.openxmlformats.org/wordprocessingml/2006/main" xmlns:w14="http://schemas.microsoft.com/office/word/2010/wordml" xmlns:w15="http://schemas.microsoft.com/office/word/2012/wordml" xmlns:w16cex="http://schemas.microsoft.com/office/word/2018/wordml/cex" xmlns:w16cid="http://schemas.microsoft.com/office/word/2016/wordml/cid" xmlns:w16="http://schemas.microsoft.com/office/word/2018/wordml" xmlns:w16du="http://schemas.microsoft.com/office/word/2023/wordml/word16du" xmlns:w16sdtdh="http://schemas.microsoft.com/office/word/2020/wordml/sdtdatahash" xmlns:w16sdtfl="http://schemas.microsoft.com/office/word/2024/wordml/sdtformatlock" xmlns:w16se="http://schemas.microsoft.com/office/word/2015/wordml/symex" xmlns:wpg="http://schemas.microsoft.com/office/word/2010/wordprocessingGroup" xmlns:wpi="http://schemas.microsoft.com/office/word/2010/wordprocessingInk" xmlns:wne="http://schemas.microsoft.com/office/word/2006/wordml" xmlns:wps="http://schemas.microsoft.com/office/word/2010/wordprocessingShape" mc:Ignorable="w14 w15 w16se w16cid w16 w16cex w16sdtdh w16sdtfl w16du wp14">
   <w:body>
     <w:p>
       <w:pPr>
@@ -1157,6 +1157,3322 @@
         </w:rPr>
         <w:t xml:space="preserve"> trong team ở thời điểm này.</w:t>
       </w:r>
+    </w:p>
+    <w:p>
+      <w:pPr>
+        <w:pStyle w:val="Heading1"/>
+        <w:rPr>
+          <w:rFonts w:cs="Times New Roman"/>
+        </w:rPr>
+      </w:pPr>
+      <w:r>
+        <w:rPr>
+          <w:rFonts w:cs="Times New Roman"/>
+        </w:rPr>
+        <w:t>Bài 5:</w:t>
+      </w:r>
+    </w:p>
+    <w:p>
+      <w:pPr>
+        <w:rPr>
+          <w:rFonts w:ascii="Times New Roman" w:hAnsi="Times New Roman" w:cs="Times New Roman"/>
+          <w:b/>
+          <w:bCs/>
+        </w:rPr>
+      </w:pPr>
+      <w:r>
+        <w:rPr>
+          <w:rFonts w:ascii="Times New Roman" w:hAnsi="Times New Roman" w:cs="Times New Roman"/>
+          <w:b/>
+          <w:bCs/>
+        </w:rPr>
+        <w:t>(A) Mục tiêu của buổi Sprint Review</w:t>
+      </w:r>
+    </w:p>
+    <w:p>
+      <w:pPr>
+        <w:rPr>
+          <w:rFonts w:ascii="Times New Roman" w:hAnsi="Times New Roman" w:cs="Times New Roman"/>
+        </w:rPr>
+      </w:pPr>
+      <w:r>
+        <w:rPr>
+          <w:rFonts w:ascii="Times New Roman" w:hAnsi="Times New Roman" w:cs="Times New Roman"/>
+        </w:rPr>
+        <w:t xml:space="preserve">Buổi Sprint Review nhằm trình bày và xác nhận rằng tính năng </w:t>
+      </w:r>
+      <w:r>
+        <w:rPr>
+          <w:rFonts w:ascii="Times New Roman" w:hAnsi="Times New Roman" w:cs="Times New Roman"/>
+          <w:b/>
+          <w:bCs/>
+        </w:rPr>
+        <w:t>Đăng nhập hệ thống (Login)</w:t>
+      </w:r>
+      <w:r>
+        <w:rPr>
+          <w:rFonts w:ascii="Times New Roman" w:hAnsi="Times New Roman" w:cs="Times New Roman"/>
+        </w:rPr>
+        <w:t xml:space="preserve"> hoạt động ổn định theo yêu cầu.</w:t>
+      </w:r>
+      <w:r>
+        <w:rPr>
+          <w:rFonts w:ascii="Times New Roman" w:hAnsi="Times New Roman" w:cs="Times New Roman"/>
+        </w:rPr>
+        <w:br/>
+        <w:t>Nhóm muốn lấy thêm phản hồi từ Stakeholders về trải nghiệm người dùng, tốc độ đăng nhập và thông báo lỗi.</w:t>
+      </w:r>
+      <w:r>
+        <w:rPr>
+          <w:rFonts w:ascii="Times New Roman" w:hAnsi="Times New Roman" w:cs="Times New Roman"/>
+        </w:rPr>
+        <w:br/>
+        <w:t>Ngoài ra, nhóm cần xác định xem có cần cải tiến giao diện, bổ sung bảo mật, hay bổ sung các trường thông tin trong Sprint tiếp theo.</w:t>
+      </w:r>
+    </w:p>
+    <w:p>
+      <w:pPr>
+        <w:rPr>
+          <w:rFonts w:ascii="Times New Roman" w:hAnsi="Times New Roman" w:cs="Times New Roman"/>
+          <w:b/>
+          <w:bCs/>
+        </w:rPr>
+      </w:pPr>
+      <w:r>
+        <w:rPr>
+          <w:rFonts w:ascii="Times New Roman" w:hAnsi="Times New Roman" w:cs="Times New Roman"/>
+          <w:b/>
+          <w:bCs/>
+        </w:rPr>
+        <w:t>(B) Ai sẽ nói gì trong 1 phút mở đầu cuộc họp</w:t>
+      </w:r>
+    </w:p>
+    <w:p>
+      <w:pPr>
+        <w:rPr>
+          <w:rFonts w:ascii="Times New Roman" w:hAnsi="Times New Roman" w:cs="Times New Roman"/>
+          <w:b/>
+          <w:bCs/>
+        </w:rPr>
+      </w:pPr>
+      <w:r>
+        <w:rPr>
+          <w:rFonts w:ascii="Times New Roman" w:hAnsi="Times New Roman" w:cs="Times New Roman"/>
+          <w:b/>
+          <w:bCs/>
+        </w:rPr>
+        <w:t>Product Owner</w:t>
+      </w:r>
+    </w:p>
+    <w:p>
+      <w:pPr>
+        <w:rPr>
+          <w:rFonts w:ascii="Times New Roman" w:hAnsi="Times New Roman" w:cs="Times New Roman"/>
+        </w:rPr>
+      </w:pPr>
+      <w:r>
+        <w:rPr>
+          <w:rFonts w:ascii="Times New Roman" w:hAnsi="Times New Roman" w:cs="Times New Roman"/>
+        </w:rPr>
+        <w:t>“Chào mọi người, mục tiêu của Sprint này là hoàn thành và kiểm chứng tính năng đăng nhập – một phần quan trọng trong hành trình người dùng. Đây là nền tảng để các chức năng tiếp theo như Dashboard và Quản lý tài khoản hoạt động đúng. Hôm nay chúng ta sẽ xem bản demo và thu thập phản hồi để quyết định các ưu tiên kế tiếp.”</w:t>
+      </w:r>
+    </w:p>
+    <w:p>
+      <w:pPr>
+        <w:rPr>
+          <w:rFonts w:ascii="Times New Roman" w:hAnsi="Times New Roman" w:cs="Times New Roman"/>
+          <w:b/>
+          <w:bCs/>
+        </w:rPr>
+      </w:pPr>
+      <w:r>
+        <w:rPr>
+          <w:rFonts w:ascii="Times New Roman" w:hAnsi="Times New Roman" w:cs="Times New Roman"/>
+          <w:b/>
+          <w:bCs/>
+        </w:rPr>
+        <w:t>Scrum Master</w:t>
+      </w:r>
+    </w:p>
+    <w:p>
+      <w:pPr>
+        <w:rPr>
+          <w:rFonts w:ascii="Times New Roman" w:hAnsi="Times New Roman" w:cs="Times New Roman"/>
+        </w:rPr>
+      </w:pPr>
+      <w:r>
+        <w:rPr>
+          <w:rFonts w:ascii="Times New Roman" w:hAnsi="Times New Roman" w:cs="Times New Roman"/>
+        </w:rPr>
+        <w:t>“Cảm ơn PO. Buổi Sprint Review hôm nay kéo dài khoảng 20 phút. Chúng ta sẽ xem demo trước, sau đó dành thời gian để Stakeholders phản hồi. Mọi người vui lòng tập trung vào việc kiểm tra giá trị sản phẩm, không đánh giá cá nhân team.”</w:t>
+      </w:r>
+    </w:p>
+    <w:p>
+      <w:pPr>
+        <w:rPr>
+          <w:rFonts w:ascii="Times New Roman" w:hAnsi="Times New Roman" w:cs="Times New Roman"/>
+          <w:b/>
+          <w:bCs/>
+        </w:rPr>
+      </w:pPr>
+      <w:r>
+        <w:rPr>
+          <w:rFonts w:ascii="Times New Roman" w:hAnsi="Times New Roman" w:cs="Times New Roman"/>
+          <w:b/>
+          <w:bCs/>
+        </w:rPr>
+        <w:t>Dev Lead</w:t>
+      </w:r>
+    </w:p>
+    <w:p>
+      <w:pPr>
+        <w:rPr>
+          <w:rFonts w:ascii="Times New Roman" w:hAnsi="Times New Roman" w:cs="Times New Roman"/>
+        </w:rPr>
+      </w:pPr>
+      <w:r>
+        <w:rPr>
+          <w:rFonts w:ascii="Times New Roman" w:hAnsi="Times New Roman" w:cs="Times New Roman"/>
+        </w:rPr>
+        <w:t>“Trong phần demo này, tôi sẽ trình bày luồng đăng nhập cho người dùng: nhập thông tin, kiểm tra dữ liệu và phản hồi lỗi. Tôi cũng sẽ mô tả cách hệ thống xử lý các trường hợp sai mật khẩu và tài khoản không tồn tại.”</w:t>
+      </w:r>
+    </w:p>
+    <w:p>
+      <w:pPr>
+        <w:rPr>
+          <w:rFonts w:ascii="Times New Roman" w:hAnsi="Times New Roman" w:cs="Times New Roman"/>
+          <w:b/>
+          <w:bCs/>
+        </w:rPr>
+      </w:pPr>
+      <w:r>
+        <w:rPr>
+          <w:rFonts w:ascii="Times New Roman" w:hAnsi="Times New Roman" w:cs="Times New Roman"/>
+          <w:b/>
+          <w:bCs/>
+        </w:rPr>
+        <w:lastRenderedPageBreak/>
+        <w:t>(C) Dev sẽ demo tính năng như thế nào</w:t>
+      </w:r>
+    </w:p>
+    <w:p>
+      <w:pPr>
+        <w:rPr>
+          <w:rFonts w:ascii="Times New Roman" w:hAnsi="Times New Roman" w:cs="Times New Roman"/>
+        </w:rPr>
+      </w:pPr>
+      <w:r>
+        <w:rPr>
+          <w:rFonts w:ascii="Times New Roman" w:hAnsi="Times New Roman" w:cs="Times New Roman"/>
+        </w:rPr>
+        <w:t>(Demo mô tả chi tiết 6–8 câu)</w:t>
+      </w:r>
+    </w:p>
+    <w:p>
+      <w:pPr>
+        <w:numPr>
+          <w:ilvl w:val="0"/>
+          <w:numId w:val="125"/>
+        </w:numPr>
+        <w:rPr>
+          <w:rFonts w:ascii="Times New Roman" w:hAnsi="Times New Roman" w:cs="Times New Roman"/>
+        </w:rPr>
+      </w:pPr>
+      <w:r>
+        <w:rPr>
+          <w:rFonts w:ascii="Times New Roman" w:hAnsi="Times New Roman" w:cs="Times New Roman"/>
+        </w:rPr>
+        <w:t>Developer mở giao diện trang đăng nhập, hiển thị hai trường: “Email” và “Mật khẩu”, cùng nút “Đăng nhập”.</w:t>
+      </w:r>
+    </w:p>
+    <w:p>
+      <w:pPr>
+        <w:numPr>
+          <w:ilvl w:val="0"/>
+          <w:numId w:val="125"/>
+        </w:numPr>
+        <w:rPr>
+          <w:rFonts w:ascii="Times New Roman" w:hAnsi="Times New Roman" w:cs="Times New Roman"/>
+        </w:rPr>
+      </w:pPr>
+      <w:r>
+        <w:rPr>
+          <w:rFonts w:ascii="Times New Roman" w:hAnsi="Times New Roman" w:cs="Times New Roman"/>
+        </w:rPr>
+        <w:t xml:space="preserve">Dev nhập một tài khoản mẫu đã được PO xác nhận trước: </w:t>
+      </w:r>
+      <w:r>
+        <w:rPr>
+          <w:rFonts w:ascii="Times New Roman" w:hAnsi="Times New Roman" w:cs="Times New Roman"/>
+          <w:i/>
+          <w:iCs/>
+        </w:rPr>
+        <w:t>demo_user@example.com</w:t>
+      </w:r>
+      <w:r>
+        <w:rPr>
+          <w:rFonts w:ascii="Times New Roman" w:hAnsi="Times New Roman" w:cs="Times New Roman"/>
+        </w:rPr>
+        <w:t xml:space="preserve"> và mật khẩu hợp lệ.</w:t>
+      </w:r>
+    </w:p>
+    <w:p>
+      <w:pPr>
+        <w:numPr>
+          <w:ilvl w:val="0"/>
+          <w:numId w:val="125"/>
+        </w:numPr>
+        <w:rPr>
+          <w:rFonts w:ascii="Times New Roman" w:hAnsi="Times New Roman" w:cs="Times New Roman"/>
+        </w:rPr>
+      </w:pPr>
+      <w:r>
+        <w:rPr>
+          <w:rFonts w:ascii="Times New Roman" w:hAnsi="Times New Roman" w:cs="Times New Roman"/>
+        </w:rPr>
+        <w:t>Khi nhấn nút “Đăng nhập”, hệ thống gửi yêu cầu API và chuyển sang giao diện Dashboard trong vòng 1–2 giây.</w:t>
+      </w:r>
+    </w:p>
+    <w:p>
+      <w:pPr>
+        <w:numPr>
+          <w:ilvl w:val="0"/>
+          <w:numId w:val="125"/>
+        </w:numPr>
+        <w:rPr>
+          <w:rFonts w:ascii="Times New Roman" w:hAnsi="Times New Roman" w:cs="Times New Roman"/>
+        </w:rPr>
+      </w:pPr>
+      <w:r>
+        <w:rPr>
+          <w:rFonts w:ascii="Times New Roman" w:hAnsi="Times New Roman" w:cs="Times New Roman"/>
+        </w:rPr>
+        <w:t>Tiếp theo, Dev mô phỏng lỗi bằng cách nhập sai mật khẩu; hệ thống hiển thị thông báo “Sai mật khẩu, vui lòng thử lại” ở dạng đỏ dưới ô input.</w:t>
+      </w:r>
+    </w:p>
+    <w:p>
+      <w:pPr>
+        <w:numPr>
+          <w:ilvl w:val="0"/>
+          <w:numId w:val="125"/>
+        </w:numPr>
+        <w:rPr>
+          <w:rFonts w:ascii="Times New Roman" w:hAnsi="Times New Roman" w:cs="Times New Roman"/>
+        </w:rPr>
+      </w:pPr>
+      <w:r>
+        <w:rPr>
+          <w:rFonts w:ascii="Times New Roman" w:hAnsi="Times New Roman" w:cs="Times New Roman"/>
+        </w:rPr>
+        <w:t>Dev thử một trường hợp khác: nhập email không tồn tại; hệ thống trả về thông báo “Tài khoản không tồn tại”.</w:t>
+      </w:r>
+    </w:p>
+    <w:p>
+      <w:pPr>
+        <w:numPr>
+          <w:ilvl w:val="0"/>
+          <w:numId w:val="125"/>
+        </w:numPr>
+        <w:rPr>
+          <w:rFonts w:ascii="Times New Roman" w:hAnsi="Times New Roman" w:cs="Times New Roman"/>
+        </w:rPr>
+      </w:pPr>
+      <w:r>
+        <w:rPr>
+          <w:rFonts w:ascii="Times New Roman" w:hAnsi="Times New Roman" w:cs="Times New Roman"/>
+        </w:rPr>
+        <w:t>Dev trình bày thêm một logic bảo mật: giới hạn 5 lần đăng nhập sai, nếu vượt quá sẽ khóa tạm thời trong 10 phút.</w:t>
+      </w:r>
+    </w:p>
+    <w:p>
+      <w:pPr>
+        <w:numPr>
+          <w:ilvl w:val="0"/>
+          <w:numId w:val="125"/>
+        </w:numPr>
+        <w:rPr>
+          <w:rFonts w:ascii="Times New Roman" w:hAnsi="Times New Roman" w:cs="Times New Roman"/>
+        </w:rPr>
+      </w:pPr>
+      <w:r>
+        <w:rPr>
+          <w:rFonts w:ascii="Times New Roman" w:hAnsi="Times New Roman" w:cs="Times New Roman"/>
+        </w:rPr>
+        <w:t>Cuối cùng, Dev cho Stakeholders xem log xử lý và dữ liệu mẫu để chứng minh hệ thống ghi nhận đúng yêu cầu.</w:t>
+      </w:r>
+    </w:p>
+    <w:p>
+      <w:pPr>
+        <w:numPr>
+          <w:ilvl w:val="0"/>
+          <w:numId w:val="125"/>
+        </w:numPr>
+        <w:rPr>
+          <w:rFonts w:ascii="Times New Roman" w:hAnsi="Times New Roman" w:cs="Times New Roman"/>
+        </w:rPr>
+      </w:pPr>
+      <w:r>
+        <w:rPr>
+          <w:rFonts w:ascii="Times New Roman" w:hAnsi="Times New Roman" w:cs="Times New Roman"/>
+        </w:rPr>
+        <w:t>Dev kết thúc bằng việc hỏi PO và Stakeholders xem cần bổ sung chức năng “Nhớ mật khẩu” hoặc “Đăng nhập bằng Google” trong Sprint tiếp theo hay không.</w:t>
+      </w:r>
+    </w:p>
+    <w:p>
+      <w:pPr>
+        <w:pStyle w:val="Heading1"/>
+        <w:rPr>
+          <w:rFonts w:cs="Times New Roman"/>
+        </w:rPr>
+      </w:pPr>
+      <w:r>
+        <w:rPr>
+          <w:rFonts w:cs="Times New Roman"/>
+        </w:rPr>
+        <w:t xml:space="preserve">Bài 6: </w:t>
+      </w:r>
+    </w:p>
+    <w:p>
+      <w:pPr>
+        <w:rPr>
+          <w:rFonts w:ascii="Times New Roman" w:hAnsi="Times New Roman" w:cs="Times New Roman"/>
+          <w:b/>
+          <w:bCs/>
+        </w:rPr>
+      </w:pPr>
+      <w:r>
+        <w:rPr>
+          <w:rFonts w:ascii="Times New Roman" w:hAnsi="Times New Roman" w:cs="Times New Roman"/>
+          <w:b/>
+          <w:bCs/>
+        </w:rPr>
+        <w:t>(A) Tên Retrospective + Kỹ thuật sử dụng</w:t>
+      </w:r>
+    </w:p>
+    <w:p>
+      <w:pPr>
+        <w:rPr>
+          <w:rFonts w:ascii="Times New Roman" w:hAnsi="Times New Roman" w:cs="Times New Roman"/>
+        </w:rPr>
+      </w:pPr>
+      <w:r>
+        <w:rPr>
+          <w:rFonts w:ascii="Times New Roman" w:hAnsi="Times New Roman" w:cs="Times New Roman"/>
+          <w:b/>
+          <w:bCs/>
+        </w:rPr>
+        <w:t>Tên buổi Retro:</w:t>
+      </w:r>
+      <w:r>
+        <w:rPr>
+          <w:rFonts w:ascii="Times New Roman" w:hAnsi="Times New Roman" w:cs="Times New Roman"/>
+        </w:rPr>
+        <w:t xml:space="preserve"> </w:t>
+      </w:r>
+      <w:r>
+        <w:rPr>
+          <w:rFonts w:ascii="Times New Roman" w:hAnsi="Times New Roman" w:cs="Times New Roman"/>
+          <w:i/>
+          <w:iCs/>
+        </w:rPr>
+        <w:t>“Tăng tốc – Đồng bộ – Không Spillover” Sprint Retro</w:t>
+      </w:r>
+    </w:p>
+    <w:p>
+      <w:pPr>
+        <w:rPr>
+          <w:rFonts w:ascii="Times New Roman" w:hAnsi="Times New Roman" w:cs="Times New Roman"/>
+        </w:rPr>
+      </w:pPr>
+      <w:r>
+        <w:rPr>
+          <w:rFonts w:ascii="Times New Roman" w:hAnsi="Times New Roman" w:cs="Times New Roman"/>
+          <w:b/>
+          <w:bCs/>
+        </w:rPr>
+        <w:t>Kỹ thuật sử dụng (2 kỹ thuật):</w:t>
+      </w:r>
+    </w:p>
+    <w:p>
+      <w:pPr>
+        <w:numPr>
+          <w:ilvl w:val="0"/>
+          <w:numId w:val="126"/>
+        </w:numPr>
+        <w:rPr>
+          <w:rFonts w:ascii="Times New Roman" w:hAnsi="Times New Roman" w:cs="Times New Roman"/>
+        </w:rPr>
+      </w:pPr>
+      <w:r>
+        <w:rPr>
+          <w:rFonts w:ascii="Times New Roman" w:hAnsi="Times New Roman" w:cs="Times New Roman"/>
+          <w:b/>
+          <w:bCs/>
+        </w:rPr>
+        <w:t>Mad – Sad – Glad</w:t>
+      </w:r>
+      <w:r>
+        <w:rPr>
+          <w:rFonts w:ascii="Times New Roman" w:hAnsi="Times New Roman" w:cs="Times New Roman"/>
+        </w:rPr>
+        <w:t xml:space="preserve"> (khởi động cảm xúc, giúp team nói ra vấn đề)</w:t>
+      </w:r>
+    </w:p>
+    <w:p>
+      <w:pPr>
+        <w:numPr>
+          <w:ilvl w:val="0"/>
+          <w:numId w:val="126"/>
+        </w:numPr>
+        <w:rPr>
+          <w:rFonts w:ascii="Times New Roman" w:hAnsi="Times New Roman" w:cs="Times New Roman"/>
+        </w:rPr>
+      </w:pPr>
+      <w:r>
+        <w:rPr>
+          <w:rFonts w:ascii="Times New Roman" w:hAnsi="Times New Roman" w:cs="Times New Roman"/>
+          <w:b/>
+          <w:bCs/>
+        </w:rPr>
+        <w:t>Start – Stop – Continue</w:t>
+      </w:r>
+      <w:r>
+        <w:rPr>
+          <w:rFonts w:ascii="Times New Roman" w:hAnsi="Times New Roman" w:cs="Times New Roman"/>
+        </w:rPr>
+        <w:t xml:space="preserve"> (tạo hành động cụ thể)</w:t>
+      </w:r>
+    </w:p>
+    <w:p>
+      <w:pPr>
+        <w:rPr>
+          <w:rFonts w:ascii="Times New Roman" w:hAnsi="Times New Roman" w:cs="Times New Roman"/>
+          <w:b/>
+          <w:bCs/>
+        </w:rPr>
+      </w:pPr>
+      <w:r>
+        <w:rPr>
+          <w:rFonts w:ascii="Times New Roman" w:hAnsi="Times New Roman" w:cs="Times New Roman"/>
+          <w:b/>
+          <w:bCs/>
+        </w:rPr>
+        <w:t>(B) Agenda chi tiết cho buổi Retro 90 phút</w:t>
+      </w:r>
+    </w:p>
+    <w:tbl>
+      <w:tblPr>
+        <w:tblStyle w:val="TableGrid"/>
+        <w:tblW w:w="0" w:type="auto"/>
+        <w:tblLook w:val="04A0" w:firstRow="1" w:lastRow="0" w:firstColumn="1" w:lastColumn="0" w:noHBand="0" w:noVBand="1"/>
+      </w:tblPr>
+      <w:tblGrid>
+        <w:gridCol w:w="927"/>
+        <w:gridCol w:w="1968"/>
+        <w:gridCol w:w="6455"/>
+      </w:tblGrid>
+      <w:tr>
+        <w:tc>
+          <w:tcPr>
+            <w:tcW w:w="0" w:type="auto"/>
+            <w:hideMark/>
+          </w:tcPr>
+          <w:p>
+            <w:pPr>
+              <w:spacing w:after="160" w:line="278" w:lineRule="auto"/>
+              <w:rPr>
+                <w:rFonts w:ascii="Times New Roman" w:hAnsi="Times New Roman" w:cs="Times New Roman"/>
+                <w:b/>
+                <w:bCs/>
+              </w:rPr>
+            </w:pPr>
+            <w:r>
+              <w:rPr>
+                <w:rFonts w:ascii="Times New Roman" w:hAnsi="Times New Roman" w:cs="Times New Roman"/>
+                <w:b/>
+                <w:bCs/>
+              </w:rPr>
+              <w:t>Thời gian</w:t>
+            </w:r>
+          </w:p>
+        </w:tc>
+        <w:tc>
+          <w:tcPr>
+            <w:tcW w:w="0" w:type="auto"/>
+            <w:hideMark/>
+          </w:tcPr>
+          <w:p>
+            <w:pPr>
+              <w:spacing w:after="160" w:line="278" w:lineRule="auto"/>
+              <w:rPr>
+                <w:rFonts w:ascii="Times New Roman" w:hAnsi="Times New Roman" w:cs="Times New Roman"/>
+                <w:b/>
+                <w:bCs/>
+              </w:rPr>
+            </w:pPr>
+            <w:r>
+              <w:rPr>
+                <w:rFonts w:ascii="Times New Roman" w:hAnsi="Times New Roman" w:cs="Times New Roman"/>
+                <w:b/>
+                <w:bCs/>
+              </w:rPr>
+              <w:t>Hoạt động</w:t>
+            </w:r>
+          </w:p>
+        </w:tc>
+        <w:tc>
+          <w:tcPr>
+            <w:tcW w:w="0" w:type="auto"/>
+            <w:hideMark/>
+          </w:tcPr>
+          <w:p>
+            <w:pPr>
+              <w:spacing w:after="160" w:line="278" w:lineRule="auto"/>
+              <w:rPr>
+                <w:rFonts w:ascii="Times New Roman" w:hAnsi="Times New Roman" w:cs="Times New Roman"/>
+                <w:b/>
+                <w:bCs/>
+              </w:rPr>
+            </w:pPr>
+            <w:r>
+              <w:rPr>
+                <w:rFonts w:ascii="Times New Roman" w:hAnsi="Times New Roman" w:cs="Times New Roman"/>
+                <w:b/>
+                <w:bCs/>
+              </w:rPr>
+              <w:t>Mô tả</w:t>
+            </w:r>
+          </w:p>
+        </w:tc>
+      </w:tr>
+      <w:tr>
+        <w:tc>
+          <w:tcPr>
+            <w:tcW w:w="0" w:type="auto"/>
+            <w:hideMark/>
+          </w:tcPr>
+          <w:p>
+            <w:pPr>
+              <w:spacing w:after="160" w:line="278" w:lineRule="auto"/>
+              <w:rPr>
+                <w:rFonts w:ascii="Times New Roman" w:hAnsi="Times New Roman" w:cs="Times New Roman"/>
+              </w:rPr>
+            </w:pPr>
+            <w:r>
+              <w:rPr>
+                <w:rFonts w:ascii="Times New Roman" w:hAnsi="Times New Roman" w:cs="Times New Roman"/>
+                <w:b/>
+                <w:bCs/>
+              </w:rPr>
+              <w:t>0’–5’</w:t>
+            </w:r>
+          </w:p>
+        </w:tc>
+        <w:tc>
+          <w:tcPr>
+            <w:tcW w:w="0" w:type="auto"/>
+            <w:hideMark/>
+          </w:tcPr>
+          <w:p>
+            <w:pPr>
+              <w:spacing w:after="160" w:line="278" w:lineRule="auto"/>
+              <w:rPr>
+                <w:rFonts w:ascii="Times New Roman" w:hAnsi="Times New Roman" w:cs="Times New Roman"/>
+              </w:rPr>
+            </w:pPr>
+            <w:r>
+              <w:rPr>
+                <w:rFonts w:ascii="Times New Roman" w:hAnsi="Times New Roman" w:cs="Times New Roman"/>
+                <w:b/>
+                <w:bCs/>
+              </w:rPr>
+              <w:t>Scrum Master mở đầu</w:t>
+            </w:r>
+          </w:p>
+        </w:tc>
+        <w:tc>
+          <w:tcPr>
+            <w:tcW w:w="0" w:type="auto"/>
+            <w:hideMark/>
+          </w:tcPr>
+          <w:p>
+            <w:pPr>
+              <w:spacing w:after="160" w:line="278" w:lineRule="auto"/>
+              <w:rPr>
+                <w:rFonts w:ascii="Times New Roman" w:hAnsi="Times New Roman" w:cs="Times New Roman"/>
+              </w:rPr>
+            </w:pPr>
+            <w:r>
+              <w:rPr>
+                <w:rFonts w:ascii="Times New Roman" w:hAnsi="Times New Roman" w:cs="Times New Roman"/>
+              </w:rPr>
+              <w:t>Chào team, nhắc mục tiêu Retro, giới thiệu 2 kỹ thuật dùng trong buổi họp.</w:t>
+            </w:r>
+          </w:p>
+        </w:tc>
+      </w:tr>
+      <w:tr>
+        <w:tc>
+          <w:tcPr>
+            <w:tcW w:w="0" w:type="auto"/>
+            <w:hideMark/>
+          </w:tcPr>
+          <w:p>
+            <w:pPr>
+              <w:spacing w:after="160" w:line="278" w:lineRule="auto"/>
+              <w:rPr>
+                <w:rFonts w:ascii="Times New Roman" w:hAnsi="Times New Roman" w:cs="Times New Roman"/>
+              </w:rPr>
+            </w:pPr>
+            <w:r>
+              <w:rPr>
+                <w:rFonts w:ascii="Times New Roman" w:hAnsi="Times New Roman" w:cs="Times New Roman"/>
+                <w:b/>
+                <w:bCs/>
+              </w:rPr>
+              <w:lastRenderedPageBreak/>
+              <w:t>5’–15’</w:t>
+            </w:r>
+          </w:p>
+        </w:tc>
+        <w:tc>
+          <w:tcPr>
+            <w:tcW w:w="0" w:type="auto"/>
+            <w:hideMark/>
+          </w:tcPr>
+          <w:p>
+            <w:pPr>
+              <w:spacing w:after="160" w:line="278" w:lineRule="auto"/>
+              <w:rPr>
+                <w:rFonts w:ascii="Times New Roman" w:hAnsi="Times New Roman" w:cs="Times New Roman"/>
+              </w:rPr>
+            </w:pPr>
+            <w:r>
+              <w:rPr>
+                <w:rFonts w:ascii="Times New Roman" w:hAnsi="Times New Roman" w:cs="Times New Roman"/>
+                <w:b/>
+                <w:bCs/>
+              </w:rPr>
+              <w:t>Check-in: “Nhiệt độ Team”</w:t>
+            </w:r>
+          </w:p>
+        </w:tc>
+        <w:tc>
+          <w:tcPr>
+            <w:tcW w:w="0" w:type="auto"/>
+            <w:hideMark/>
+          </w:tcPr>
+          <w:p>
+            <w:pPr>
+              <w:spacing w:after="160" w:line="278" w:lineRule="auto"/>
+              <w:rPr>
+                <w:rFonts w:ascii="Times New Roman" w:hAnsi="Times New Roman" w:cs="Times New Roman"/>
+              </w:rPr>
+            </w:pPr>
+            <w:r>
+              <w:rPr>
+                <w:rFonts w:ascii="Times New Roman" w:hAnsi="Times New Roman" w:cs="Times New Roman"/>
+              </w:rPr>
+              <w:t>Mỗi người đánh giá mức năng lượng của mình 1–5 để mở đầu nhẹ nhàng.</w:t>
+            </w:r>
+          </w:p>
+        </w:tc>
+      </w:tr>
+      <w:tr>
+        <w:tc>
+          <w:tcPr>
+            <w:tcW w:w="0" w:type="auto"/>
+            <w:hideMark/>
+          </w:tcPr>
+          <w:p>
+            <w:pPr>
+              <w:spacing w:after="160" w:line="278" w:lineRule="auto"/>
+              <w:rPr>
+                <w:rFonts w:ascii="Times New Roman" w:hAnsi="Times New Roman" w:cs="Times New Roman"/>
+              </w:rPr>
+            </w:pPr>
+            <w:r>
+              <w:rPr>
+                <w:rFonts w:ascii="Times New Roman" w:hAnsi="Times New Roman" w:cs="Times New Roman"/>
+                <w:b/>
+                <w:bCs/>
+              </w:rPr>
+              <w:t>15’–35’</w:t>
+            </w:r>
+          </w:p>
+        </w:tc>
+        <w:tc>
+          <w:tcPr>
+            <w:tcW w:w="0" w:type="auto"/>
+            <w:hideMark/>
+          </w:tcPr>
+          <w:p>
+            <w:pPr>
+              <w:spacing w:after="160" w:line="278" w:lineRule="auto"/>
+              <w:rPr>
+                <w:rFonts w:ascii="Times New Roman" w:hAnsi="Times New Roman" w:cs="Times New Roman"/>
+              </w:rPr>
+            </w:pPr>
+            <w:r>
+              <w:rPr>
+                <w:rFonts w:ascii="Times New Roman" w:hAnsi="Times New Roman" w:cs="Times New Roman"/>
+                <w:b/>
+                <w:bCs/>
+              </w:rPr>
+              <w:t>Mad – Sad – Glad</w:t>
+            </w:r>
+          </w:p>
+        </w:tc>
+        <w:tc>
+          <w:tcPr>
+            <w:tcW w:w="0" w:type="auto"/>
+            <w:hideMark/>
+          </w:tcPr>
+          <w:p>
+            <w:pPr>
+              <w:spacing w:after="160" w:line="278" w:lineRule="auto"/>
+              <w:rPr>
+                <w:rFonts w:ascii="Times New Roman" w:hAnsi="Times New Roman" w:cs="Times New Roman"/>
+              </w:rPr>
+            </w:pPr>
+            <w:r>
+              <w:rPr>
+                <w:rFonts w:ascii="Times New Roman" w:hAnsi="Times New Roman" w:cs="Times New Roman"/>
+              </w:rPr>
+              <w:t>Thành viên viết nhanh lên sticky notes: điều khiến họ Mad, Sad, Glad trong Sprint. Sau đó dán lên bảng và SM gom nhóm.</w:t>
+            </w:r>
+          </w:p>
+        </w:tc>
+      </w:tr>
+      <w:tr>
+        <w:tc>
+          <w:tcPr>
+            <w:tcW w:w="0" w:type="auto"/>
+            <w:hideMark/>
+          </w:tcPr>
+          <w:p>
+            <w:pPr>
+              <w:spacing w:after="160" w:line="278" w:lineRule="auto"/>
+              <w:rPr>
+                <w:rFonts w:ascii="Times New Roman" w:hAnsi="Times New Roman" w:cs="Times New Roman"/>
+              </w:rPr>
+            </w:pPr>
+            <w:r>
+              <w:rPr>
+                <w:rFonts w:ascii="Times New Roman" w:hAnsi="Times New Roman" w:cs="Times New Roman"/>
+                <w:b/>
+                <w:bCs/>
+              </w:rPr>
+              <w:t>35’–50’</w:t>
+            </w:r>
+          </w:p>
+        </w:tc>
+        <w:tc>
+          <w:tcPr>
+            <w:tcW w:w="0" w:type="auto"/>
+            <w:hideMark/>
+          </w:tcPr>
+          <w:p>
+            <w:pPr>
+              <w:spacing w:after="160" w:line="278" w:lineRule="auto"/>
+              <w:rPr>
+                <w:rFonts w:ascii="Times New Roman" w:hAnsi="Times New Roman" w:cs="Times New Roman"/>
+              </w:rPr>
+            </w:pPr>
+            <w:r>
+              <w:rPr>
+                <w:rFonts w:ascii="Times New Roman" w:hAnsi="Times New Roman" w:cs="Times New Roman"/>
+                <w:b/>
+                <w:bCs/>
+              </w:rPr>
+              <w:t>Thảo luận vấn đề nổi bật</w:t>
+            </w:r>
+          </w:p>
+        </w:tc>
+        <w:tc>
+          <w:tcPr>
+            <w:tcW w:w="0" w:type="auto"/>
+            <w:hideMark/>
+          </w:tcPr>
+          <w:p>
+            <w:pPr>
+              <w:spacing w:after="160" w:line="278" w:lineRule="auto"/>
+              <w:rPr>
+                <w:rFonts w:ascii="Times New Roman" w:hAnsi="Times New Roman" w:cs="Times New Roman"/>
+              </w:rPr>
+            </w:pPr>
+            <w:r>
+              <w:rPr>
+                <w:rFonts w:ascii="Times New Roman" w:hAnsi="Times New Roman" w:cs="Times New Roman"/>
+              </w:rPr>
+              <w:t>Tập trung 3 chủ đề lớn: Daily trễ, Spillover, Bug báo trễ.</w:t>
+            </w:r>
+          </w:p>
+        </w:tc>
+      </w:tr>
+      <w:tr>
+        <w:tc>
+          <w:tcPr>
+            <w:tcW w:w="0" w:type="auto"/>
+            <w:hideMark/>
+          </w:tcPr>
+          <w:p>
+            <w:pPr>
+              <w:spacing w:after="160" w:line="278" w:lineRule="auto"/>
+              <w:rPr>
+                <w:rFonts w:ascii="Times New Roman" w:hAnsi="Times New Roman" w:cs="Times New Roman"/>
+              </w:rPr>
+            </w:pPr>
+            <w:r>
+              <w:rPr>
+                <w:rFonts w:ascii="Times New Roman" w:hAnsi="Times New Roman" w:cs="Times New Roman"/>
+                <w:b/>
+                <w:bCs/>
+              </w:rPr>
+              <w:t>50’–70’</w:t>
+            </w:r>
+          </w:p>
+        </w:tc>
+        <w:tc>
+          <w:tcPr>
+            <w:tcW w:w="0" w:type="auto"/>
+            <w:hideMark/>
+          </w:tcPr>
+          <w:p>
+            <w:pPr>
+              <w:spacing w:after="160" w:line="278" w:lineRule="auto"/>
+              <w:rPr>
+                <w:rFonts w:ascii="Times New Roman" w:hAnsi="Times New Roman" w:cs="Times New Roman"/>
+              </w:rPr>
+            </w:pPr>
+            <w:r>
+              <w:rPr>
+                <w:rFonts w:ascii="Times New Roman" w:hAnsi="Times New Roman" w:cs="Times New Roman"/>
+                <w:b/>
+                <w:bCs/>
+              </w:rPr>
+              <w:t>Start – Stop – Continue</w:t>
+            </w:r>
+          </w:p>
+        </w:tc>
+        <w:tc>
+          <w:tcPr>
+            <w:tcW w:w="0" w:type="auto"/>
+            <w:hideMark/>
+          </w:tcPr>
+          <w:p>
+            <w:pPr>
+              <w:spacing w:after="160" w:line="278" w:lineRule="auto"/>
+              <w:rPr>
+                <w:rFonts w:ascii="Times New Roman" w:hAnsi="Times New Roman" w:cs="Times New Roman"/>
+              </w:rPr>
+            </w:pPr>
+            <w:r>
+              <w:rPr>
+                <w:rFonts w:ascii="Times New Roman" w:hAnsi="Times New Roman" w:cs="Times New Roman"/>
+              </w:rPr>
+              <w:t>Team đề xuất hành động cụ thể theo 3 cột Start/Stop/Continue. SM sàng lọc theo mức ưu tiên và khả năng thực hiện.</w:t>
+            </w:r>
+          </w:p>
+        </w:tc>
+      </w:tr>
+      <w:tr>
+        <w:tc>
+          <w:tcPr>
+            <w:tcW w:w="0" w:type="auto"/>
+            <w:hideMark/>
+          </w:tcPr>
+          <w:p>
+            <w:pPr>
+              <w:spacing w:after="160" w:line="278" w:lineRule="auto"/>
+              <w:rPr>
+                <w:rFonts w:ascii="Times New Roman" w:hAnsi="Times New Roman" w:cs="Times New Roman"/>
+              </w:rPr>
+            </w:pPr>
+            <w:r>
+              <w:rPr>
+                <w:rFonts w:ascii="Times New Roman" w:hAnsi="Times New Roman" w:cs="Times New Roman"/>
+                <w:b/>
+                <w:bCs/>
+              </w:rPr>
+              <w:t>70’–85’</w:t>
+            </w:r>
+          </w:p>
+        </w:tc>
+        <w:tc>
+          <w:tcPr>
+            <w:tcW w:w="0" w:type="auto"/>
+            <w:hideMark/>
+          </w:tcPr>
+          <w:p>
+            <w:pPr>
+              <w:spacing w:after="160" w:line="278" w:lineRule="auto"/>
+              <w:rPr>
+                <w:rFonts w:ascii="Times New Roman" w:hAnsi="Times New Roman" w:cs="Times New Roman"/>
+              </w:rPr>
+            </w:pPr>
+            <w:r>
+              <w:rPr>
+                <w:rFonts w:ascii="Times New Roman" w:hAnsi="Times New Roman" w:cs="Times New Roman"/>
+                <w:b/>
+                <w:bCs/>
+              </w:rPr>
+              <w:t>Tạo Action Items</w:t>
+            </w:r>
+          </w:p>
+        </w:tc>
+        <w:tc>
+          <w:tcPr>
+            <w:tcW w:w="0" w:type="auto"/>
+            <w:hideMark/>
+          </w:tcPr>
+          <w:p>
+            <w:pPr>
+              <w:spacing w:after="160" w:line="278" w:lineRule="auto"/>
+              <w:rPr>
+                <w:rFonts w:ascii="Times New Roman" w:hAnsi="Times New Roman" w:cs="Times New Roman"/>
+              </w:rPr>
+            </w:pPr>
+            <w:r>
+              <w:rPr>
+                <w:rFonts w:ascii="Times New Roman" w:hAnsi="Times New Roman" w:cs="Times New Roman"/>
+              </w:rPr>
+              <w:t>Giao nhiệm vụ – deadline – cách đo lường.</w:t>
+            </w:r>
+          </w:p>
+        </w:tc>
+      </w:tr>
+      <w:tr>
+        <w:tc>
+          <w:tcPr>
+            <w:tcW w:w="0" w:type="auto"/>
+            <w:hideMark/>
+          </w:tcPr>
+          <w:p>
+            <w:pPr>
+              <w:spacing w:after="160" w:line="278" w:lineRule="auto"/>
+              <w:rPr>
+                <w:rFonts w:ascii="Times New Roman" w:hAnsi="Times New Roman" w:cs="Times New Roman"/>
+              </w:rPr>
+            </w:pPr>
+            <w:r>
+              <w:rPr>
+                <w:rFonts w:ascii="Times New Roman" w:hAnsi="Times New Roman" w:cs="Times New Roman"/>
+                <w:b/>
+                <w:bCs/>
+              </w:rPr>
+              <w:t>85’–90’</w:t>
+            </w:r>
+          </w:p>
+        </w:tc>
+        <w:tc>
+          <w:tcPr>
+            <w:tcW w:w="0" w:type="auto"/>
+            <w:hideMark/>
+          </w:tcPr>
+          <w:p>
+            <w:pPr>
+              <w:spacing w:after="160" w:line="278" w:lineRule="auto"/>
+              <w:rPr>
+                <w:rFonts w:ascii="Times New Roman" w:hAnsi="Times New Roman" w:cs="Times New Roman"/>
+              </w:rPr>
+            </w:pPr>
+            <w:r>
+              <w:rPr>
+                <w:rFonts w:ascii="Times New Roman" w:hAnsi="Times New Roman" w:cs="Times New Roman"/>
+                <w:b/>
+                <w:bCs/>
+              </w:rPr>
+              <w:t>Kết thúc</w:t>
+            </w:r>
+          </w:p>
+        </w:tc>
+        <w:tc>
+          <w:tcPr>
+            <w:tcW w:w="0" w:type="auto"/>
+            <w:hideMark/>
+          </w:tcPr>
+          <w:p>
+            <w:pPr>
+              <w:spacing w:after="160" w:line="278" w:lineRule="auto"/>
+              <w:rPr>
+                <w:rFonts w:ascii="Times New Roman" w:hAnsi="Times New Roman" w:cs="Times New Roman"/>
+              </w:rPr>
+            </w:pPr>
+            <w:r>
+              <w:rPr>
+                <w:rFonts w:ascii="Times New Roman" w:hAnsi="Times New Roman" w:cs="Times New Roman"/>
+              </w:rPr>
+              <w:t>SM tổng kết, xác nhận Action Items, cảm ơn team.</w:t>
+            </w:r>
+          </w:p>
+        </w:tc>
+      </w:tr>
+    </w:tbl>
+    <w:p>
+      <w:pPr>
+        <w:rPr>
+          <w:rFonts w:ascii="Times New Roman" w:hAnsi="Times New Roman" w:cs="Times New Roman"/>
+        </w:rPr>
+      </w:pPr>
+    </w:p>
+    <w:p>
+      <w:pPr>
+        <w:rPr>
+          <w:rFonts w:ascii="Times New Roman" w:hAnsi="Times New Roman" w:cs="Times New Roman"/>
+          <w:b/>
+          <w:bCs/>
+        </w:rPr>
+      </w:pPr>
+      <w:r>
+        <w:rPr>
+          <w:rFonts w:ascii="Times New Roman" w:hAnsi="Times New Roman" w:cs="Times New Roman"/>
+          <w:b/>
+          <w:bCs/>
+        </w:rPr>
+        <w:t>(C) 5 Action Items cụ thể (Ai – Làm gì – Khi nào – Đo lường thế nào)</w:t>
+      </w:r>
+    </w:p>
+    <w:tbl>
+      <w:tblPr>
+        <w:tblStyle w:val="TableGrid"/>
+        <w:tblW w:w="0" w:type="auto"/>
+        <w:tblLook w:val="04A0" w:firstRow="1" w:lastRow="0" w:firstColumn="1" w:lastColumn="0" w:noHBand="0" w:noVBand="1"/>
+      </w:tblPr>
+      <w:tblGrid>
+        <w:gridCol w:w="1418"/>
+        <w:gridCol w:w="3320"/>
+        <w:gridCol w:w="1964"/>
+        <w:gridCol w:w="2648"/>
+      </w:tblGrid>
+      <w:tr>
+        <w:tc>
+          <w:tcPr>
+            <w:tcW w:w="0" w:type="auto"/>
+            <w:hideMark/>
+          </w:tcPr>
+          <w:p>
+            <w:pPr>
+              <w:spacing w:after="160" w:line="278" w:lineRule="auto"/>
+              <w:rPr>
+                <w:rFonts w:ascii="Times New Roman" w:hAnsi="Times New Roman" w:cs="Times New Roman"/>
+                <w:b/>
+                <w:bCs/>
+              </w:rPr>
+            </w:pPr>
+            <w:r>
+              <w:rPr>
+                <w:rFonts w:ascii="Times New Roman" w:hAnsi="Times New Roman" w:cs="Times New Roman"/>
+                <w:b/>
+                <w:bCs/>
+              </w:rPr>
+              <w:t>Ai</w:t>
+            </w:r>
+          </w:p>
+        </w:tc>
+        <w:tc>
+          <w:tcPr>
+            <w:tcW w:w="0" w:type="auto"/>
+            <w:hideMark/>
+          </w:tcPr>
+          <w:p>
+            <w:pPr>
+              <w:spacing w:after="160" w:line="278" w:lineRule="auto"/>
+              <w:rPr>
+                <w:rFonts w:ascii="Times New Roman" w:hAnsi="Times New Roman" w:cs="Times New Roman"/>
+                <w:b/>
+                <w:bCs/>
+              </w:rPr>
+            </w:pPr>
+            <w:r>
+              <w:rPr>
+                <w:rFonts w:ascii="Times New Roman" w:hAnsi="Times New Roman" w:cs="Times New Roman"/>
+                <w:b/>
+                <w:bCs/>
+              </w:rPr>
+              <w:t>Làm gì</w:t>
+            </w:r>
+          </w:p>
+        </w:tc>
+        <w:tc>
+          <w:tcPr>
+            <w:tcW w:w="0" w:type="auto"/>
+            <w:hideMark/>
+          </w:tcPr>
+          <w:p>
+            <w:pPr>
+              <w:spacing w:after="160" w:line="278" w:lineRule="auto"/>
+              <w:rPr>
+                <w:rFonts w:ascii="Times New Roman" w:hAnsi="Times New Roman" w:cs="Times New Roman"/>
+                <w:b/>
+                <w:bCs/>
+              </w:rPr>
+            </w:pPr>
+            <w:r>
+              <w:rPr>
+                <w:rFonts w:ascii="Times New Roman" w:hAnsi="Times New Roman" w:cs="Times New Roman"/>
+                <w:b/>
+                <w:bCs/>
+              </w:rPr>
+              <w:t>Khi nào</w:t>
+            </w:r>
+          </w:p>
+        </w:tc>
+        <w:tc>
+          <w:tcPr>
+            <w:tcW w:w="0" w:type="auto"/>
+            <w:hideMark/>
+          </w:tcPr>
+          <w:p>
+            <w:pPr>
+              <w:spacing w:after="160" w:line="278" w:lineRule="auto"/>
+              <w:rPr>
+                <w:rFonts w:ascii="Times New Roman" w:hAnsi="Times New Roman" w:cs="Times New Roman"/>
+                <w:b/>
+                <w:bCs/>
+              </w:rPr>
+            </w:pPr>
+            <w:r>
+              <w:rPr>
+                <w:rFonts w:ascii="Times New Roman" w:hAnsi="Times New Roman" w:cs="Times New Roman"/>
+                <w:b/>
+                <w:bCs/>
+              </w:rPr>
+              <w:t>Đo lường</w:t>
+            </w:r>
+          </w:p>
+        </w:tc>
+      </w:tr>
+      <w:tr>
+        <w:tc>
+          <w:tcPr>
+            <w:tcW w:w="0" w:type="auto"/>
+            <w:hideMark/>
+          </w:tcPr>
+          <w:p>
+            <w:pPr>
+              <w:spacing w:after="160" w:line="278" w:lineRule="auto"/>
+              <w:rPr>
+                <w:rFonts w:ascii="Times New Roman" w:hAnsi="Times New Roman" w:cs="Times New Roman"/>
+              </w:rPr>
+            </w:pPr>
+            <w:r>
+              <w:rPr>
+                <w:rFonts w:ascii="Times New Roman" w:hAnsi="Times New Roman" w:cs="Times New Roman"/>
+                <w:b/>
+                <w:bCs/>
+              </w:rPr>
+              <w:t>Scrum Master</w:t>
+            </w:r>
+          </w:p>
+        </w:tc>
+        <w:tc>
+          <w:tcPr>
+            <w:tcW w:w="0" w:type="auto"/>
+            <w:hideMark/>
+          </w:tcPr>
+          <w:p>
+            <w:pPr>
+              <w:spacing w:after="160" w:line="278" w:lineRule="auto"/>
+              <w:rPr>
+                <w:rFonts w:ascii="Times New Roman" w:hAnsi="Times New Roman" w:cs="Times New Roman"/>
+              </w:rPr>
+            </w:pPr>
+            <w:r>
+              <w:rPr>
+                <w:rFonts w:ascii="Times New Roman" w:hAnsi="Times New Roman" w:cs="Times New Roman"/>
+              </w:rPr>
+              <w:t>Thiết lập rule: Daily bắt đầu đúng giờ, ai trễ quá 2 lần phải báo lý do</w:t>
+            </w:r>
+          </w:p>
+        </w:tc>
+        <w:tc>
+          <w:tcPr>
+            <w:tcW w:w="0" w:type="auto"/>
+            <w:hideMark/>
+          </w:tcPr>
+          <w:p>
+            <w:pPr>
+              <w:spacing w:after="160" w:line="278" w:lineRule="auto"/>
+              <w:rPr>
+                <w:rFonts w:ascii="Times New Roman" w:hAnsi="Times New Roman" w:cs="Times New Roman"/>
+              </w:rPr>
+            </w:pPr>
+            <w:r>
+              <w:rPr>
+                <w:rFonts w:ascii="Times New Roman" w:hAnsi="Times New Roman" w:cs="Times New Roman"/>
+              </w:rPr>
+              <w:t>Áp dụng từ Sprint kế tiếp</w:t>
+            </w:r>
+          </w:p>
+        </w:tc>
+        <w:tc>
+          <w:tcPr>
+            <w:tcW w:w="0" w:type="auto"/>
+            <w:hideMark/>
+          </w:tcPr>
+          <w:p>
+            <w:pPr>
+              <w:spacing w:after="160" w:line="278" w:lineRule="auto"/>
+              <w:rPr>
+                <w:rFonts w:ascii="Times New Roman" w:hAnsi="Times New Roman" w:cs="Times New Roman"/>
+              </w:rPr>
+            </w:pPr>
+            <w:r>
+              <w:rPr>
+                <w:rFonts w:ascii="Times New Roman" w:hAnsi="Times New Roman" w:cs="Times New Roman"/>
+              </w:rPr>
+              <w:t>Daily bắt đầu đúng giờ ≥ 90% số ngày</w:t>
+            </w:r>
+          </w:p>
+        </w:tc>
+      </w:tr>
+      <w:tr>
+        <w:tc>
+          <w:tcPr>
+            <w:tcW w:w="0" w:type="auto"/>
+            <w:hideMark/>
+          </w:tcPr>
+          <w:p>
+            <w:pPr>
+              <w:spacing w:after="160" w:line="278" w:lineRule="auto"/>
+              <w:rPr>
+                <w:rFonts w:ascii="Times New Roman" w:hAnsi="Times New Roman" w:cs="Times New Roman"/>
+              </w:rPr>
+            </w:pPr>
+            <w:r>
+              <w:rPr>
+                <w:rFonts w:ascii="Times New Roman" w:hAnsi="Times New Roman" w:cs="Times New Roman"/>
+                <w:b/>
+                <w:bCs/>
+              </w:rPr>
+              <w:t>Dev Lead</w:t>
+            </w:r>
+          </w:p>
+        </w:tc>
+        <w:tc>
+          <w:tcPr>
+            <w:tcW w:w="0" w:type="auto"/>
+            <w:hideMark/>
+          </w:tcPr>
+          <w:p>
+            <w:pPr>
+              <w:spacing w:after="160" w:line="278" w:lineRule="auto"/>
+              <w:rPr>
+                <w:rFonts w:ascii="Times New Roman" w:hAnsi="Times New Roman" w:cs="Times New Roman"/>
+              </w:rPr>
+            </w:pPr>
+            <w:r>
+              <w:rPr>
+                <w:rFonts w:ascii="Times New Roman" w:hAnsi="Times New Roman" w:cs="Times New Roman"/>
+              </w:rPr>
+              <w:t>Chia nhỏ task để tránh spillover (task ≤ 1 ngày effort)</w:t>
+            </w:r>
+          </w:p>
+        </w:tc>
+        <w:tc>
+          <w:tcPr>
+            <w:tcW w:w="0" w:type="auto"/>
+            <w:hideMark/>
+          </w:tcPr>
+          <w:p>
+            <w:pPr>
+              <w:spacing w:after="160" w:line="278" w:lineRule="auto"/>
+              <w:rPr>
+                <w:rFonts w:ascii="Times New Roman" w:hAnsi="Times New Roman" w:cs="Times New Roman"/>
+              </w:rPr>
+            </w:pPr>
+            <w:r>
+              <w:rPr>
+                <w:rFonts w:ascii="Times New Roman" w:hAnsi="Times New Roman" w:cs="Times New Roman"/>
+              </w:rPr>
+              <w:t>Sprint tiếp theo</w:t>
+            </w:r>
+          </w:p>
+        </w:tc>
+        <w:tc>
+          <w:tcPr>
+            <w:tcW w:w="0" w:type="auto"/>
+            <w:hideMark/>
+          </w:tcPr>
+          <w:p>
+            <w:pPr>
+              <w:spacing w:after="160" w:line="278" w:lineRule="auto"/>
+              <w:rPr>
+                <w:rFonts w:ascii="Times New Roman" w:hAnsi="Times New Roman" w:cs="Times New Roman"/>
+              </w:rPr>
+            </w:pPr>
+            <w:r>
+              <w:rPr>
+                <w:rFonts w:ascii="Times New Roman" w:hAnsi="Times New Roman" w:cs="Times New Roman"/>
+              </w:rPr>
+              <w:t>Số task spillover giảm còn ≤ 1</w:t>
+            </w:r>
+          </w:p>
+        </w:tc>
+      </w:tr>
+      <w:tr>
+        <w:tc>
+          <w:tcPr>
+            <w:tcW w:w="0" w:type="auto"/>
+            <w:hideMark/>
+          </w:tcPr>
+          <w:p>
+            <w:pPr>
+              <w:spacing w:after="160" w:line="278" w:lineRule="auto"/>
+              <w:rPr>
+                <w:rFonts w:ascii="Times New Roman" w:hAnsi="Times New Roman" w:cs="Times New Roman"/>
+              </w:rPr>
+            </w:pPr>
+            <w:r>
+              <w:rPr>
+                <w:rFonts w:ascii="Times New Roman" w:hAnsi="Times New Roman" w:cs="Times New Roman"/>
+                <w:b/>
+                <w:bCs/>
+              </w:rPr>
+              <w:t>Tester</w:t>
+            </w:r>
+          </w:p>
+        </w:tc>
+        <w:tc>
+          <w:tcPr>
+            <w:tcW w:w="0" w:type="auto"/>
+            <w:hideMark/>
+          </w:tcPr>
+          <w:p>
+            <w:pPr>
+              <w:spacing w:after="160" w:line="278" w:lineRule="auto"/>
+              <w:rPr>
+                <w:rFonts w:ascii="Times New Roman" w:hAnsi="Times New Roman" w:cs="Times New Roman"/>
+              </w:rPr>
+            </w:pPr>
+            <w:r>
+              <w:rPr>
+                <w:rFonts w:ascii="Times New Roman" w:hAnsi="Times New Roman" w:cs="Times New Roman"/>
+              </w:rPr>
+              <w:t>Thiết lập quy tắc “Bug must be logged before mid-Sprint”</w:t>
+            </w:r>
+          </w:p>
+        </w:tc>
+        <w:tc>
+          <w:tcPr>
+            <w:tcW w:w="0" w:type="auto"/>
+            <w:hideMark/>
+          </w:tcPr>
+          <w:p>
+            <w:pPr>
+              <w:spacing w:after="160" w:line="278" w:lineRule="auto"/>
+              <w:rPr>
+                <w:rFonts w:ascii="Times New Roman" w:hAnsi="Times New Roman" w:cs="Times New Roman"/>
+              </w:rPr>
+            </w:pPr>
+            <w:r>
+              <w:rPr>
+                <w:rFonts w:ascii="Times New Roman" w:hAnsi="Times New Roman" w:cs="Times New Roman"/>
+              </w:rPr>
+              <w:t>Bắt đầu ngay Sprint mới</w:t>
+            </w:r>
+          </w:p>
+        </w:tc>
+        <w:tc>
+          <w:tcPr>
+            <w:tcW w:w="0" w:type="auto"/>
+            <w:hideMark/>
+          </w:tcPr>
+          <w:p>
+            <w:pPr>
+              <w:spacing w:after="160" w:line="278" w:lineRule="auto"/>
+              <w:rPr>
+                <w:rFonts w:ascii="Times New Roman" w:hAnsi="Times New Roman" w:cs="Times New Roman"/>
+              </w:rPr>
+            </w:pPr>
+            <w:r>
+              <w:rPr>
+                <w:rFonts w:ascii="Times New Roman" w:hAnsi="Times New Roman" w:cs="Times New Roman"/>
+              </w:rPr>
+              <w:t>100% bug được log trước ngày thứ 3</w:t>
+            </w:r>
+          </w:p>
+        </w:tc>
+      </w:tr>
+      <w:tr>
+        <w:tc>
+          <w:tcPr>
+            <w:tcW w:w="0" w:type="auto"/>
+            <w:hideMark/>
+          </w:tcPr>
+          <w:p>
+            <w:pPr>
+              <w:spacing w:after="160" w:line="278" w:lineRule="auto"/>
+              <w:rPr>
+                <w:rFonts w:ascii="Times New Roman" w:hAnsi="Times New Roman" w:cs="Times New Roman"/>
+              </w:rPr>
+            </w:pPr>
+            <w:r>
+              <w:rPr>
+                <w:rFonts w:ascii="Times New Roman" w:hAnsi="Times New Roman" w:cs="Times New Roman"/>
+                <w:b/>
+                <w:bCs/>
+              </w:rPr>
+              <w:t>Developer A</w:t>
+            </w:r>
+          </w:p>
+        </w:tc>
+        <w:tc>
+          <w:tcPr>
+            <w:tcW w:w="0" w:type="auto"/>
+            <w:hideMark/>
+          </w:tcPr>
+          <w:p>
+            <w:pPr>
+              <w:spacing w:after="160" w:line="278" w:lineRule="auto"/>
+              <w:rPr>
+                <w:rFonts w:ascii="Times New Roman" w:hAnsi="Times New Roman" w:cs="Times New Roman"/>
+              </w:rPr>
+            </w:pPr>
+            <w:r>
+              <w:rPr>
+                <w:rFonts w:ascii="Times New Roman" w:hAnsi="Times New Roman" w:cs="Times New Roman"/>
+              </w:rPr>
+              <w:t>Tạo checklist “Ready for Test” trước khi gửi sang QA</w:t>
+            </w:r>
+          </w:p>
+        </w:tc>
+        <w:tc>
+          <w:tcPr>
+            <w:tcW w:w="0" w:type="auto"/>
+            <w:hideMark/>
+          </w:tcPr>
+          <w:p>
+            <w:pPr>
+              <w:spacing w:after="160" w:line="278" w:lineRule="auto"/>
+              <w:rPr>
+                <w:rFonts w:ascii="Times New Roman" w:hAnsi="Times New Roman" w:cs="Times New Roman"/>
+              </w:rPr>
+            </w:pPr>
+            <w:r>
+              <w:rPr>
+                <w:rFonts w:ascii="Times New Roman" w:hAnsi="Times New Roman" w:cs="Times New Roman"/>
+              </w:rPr>
+              <w:t>Trong 3 ngày đầu Sprint</w:t>
+            </w:r>
+          </w:p>
+        </w:tc>
+        <w:tc>
+          <w:tcPr>
+            <w:tcW w:w="0" w:type="auto"/>
+            <w:hideMark/>
+          </w:tcPr>
+          <w:p>
+            <w:pPr>
+              <w:spacing w:after="160" w:line="278" w:lineRule="auto"/>
+              <w:rPr>
+                <w:rFonts w:ascii="Times New Roman" w:hAnsi="Times New Roman" w:cs="Times New Roman"/>
+              </w:rPr>
+            </w:pPr>
+            <w:r>
+              <w:rPr>
+                <w:rFonts w:ascii="Times New Roman" w:hAnsi="Times New Roman" w:cs="Times New Roman"/>
+              </w:rPr>
+              <w:t>Giảm lỗi “thiếu thông tin khi test” còn &lt; 2 lỗi/sprint</w:t>
+            </w:r>
+          </w:p>
+        </w:tc>
+      </w:tr>
+      <w:tr>
+        <w:tc>
+          <w:tcPr>
+            <w:tcW w:w="0" w:type="auto"/>
+            <w:hideMark/>
+          </w:tcPr>
+          <w:p>
+            <w:pPr>
+              <w:spacing w:after="160" w:line="278" w:lineRule="auto"/>
+              <w:rPr>
+                <w:rFonts w:ascii="Times New Roman" w:hAnsi="Times New Roman" w:cs="Times New Roman"/>
+              </w:rPr>
+            </w:pPr>
+            <w:r>
+              <w:rPr>
+                <w:rFonts w:ascii="Times New Roman" w:hAnsi="Times New Roman" w:cs="Times New Roman"/>
+                <w:b/>
+                <w:bCs/>
+              </w:rPr>
+              <w:t>Cả team</w:t>
+            </w:r>
+          </w:p>
+        </w:tc>
+        <w:tc>
+          <w:tcPr>
+            <w:tcW w:w="0" w:type="auto"/>
+            <w:hideMark/>
+          </w:tcPr>
+          <w:p>
+            <w:pPr>
+              <w:spacing w:after="160" w:line="278" w:lineRule="auto"/>
+              <w:rPr>
+                <w:rFonts w:ascii="Times New Roman" w:hAnsi="Times New Roman" w:cs="Times New Roman"/>
+              </w:rPr>
+            </w:pPr>
+            <w:r>
+              <w:rPr>
+                <w:rFonts w:ascii="Times New Roman" w:hAnsi="Times New Roman" w:cs="Times New Roman"/>
+              </w:rPr>
+              <w:t>Bổ sung mục “Mỗi người đóng góp ít nhất 1 ý kiến cải tiến” vào Retro</w:t>
+            </w:r>
+          </w:p>
+        </w:tc>
+        <w:tc>
+          <w:tcPr>
+            <w:tcW w:w="0" w:type="auto"/>
+            <w:hideMark/>
+          </w:tcPr>
+          <w:p>
+            <w:pPr>
+              <w:spacing w:after="160" w:line="278" w:lineRule="auto"/>
+              <w:rPr>
+                <w:rFonts w:ascii="Times New Roman" w:hAnsi="Times New Roman" w:cs="Times New Roman"/>
+              </w:rPr>
+            </w:pPr>
+            <w:r>
+              <w:rPr>
+                <w:rFonts w:ascii="Times New Roman" w:hAnsi="Times New Roman" w:cs="Times New Roman"/>
+              </w:rPr>
+              <w:t>Áp dụng trong tất cả các Retro sắp tới</w:t>
+            </w:r>
+          </w:p>
+        </w:tc>
+        <w:tc>
+          <w:tcPr>
+            <w:tcW w:w="0" w:type="auto"/>
+            <w:hideMark/>
+          </w:tcPr>
+          <w:p>
+            <w:pPr>
+              <w:spacing w:after="160" w:line="278" w:lineRule="auto"/>
+              <w:rPr>
+                <w:rFonts w:ascii="Times New Roman" w:hAnsi="Times New Roman" w:cs="Times New Roman"/>
+              </w:rPr>
+            </w:pPr>
+            <w:r>
+              <w:rPr>
+                <w:rFonts w:ascii="Times New Roman" w:hAnsi="Times New Roman" w:cs="Times New Roman"/>
+              </w:rPr>
+              <w:t>Đảm bảo 100% thành viên có ít nhất 1 ý kiến</w:t>
+            </w:r>
+          </w:p>
+        </w:tc>
+      </w:tr>
+    </w:tbl>
+    <w:p>
+      <w:pPr>
+        <w:rPr>
+          <w:rFonts w:ascii="Times New Roman" w:hAnsi="Times New Roman" w:cs="Times New Roman"/>
+        </w:rPr>
+      </w:pPr>
+    </w:p>
+    <w:p>
+      <w:pPr>
+        <w:pStyle w:val="Heading1"/>
+        <w:rPr>
+          <w:rFonts w:cs="Times New Roman"/>
+        </w:rPr>
+      </w:pPr>
+      <w:r>
+        <w:rPr>
+          <w:rFonts w:cs="Times New Roman"/>
+        </w:rPr>
+        <w:lastRenderedPageBreak/>
+        <w:t>Bài 7:</w:t>
+      </w:r>
+    </w:p>
+    <w:tbl>
+      <w:tblPr>
+        <w:tblStyle w:val="TableGrid"/>
+        <w:tblW w:w="0" w:type="auto"/>
+        <w:tblLook w:val="04A0" w:firstRow="1" w:lastRow="0" w:firstColumn="1" w:lastColumn="0" w:noHBand="0" w:noVBand="1"/>
+      </w:tblPr>
+      <w:tblGrid>
+        <w:gridCol w:w="1733"/>
+        <w:gridCol w:w="934"/>
+        <w:gridCol w:w="1816"/>
+        <w:gridCol w:w="1934"/>
+        <w:gridCol w:w="1876"/>
+        <w:gridCol w:w="1057"/>
+      </w:tblGrid>
+      <w:tr>
+        <w:tc>
+          <w:tcPr>
+            <w:tcW w:w="0" w:type="auto"/>
+            <w:hideMark/>
+          </w:tcPr>
+          <w:p>
+            <w:pPr>
+              <w:spacing w:after="160" w:line="278" w:lineRule="auto"/>
+              <w:rPr>
+                <w:rFonts w:ascii="Times New Roman" w:hAnsi="Times New Roman" w:cs="Times New Roman"/>
+                <w:b/>
+                <w:bCs/>
+              </w:rPr>
+            </w:pPr>
+            <w:r>
+              <w:rPr>
+                <w:rFonts w:ascii="Times New Roman" w:hAnsi="Times New Roman" w:cs="Times New Roman"/>
+                <w:b/>
+                <w:bCs/>
+              </w:rPr>
+              <w:t>Format</w:t>
+            </w:r>
+          </w:p>
+        </w:tc>
+        <w:tc>
+          <w:tcPr>
+            <w:tcW w:w="0" w:type="auto"/>
+            <w:hideMark/>
+          </w:tcPr>
+          <w:p>
+            <w:pPr>
+              <w:spacing w:after="160" w:line="278" w:lineRule="auto"/>
+              <w:rPr>
+                <w:rFonts w:ascii="Times New Roman" w:hAnsi="Times New Roman" w:cs="Times New Roman"/>
+                <w:b/>
+                <w:bCs/>
+              </w:rPr>
+            </w:pPr>
+            <w:r>
+              <w:rPr>
+                <w:rFonts w:ascii="Times New Roman" w:hAnsi="Times New Roman" w:cs="Times New Roman"/>
+                <w:b/>
+                <w:bCs/>
+              </w:rPr>
+              <w:t>Thời gian đề xuất</w:t>
+            </w:r>
+          </w:p>
+        </w:tc>
+        <w:tc>
+          <w:tcPr>
+            <w:tcW w:w="0" w:type="auto"/>
+            <w:hideMark/>
+          </w:tcPr>
+          <w:p>
+            <w:pPr>
+              <w:spacing w:after="160" w:line="278" w:lineRule="auto"/>
+              <w:rPr>
+                <w:rFonts w:ascii="Times New Roman" w:hAnsi="Times New Roman" w:cs="Times New Roman"/>
+                <w:b/>
+                <w:bCs/>
+              </w:rPr>
+            </w:pPr>
+            <w:r>
+              <w:rPr>
+                <w:rFonts w:ascii="Times New Roman" w:hAnsi="Times New Roman" w:cs="Times New Roman"/>
+                <w:b/>
+                <w:bCs/>
+              </w:rPr>
+              <w:t>Phù hợp khi team…</w:t>
+            </w:r>
+          </w:p>
+        </w:tc>
+        <w:tc>
+          <w:tcPr>
+            <w:tcW w:w="0" w:type="auto"/>
+            <w:hideMark/>
+          </w:tcPr>
+          <w:p>
+            <w:pPr>
+              <w:spacing w:after="160" w:line="278" w:lineRule="auto"/>
+              <w:rPr>
+                <w:rFonts w:ascii="Times New Roman" w:hAnsi="Times New Roman" w:cs="Times New Roman"/>
+                <w:b/>
+                <w:bCs/>
+              </w:rPr>
+            </w:pPr>
+            <w:r>
+              <w:rPr>
+                <w:rFonts w:ascii="Times New Roman" w:hAnsi="Times New Roman" w:cs="Times New Roman"/>
+                <w:b/>
+                <w:bCs/>
+              </w:rPr>
+              <w:t>Ưu điểm</w:t>
+            </w:r>
+          </w:p>
+        </w:tc>
+        <w:tc>
+          <w:tcPr>
+            <w:tcW w:w="0" w:type="auto"/>
+            <w:hideMark/>
+          </w:tcPr>
+          <w:p>
+            <w:pPr>
+              <w:spacing w:after="160" w:line="278" w:lineRule="auto"/>
+              <w:rPr>
+                <w:rFonts w:ascii="Times New Roman" w:hAnsi="Times New Roman" w:cs="Times New Roman"/>
+                <w:b/>
+                <w:bCs/>
+              </w:rPr>
+            </w:pPr>
+            <w:r>
+              <w:rPr>
+                <w:rFonts w:ascii="Times New Roman" w:hAnsi="Times New Roman" w:cs="Times New Roman"/>
+                <w:b/>
+                <w:bCs/>
+              </w:rPr>
+              <w:t>Nhược điểm</w:t>
+            </w:r>
+          </w:p>
+        </w:tc>
+        <w:tc>
+          <w:tcPr>
+            <w:tcW w:w="0" w:type="auto"/>
+            <w:hideMark/>
+          </w:tcPr>
+          <w:p>
+            <w:pPr>
+              <w:spacing w:after="160" w:line="278" w:lineRule="auto"/>
+              <w:rPr>
+                <w:rFonts w:ascii="Times New Roman" w:hAnsi="Times New Roman" w:cs="Times New Roman"/>
+                <w:b/>
+                <w:bCs/>
+              </w:rPr>
+            </w:pPr>
+            <w:r>
+              <w:rPr>
+                <w:rFonts w:ascii="Times New Roman" w:hAnsi="Times New Roman" w:cs="Times New Roman"/>
+                <w:b/>
+                <w:bCs/>
+              </w:rPr>
+              <w:t>Điểm dễ dẫn dắt (1–5)</w:t>
+            </w:r>
+          </w:p>
+        </w:tc>
+      </w:tr>
+      <w:tr>
+        <w:tc>
+          <w:tcPr>
+            <w:tcW w:w="0" w:type="auto"/>
+            <w:hideMark/>
+          </w:tcPr>
+          <w:p>
+            <w:pPr>
+              <w:spacing w:after="160" w:line="278" w:lineRule="auto"/>
+              <w:rPr>
+                <w:rFonts w:ascii="Times New Roman" w:hAnsi="Times New Roman" w:cs="Times New Roman"/>
+              </w:rPr>
+            </w:pPr>
+            <w:r>
+              <w:rPr>
+                <w:rFonts w:ascii="Times New Roman" w:hAnsi="Times New Roman" w:cs="Times New Roman"/>
+                <w:b/>
+                <w:bCs/>
+              </w:rPr>
+              <w:t>Start – Stop – Continue</w:t>
+            </w:r>
+          </w:p>
+        </w:tc>
+        <w:tc>
+          <w:tcPr>
+            <w:tcW w:w="0" w:type="auto"/>
+            <w:hideMark/>
+          </w:tcPr>
+          <w:p>
+            <w:pPr>
+              <w:spacing w:after="160" w:line="278" w:lineRule="auto"/>
+              <w:rPr>
+                <w:rFonts w:ascii="Times New Roman" w:hAnsi="Times New Roman" w:cs="Times New Roman"/>
+              </w:rPr>
+            </w:pPr>
+            <w:r>
+              <w:rPr>
+                <w:rFonts w:ascii="Times New Roman" w:hAnsi="Times New Roman" w:cs="Times New Roman"/>
+              </w:rPr>
+              <w:t>45–60 phút</w:t>
+            </w:r>
+          </w:p>
+        </w:tc>
+        <w:tc>
+          <w:tcPr>
+            <w:tcW w:w="0" w:type="auto"/>
+            <w:hideMark/>
+          </w:tcPr>
+          <w:p>
+            <w:pPr>
+              <w:spacing w:after="160" w:line="278" w:lineRule="auto"/>
+              <w:rPr>
+                <w:rFonts w:ascii="Times New Roman" w:hAnsi="Times New Roman" w:cs="Times New Roman"/>
+              </w:rPr>
+            </w:pPr>
+            <w:r>
+              <w:rPr>
+                <w:rFonts w:ascii="Times New Roman" w:hAnsi="Times New Roman" w:cs="Times New Roman"/>
+              </w:rPr>
+              <w:t>Team đã quen Retro, muốn hành động rõ ràng ngay</w:t>
+            </w:r>
+          </w:p>
+        </w:tc>
+        <w:tc>
+          <w:tcPr>
+            <w:tcW w:w="0" w:type="auto"/>
+            <w:hideMark/>
+          </w:tcPr>
+          <w:p>
+            <w:pPr>
+              <w:spacing w:after="160" w:line="278" w:lineRule="auto"/>
+              <w:rPr>
+                <w:rFonts w:ascii="Times New Roman" w:hAnsi="Times New Roman" w:cs="Times New Roman"/>
+              </w:rPr>
+            </w:pPr>
+            <w:r>
+              <w:rPr>
+                <w:rFonts w:ascii="Times New Roman" w:hAnsi="Times New Roman" w:cs="Times New Roman"/>
+              </w:rPr>
+              <w:t>Tạo ra action items nhanh, trực tiếp → dễ thực thi</w:t>
+            </w:r>
+          </w:p>
+        </w:tc>
+        <w:tc>
+          <w:tcPr>
+            <w:tcW w:w="0" w:type="auto"/>
+            <w:hideMark/>
+          </w:tcPr>
+          <w:p>
+            <w:pPr>
+              <w:spacing w:after="160" w:line="278" w:lineRule="auto"/>
+              <w:rPr>
+                <w:rFonts w:ascii="Times New Roman" w:hAnsi="Times New Roman" w:cs="Times New Roman"/>
+              </w:rPr>
+            </w:pPr>
+            <w:r>
+              <w:rPr>
+                <w:rFonts w:ascii="Times New Roman" w:hAnsi="Times New Roman" w:cs="Times New Roman"/>
+              </w:rPr>
+              <w:t>Ít đào sâu cảm xúc hoặc nguyên nhân gốc</w:t>
+            </w:r>
+          </w:p>
+        </w:tc>
+        <w:tc>
+          <w:tcPr>
+            <w:tcW w:w="0" w:type="auto"/>
+            <w:hideMark/>
+          </w:tcPr>
+          <w:p>
+            <w:pPr>
+              <w:spacing w:after="160" w:line="278" w:lineRule="auto"/>
+              <w:rPr>
+                <w:rFonts w:ascii="Times New Roman" w:hAnsi="Times New Roman" w:cs="Times New Roman"/>
+              </w:rPr>
+            </w:pPr>
+            <w:r>
+              <w:rPr>
+                <w:rFonts w:ascii="Times New Roman" w:hAnsi="Times New Roman" w:cs="Times New Roman"/>
+                <w:b/>
+                <w:bCs/>
+              </w:rPr>
+              <w:t>5</w:t>
+            </w:r>
+          </w:p>
+        </w:tc>
+      </w:tr>
+      <w:tr>
+        <w:tc>
+          <w:tcPr>
+            <w:tcW w:w="0" w:type="auto"/>
+            <w:hideMark/>
+          </w:tcPr>
+          <w:p>
+            <w:pPr>
+              <w:spacing w:after="160" w:line="278" w:lineRule="auto"/>
+              <w:rPr>
+                <w:rFonts w:ascii="Times New Roman" w:hAnsi="Times New Roman" w:cs="Times New Roman"/>
+              </w:rPr>
+            </w:pPr>
+            <w:r>
+              <w:rPr>
+                <w:rFonts w:ascii="Times New Roman" w:hAnsi="Times New Roman" w:cs="Times New Roman"/>
+                <w:b/>
+                <w:bCs/>
+              </w:rPr>
+              <w:t>Sailboat</w:t>
+            </w:r>
+          </w:p>
+        </w:tc>
+        <w:tc>
+          <w:tcPr>
+            <w:tcW w:w="0" w:type="auto"/>
+            <w:hideMark/>
+          </w:tcPr>
+          <w:p>
+            <w:pPr>
+              <w:spacing w:after="160" w:line="278" w:lineRule="auto"/>
+              <w:rPr>
+                <w:rFonts w:ascii="Times New Roman" w:hAnsi="Times New Roman" w:cs="Times New Roman"/>
+              </w:rPr>
+            </w:pPr>
+            <w:r>
+              <w:rPr>
+                <w:rFonts w:ascii="Times New Roman" w:hAnsi="Times New Roman" w:cs="Times New Roman"/>
+              </w:rPr>
+              <w:t>60–90 phút</w:t>
+            </w:r>
+          </w:p>
+        </w:tc>
+        <w:tc>
+          <w:tcPr>
+            <w:tcW w:w="0" w:type="auto"/>
+            <w:hideMark/>
+          </w:tcPr>
+          <w:p>
+            <w:pPr>
+              <w:spacing w:after="160" w:line="278" w:lineRule="auto"/>
+              <w:rPr>
+                <w:rFonts w:ascii="Times New Roman" w:hAnsi="Times New Roman" w:cs="Times New Roman"/>
+              </w:rPr>
+            </w:pPr>
+            <w:r>
+              <w:rPr>
+                <w:rFonts w:ascii="Times New Roman" w:hAnsi="Times New Roman" w:cs="Times New Roman"/>
+              </w:rPr>
+              <w:t>Team cần nhìn toàn cảnh Sprint, có nhiều vấn đề phức tạp</w:t>
+            </w:r>
+          </w:p>
+        </w:tc>
+        <w:tc>
+          <w:tcPr>
+            <w:tcW w:w="0" w:type="auto"/>
+            <w:hideMark/>
+          </w:tcPr>
+          <w:p>
+            <w:pPr>
+              <w:spacing w:after="160" w:line="278" w:lineRule="auto"/>
+              <w:rPr>
+                <w:rFonts w:ascii="Times New Roman" w:hAnsi="Times New Roman" w:cs="Times New Roman"/>
+              </w:rPr>
+            </w:pPr>
+            <w:r>
+              <w:rPr>
+                <w:rFonts w:ascii="Times New Roman" w:hAnsi="Times New Roman" w:cs="Times New Roman"/>
+              </w:rPr>
+              <w:t>Dễ hình dung, kích thích thảo luận; giúp thấy mục tiêu – rủi ro – cản trở</w:t>
+            </w:r>
+          </w:p>
+        </w:tc>
+        <w:tc>
+          <w:tcPr>
+            <w:tcW w:w="0" w:type="auto"/>
+            <w:hideMark/>
+          </w:tcPr>
+          <w:p>
+            <w:pPr>
+              <w:spacing w:after="160" w:line="278" w:lineRule="auto"/>
+              <w:rPr>
+                <w:rFonts w:ascii="Times New Roman" w:hAnsi="Times New Roman" w:cs="Times New Roman"/>
+              </w:rPr>
+            </w:pPr>
+            <w:r>
+              <w:rPr>
+                <w:rFonts w:ascii="Times New Roman" w:hAnsi="Times New Roman" w:cs="Times New Roman"/>
+              </w:rPr>
+              <w:t>Tốn thời gian, dễ lan man nếu SM không kiểm soát</w:t>
+            </w:r>
+          </w:p>
+        </w:tc>
+        <w:tc>
+          <w:tcPr>
+            <w:tcW w:w="0" w:type="auto"/>
+            <w:hideMark/>
+          </w:tcPr>
+          <w:p>
+            <w:pPr>
+              <w:spacing w:after="160" w:line="278" w:lineRule="auto"/>
+              <w:rPr>
+                <w:rFonts w:ascii="Times New Roman" w:hAnsi="Times New Roman" w:cs="Times New Roman"/>
+              </w:rPr>
+            </w:pPr>
+            <w:r>
+              <w:rPr>
+                <w:rFonts w:ascii="Times New Roman" w:hAnsi="Times New Roman" w:cs="Times New Roman"/>
+                <w:b/>
+                <w:bCs/>
+              </w:rPr>
+              <w:t>3</w:t>
+            </w:r>
+          </w:p>
+        </w:tc>
+      </w:tr>
+      <w:tr>
+        <w:tc>
+          <w:tcPr>
+            <w:tcW w:w="0" w:type="auto"/>
+            <w:hideMark/>
+          </w:tcPr>
+          <w:p>
+            <w:pPr>
+              <w:spacing w:after="160" w:line="278" w:lineRule="auto"/>
+              <w:rPr>
+                <w:rFonts w:ascii="Times New Roman" w:hAnsi="Times New Roman" w:cs="Times New Roman"/>
+              </w:rPr>
+            </w:pPr>
+            <w:r>
+              <w:rPr>
+                <w:rFonts w:ascii="Times New Roman" w:hAnsi="Times New Roman" w:cs="Times New Roman"/>
+                <w:b/>
+                <w:bCs/>
+              </w:rPr>
+              <w:t>Mad – Sad – Glad</w:t>
+            </w:r>
+          </w:p>
+        </w:tc>
+        <w:tc>
+          <w:tcPr>
+            <w:tcW w:w="0" w:type="auto"/>
+            <w:hideMark/>
+          </w:tcPr>
+          <w:p>
+            <w:pPr>
+              <w:spacing w:after="160" w:line="278" w:lineRule="auto"/>
+              <w:rPr>
+                <w:rFonts w:ascii="Times New Roman" w:hAnsi="Times New Roman" w:cs="Times New Roman"/>
+              </w:rPr>
+            </w:pPr>
+            <w:r>
+              <w:rPr>
+                <w:rFonts w:ascii="Times New Roman" w:hAnsi="Times New Roman" w:cs="Times New Roman"/>
+              </w:rPr>
+              <w:t>45–60 phút</w:t>
+            </w:r>
+          </w:p>
+        </w:tc>
+        <w:tc>
+          <w:tcPr>
+            <w:tcW w:w="0" w:type="auto"/>
+            <w:hideMark/>
+          </w:tcPr>
+          <w:p>
+            <w:pPr>
+              <w:spacing w:after="160" w:line="278" w:lineRule="auto"/>
+              <w:rPr>
+                <w:rFonts w:ascii="Times New Roman" w:hAnsi="Times New Roman" w:cs="Times New Roman"/>
+              </w:rPr>
+            </w:pPr>
+            <w:r>
+              <w:rPr>
+                <w:rFonts w:ascii="Times New Roman" w:hAnsi="Times New Roman" w:cs="Times New Roman"/>
+              </w:rPr>
+              <w:t>Team ít chia sẻ, cần “mở lòng”; cần hiểu trạng thái cảm xúc</w:t>
+            </w:r>
+          </w:p>
+        </w:tc>
+        <w:tc>
+          <w:tcPr>
+            <w:tcW w:w="0" w:type="auto"/>
+            <w:hideMark/>
+          </w:tcPr>
+          <w:p>
+            <w:pPr>
+              <w:spacing w:after="160" w:line="278" w:lineRule="auto"/>
+              <w:rPr>
+                <w:rFonts w:ascii="Times New Roman" w:hAnsi="Times New Roman" w:cs="Times New Roman"/>
+              </w:rPr>
+            </w:pPr>
+            <w:r>
+              <w:rPr>
+                <w:rFonts w:ascii="Times New Roman" w:hAnsi="Times New Roman" w:cs="Times New Roman"/>
+              </w:rPr>
+              <w:t>Khơi gợi cảm xúc tốt, giúp team nói thật; rất phù hợp Sprint căng thẳng</w:t>
+            </w:r>
+          </w:p>
+        </w:tc>
+        <w:tc>
+          <w:tcPr>
+            <w:tcW w:w="0" w:type="auto"/>
+            <w:hideMark/>
+          </w:tcPr>
+          <w:p>
+            <w:pPr>
+              <w:spacing w:after="160" w:line="278" w:lineRule="auto"/>
+              <w:rPr>
+                <w:rFonts w:ascii="Times New Roman" w:hAnsi="Times New Roman" w:cs="Times New Roman"/>
+              </w:rPr>
+            </w:pPr>
+            <w:r>
+              <w:rPr>
+                <w:rFonts w:ascii="Times New Roman" w:hAnsi="Times New Roman" w:cs="Times New Roman"/>
+              </w:rPr>
+              <w:t>Không tập trung mạnh vào hành động → cần thêm kỹ thuật khác</w:t>
+            </w:r>
+          </w:p>
+        </w:tc>
+        <w:tc>
+          <w:tcPr>
+            <w:tcW w:w="0" w:type="auto"/>
+            <w:hideMark/>
+          </w:tcPr>
+          <w:p>
+            <w:pPr>
+              <w:spacing w:after="160" w:line="278" w:lineRule="auto"/>
+              <w:rPr>
+                <w:rFonts w:ascii="Times New Roman" w:hAnsi="Times New Roman" w:cs="Times New Roman"/>
+              </w:rPr>
+            </w:pPr>
+            <w:r>
+              <w:rPr>
+                <w:rFonts w:ascii="Times New Roman" w:hAnsi="Times New Roman" w:cs="Times New Roman"/>
+                <w:b/>
+                <w:bCs/>
+              </w:rPr>
+              <w:t>4</w:t>
+            </w:r>
+          </w:p>
+        </w:tc>
+      </w:tr>
+      <w:tr>
+        <w:tc>
+          <w:tcPr>
+            <w:tcW w:w="0" w:type="auto"/>
+            <w:hideMark/>
+          </w:tcPr>
+          <w:p>
+            <w:pPr>
+              <w:spacing w:after="160" w:line="278" w:lineRule="auto"/>
+              <w:rPr>
+                <w:rFonts w:ascii="Times New Roman" w:hAnsi="Times New Roman" w:cs="Times New Roman"/>
+              </w:rPr>
+            </w:pPr>
+            <w:r>
+              <w:rPr>
+                <w:rFonts w:ascii="Times New Roman" w:hAnsi="Times New Roman" w:cs="Times New Roman"/>
+                <w:b/>
+                <w:bCs/>
+              </w:rPr>
+              <w:t>4L (Liked, Learned, Lacked, Longed For)</w:t>
+            </w:r>
+          </w:p>
+        </w:tc>
+        <w:tc>
+          <w:tcPr>
+            <w:tcW w:w="0" w:type="auto"/>
+            <w:hideMark/>
+          </w:tcPr>
+          <w:p>
+            <w:pPr>
+              <w:spacing w:after="160" w:line="278" w:lineRule="auto"/>
+              <w:rPr>
+                <w:rFonts w:ascii="Times New Roman" w:hAnsi="Times New Roman" w:cs="Times New Roman"/>
+              </w:rPr>
+            </w:pPr>
+            <w:r>
+              <w:rPr>
+                <w:rFonts w:ascii="Times New Roman" w:hAnsi="Times New Roman" w:cs="Times New Roman"/>
+              </w:rPr>
+              <w:t>60 phút</w:t>
+            </w:r>
+          </w:p>
+        </w:tc>
+        <w:tc>
+          <w:tcPr>
+            <w:tcW w:w="0" w:type="auto"/>
+            <w:hideMark/>
+          </w:tcPr>
+          <w:p>
+            <w:pPr>
+              <w:spacing w:after="160" w:line="278" w:lineRule="auto"/>
+              <w:rPr>
+                <w:rFonts w:ascii="Times New Roman" w:hAnsi="Times New Roman" w:cs="Times New Roman"/>
+              </w:rPr>
+            </w:pPr>
+            <w:r>
+              <w:rPr>
+                <w:rFonts w:ascii="Times New Roman" w:hAnsi="Times New Roman" w:cs="Times New Roman"/>
+              </w:rPr>
+              <w:t>Team cần phân tích sâu bài học và thiếu sót</w:t>
+            </w:r>
+          </w:p>
+        </w:tc>
+        <w:tc>
+          <w:tcPr>
+            <w:tcW w:w="0" w:type="auto"/>
+            <w:hideMark/>
+          </w:tcPr>
+          <w:p>
+            <w:pPr>
+              <w:spacing w:after="160" w:line="278" w:lineRule="auto"/>
+              <w:rPr>
+                <w:rFonts w:ascii="Times New Roman" w:hAnsi="Times New Roman" w:cs="Times New Roman"/>
+              </w:rPr>
+            </w:pPr>
+            <w:r>
+              <w:rPr>
+                <w:rFonts w:ascii="Times New Roman" w:hAnsi="Times New Roman" w:cs="Times New Roman"/>
+              </w:rPr>
+              <w:t>Cân bằng: vừa nhìn điểm tốt, vừa học tập, vừa chỉ ra lỗ hổng</w:t>
+            </w:r>
+          </w:p>
+        </w:tc>
+        <w:tc>
+          <w:tcPr>
+            <w:tcW w:w="0" w:type="auto"/>
+            <w:hideMark/>
+          </w:tcPr>
+          <w:p>
+            <w:pPr>
+              <w:spacing w:after="160" w:line="278" w:lineRule="auto"/>
+              <w:rPr>
+                <w:rFonts w:ascii="Times New Roman" w:hAnsi="Times New Roman" w:cs="Times New Roman"/>
+              </w:rPr>
+            </w:pPr>
+            <w:r>
+              <w:rPr>
+                <w:rFonts w:ascii="Times New Roman" w:hAnsi="Times New Roman" w:cs="Times New Roman"/>
+              </w:rPr>
+              <w:t>Dễ tạo ra quá nhiều ý kiến → phải gom nhóm kỹ</w:t>
+            </w:r>
+          </w:p>
+        </w:tc>
+        <w:tc>
+          <w:tcPr>
+            <w:tcW w:w="0" w:type="auto"/>
+            <w:hideMark/>
+          </w:tcPr>
+          <w:p>
+            <w:pPr>
+              <w:spacing w:after="160" w:line="278" w:lineRule="auto"/>
+              <w:rPr>
+                <w:rFonts w:ascii="Times New Roman" w:hAnsi="Times New Roman" w:cs="Times New Roman"/>
+              </w:rPr>
+            </w:pPr>
+            <w:r>
+              <w:rPr>
+                <w:rFonts w:ascii="Times New Roman" w:hAnsi="Times New Roman" w:cs="Times New Roman"/>
+                <w:b/>
+                <w:bCs/>
+              </w:rPr>
+              <w:t>4</w:t>
+            </w:r>
+          </w:p>
+        </w:tc>
+      </w:tr>
+      <w:tr>
+        <w:tc>
+          <w:tcPr>
+            <w:tcW w:w="0" w:type="auto"/>
+            <w:hideMark/>
+          </w:tcPr>
+          <w:p>
+            <w:pPr>
+              <w:spacing w:after="160" w:line="278" w:lineRule="auto"/>
+              <w:rPr>
+                <w:rFonts w:ascii="Times New Roman" w:hAnsi="Times New Roman" w:cs="Times New Roman"/>
+              </w:rPr>
+            </w:pPr>
+            <w:r>
+              <w:rPr>
+                <w:rFonts w:ascii="Times New Roman" w:hAnsi="Times New Roman" w:cs="Times New Roman"/>
+                <w:b/>
+                <w:bCs/>
+              </w:rPr>
+              <w:t>KALM (Keep, Add, Less, More)</w:t>
+            </w:r>
+          </w:p>
+        </w:tc>
+        <w:tc>
+          <w:tcPr>
+            <w:tcW w:w="0" w:type="auto"/>
+            <w:hideMark/>
+          </w:tcPr>
+          <w:p>
+            <w:pPr>
+              <w:spacing w:after="160" w:line="278" w:lineRule="auto"/>
+              <w:rPr>
+                <w:rFonts w:ascii="Times New Roman" w:hAnsi="Times New Roman" w:cs="Times New Roman"/>
+              </w:rPr>
+            </w:pPr>
+            <w:r>
+              <w:rPr>
+                <w:rFonts w:ascii="Times New Roman" w:hAnsi="Times New Roman" w:cs="Times New Roman"/>
+              </w:rPr>
+              <w:t>45–60 phút</w:t>
+            </w:r>
+          </w:p>
+        </w:tc>
+        <w:tc>
+          <w:tcPr>
+            <w:tcW w:w="0" w:type="auto"/>
+            <w:hideMark/>
+          </w:tcPr>
+          <w:p>
+            <w:pPr>
+              <w:spacing w:after="160" w:line="278" w:lineRule="auto"/>
+              <w:rPr>
+                <w:rFonts w:ascii="Times New Roman" w:hAnsi="Times New Roman" w:cs="Times New Roman"/>
+              </w:rPr>
+            </w:pPr>
+            <w:r>
+              <w:rPr>
+                <w:rFonts w:ascii="Times New Roman" w:hAnsi="Times New Roman" w:cs="Times New Roman"/>
+              </w:rPr>
+              <w:t>Team vận hành ổn, muốn tối ưu tinh chỉnh quy trình</w:t>
+            </w:r>
+          </w:p>
+        </w:tc>
+        <w:tc>
+          <w:tcPr>
+            <w:tcW w:w="0" w:type="auto"/>
+            <w:hideMark/>
+          </w:tcPr>
+          <w:p>
+            <w:pPr>
+              <w:spacing w:after="160" w:line="278" w:lineRule="auto"/>
+              <w:rPr>
+                <w:rFonts w:ascii="Times New Roman" w:hAnsi="Times New Roman" w:cs="Times New Roman"/>
+              </w:rPr>
+            </w:pPr>
+            <w:r>
+              <w:rPr>
+                <w:rFonts w:ascii="Times New Roman" w:hAnsi="Times New Roman" w:cs="Times New Roman"/>
+              </w:rPr>
+              <w:t>Giúp cải tiến liên tục, không quá nặng cảm xúc</w:t>
+            </w:r>
+          </w:p>
+        </w:tc>
+        <w:tc>
+          <w:tcPr>
+            <w:tcW w:w="0" w:type="auto"/>
+            <w:hideMark/>
+          </w:tcPr>
+          <w:p>
+            <w:pPr>
+              <w:spacing w:after="160" w:line="278" w:lineRule="auto"/>
+              <w:rPr>
+                <w:rFonts w:ascii="Times New Roman" w:hAnsi="Times New Roman" w:cs="Times New Roman"/>
+              </w:rPr>
+            </w:pPr>
+            <w:r>
+              <w:rPr>
+                <w:rFonts w:ascii="Times New Roman" w:hAnsi="Times New Roman" w:cs="Times New Roman"/>
+              </w:rPr>
+              <w:t>Ít phù hợp khi team có nhiều xung đột hoặc vấn đề nghiêm trọng</w:t>
+            </w:r>
+          </w:p>
+        </w:tc>
+        <w:tc>
+          <w:tcPr>
+            <w:tcW w:w="0" w:type="auto"/>
+            <w:hideMark/>
+          </w:tcPr>
+          <w:p>
+            <w:pPr>
+              <w:spacing w:after="160" w:line="278" w:lineRule="auto"/>
+              <w:rPr>
+                <w:rFonts w:ascii="Times New Roman" w:hAnsi="Times New Roman" w:cs="Times New Roman"/>
+              </w:rPr>
+            </w:pPr>
+            <w:r>
+              <w:rPr>
+                <w:rFonts w:ascii="Times New Roman" w:hAnsi="Times New Roman" w:cs="Times New Roman"/>
+                <w:b/>
+                <w:bCs/>
+              </w:rPr>
+              <w:t>5</w:t>
+            </w:r>
+          </w:p>
+        </w:tc>
+      </w:tr>
+    </w:tbl>
+    <w:p>
+      <w:pPr>
+        <w:pStyle w:val="Heading1"/>
+        <w:rPr>
+          <w:rFonts w:cs="Times New Roman"/>
+        </w:rPr>
+      </w:pPr>
+      <w:r>
+        <w:rPr>
+          <w:rFonts w:cs="Times New Roman"/>
+        </w:rPr>
+        <w:t>Bài 8:</w:t>
+      </w:r>
+    </w:p>
+    <w:p>
+      <w:pPr>
+        <w:rPr>
+          <w:rFonts w:ascii="Times New Roman" w:hAnsi="Times New Roman" w:cs="Times New Roman"/>
+          <w:b/>
+          <w:bCs/>
+        </w:rPr>
+      </w:pPr>
+      <w:r>
+        <w:rPr>
+          <w:rFonts w:ascii="Times New Roman" w:hAnsi="Times New Roman" w:cs="Times New Roman"/>
+          <w:b/>
+          <w:bCs/>
+        </w:rPr>
+        <w:t>(A) Tôi sẽ nói gì đầu tiên để lấy lại không khí?</w:t>
+      </w:r>
+    </w:p>
+    <w:p>
+      <w:pPr>
+        <w:rPr>
+          <w:rFonts w:ascii="Times New Roman" w:hAnsi="Times New Roman" w:cs="Times New Roman"/>
+        </w:rPr>
+      </w:pPr>
+      <w:r>
+        <w:rPr>
+          <w:rFonts w:ascii="Times New Roman" w:hAnsi="Times New Roman" w:cs="Times New Roman"/>
+        </w:rPr>
+        <w:t xml:space="preserve">“Cả team ơi, mình tạm dừng 1 phút nhé. Mục tiêu của buổi Retro là tìm giải pháp cho quy trình, không phải đánh giá cá nhân. Ai trong chúng ta cũng muốn Sprint sau tốt hơn nên mình hãy tập </w:t>
+      </w:r>
+      <w:r>
+        <w:rPr>
+          <w:rFonts w:ascii="Times New Roman" w:hAnsi="Times New Roman" w:cs="Times New Roman"/>
+        </w:rPr>
+        <w:lastRenderedPageBreak/>
+        <w:t>trung vào ‘vấn đề’ thay vì ‘con người’. Chúng ta sẽ reset lại không khí một chút rồi tiếp tục theo format chung. Mình ở đây để đảm bảo mọi người có cơ hội chia sẻ công bằng và an toàn.”</w:t>
+      </w:r>
+    </w:p>
+    <w:p>
+      <w:pPr>
+        <w:rPr>
+          <w:rFonts w:ascii="Times New Roman" w:hAnsi="Times New Roman" w:cs="Times New Roman"/>
+        </w:rPr>
+      </w:pPr>
+      <w:r>
+        <w:rPr>
+          <w:rFonts w:ascii="Times New Roman" w:hAnsi="Times New Roman" w:cs="Times New Roman"/>
+        </w:rPr>
+        <w:t>→ Câu này giúp: dừng xung đột – đưa mọi người về mục đích thật – thiết lập lại ranh giới.</w:t>
+      </w:r>
+    </w:p>
+    <w:p>
+      <w:pPr>
+        <w:rPr>
+          <w:rFonts w:ascii="Times New Roman" w:hAnsi="Times New Roman" w:cs="Times New Roman"/>
+          <w:b/>
+          <w:bCs/>
+        </w:rPr>
+      </w:pPr>
+      <w:r>
+        <w:rPr>
+          <w:rFonts w:ascii="Times New Roman" w:hAnsi="Times New Roman" w:cs="Times New Roman"/>
+          <w:b/>
+          <w:bCs/>
+        </w:rPr>
+        <w:t>(B) Kỹ thuật tôi dùng để tránh đổ lỗi cá nhân</w:t>
+      </w:r>
+    </w:p>
+    <w:p>
+      <w:pPr>
+        <w:rPr>
+          <w:rFonts w:ascii="Times New Roman" w:hAnsi="Times New Roman" w:cs="Times New Roman"/>
+        </w:rPr>
+      </w:pPr>
+      <w:r>
+        <w:rPr>
+          <w:rFonts w:ascii="Times New Roman" w:hAnsi="Times New Roman" w:cs="Times New Roman"/>
+          <w:b/>
+          <w:bCs/>
+        </w:rPr>
+        <w:t xml:space="preserve">→ Kỹ thuật: </w:t>
+      </w:r>
+      <w:r>
+        <w:rPr>
+          <w:rFonts w:ascii="Times New Roman" w:hAnsi="Times New Roman" w:cs="Times New Roman"/>
+          <w:b/>
+          <w:bCs/>
+          <w:i/>
+          <w:iCs/>
+        </w:rPr>
+        <w:t>Silent Writing + Timeline + gom nhóm theo “hành vi / quy trình”, không theo “cá nhân”</w:t>
+      </w:r>
+    </w:p>
+    <w:p>
+      <w:pPr>
+        <w:rPr>
+          <w:rFonts w:ascii="Times New Roman" w:hAnsi="Times New Roman" w:cs="Times New Roman"/>
+        </w:rPr>
+      </w:pPr>
+      <w:r>
+        <w:rPr>
+          <w:rFonts w:ascii="Times New Roman" w:hAnsi="Times New Roman" w:cs="Times New Roman"/>
+        </w:rPr>
+        <w:t>Lý do chọn:</w:t>
+      </w:r>
+    </w:p>
+    <w:p>
+      <w:pPr>
+        <w:numPr>
+          <w:ilvl w:val="0"/>
+          <w:numId w:val="127"/>
+        </w:numPr>
+        <w:rPr>
+          <w:rFonts w:ascii="Times New Roman" w:hAnsi="Times New Roman" w:cs="Times New Roman"/>
+        </w:rPr>
+      </w:pPr>
+      <w:r>
+        <w:rPr>
+          <w:rFonts w:ascii="Times New Roman" w:hAnsi="Times New Roman" w:cs="Times New Roman"/>
+          <w:i/>
+          <w:iCs/>
+        </w:rPr>
+        <w:t>Silent writing</w:t>
+      </w:r>
+      <w:r>
+        <w:rPr>
+          <w:rFonts w:ascii="Times New Roman" w:hAnsi="Times New Roman" w:cs="Times New Roman"/>
+        </w:rPr>
+        <w:t xml:space="preserve"> giảm tranh cãi ngay lập tức, ai cũng có tiếng nói mà không cắt lời nhau.</w:t>
+      </w:r>
+    </w:p>
+    <w:p>
+      <w:pPr>
+        <w:numPr>
+          <w:ilvl w:val="0"/>
+          <w:numId w:val="127"/>
+        </w:numPr>
+        <w:rPr>
+          <w:rFonts w:ascii="Times New Roman" w:hAnsi="Times New Roman" w:cs="Times New Roman"/>
+        </w:rPr>
+      </w:pPr>
+      <w:r>
+        <w:rPr>
+          <w:rFonts w:ascii="Times New Roman" w:hAnsi="Times New Roman" w:cs="Times New Roman"/>
+          <w:i/>
+          <w:iCs/>
+        </w:rPr>
+        <w:t>Timeline</w:t>
+      </w:r>
+      <w:r>
+        <w:rPr>
+          <w:rFonts w:ascii="Times New Roman" w:hAnsi="Times New Roman" w:cs="Times New Roman"/>
+        </w:rPr>
+        <w:t xml:space="preserve"> đưa vấn đề về dạng “sự kiện theo dòng thời gian” → tự động giảm việc đổ lỗi cá nhân.</w:t>
+      </w:r>
+    </w:p>
+    <w:p>
+      <w:pPr>
+        <w:numPr>
+          <w:ilvl w:val="0"/>
+          <w:numId w:val="127"/>
+        </w:numPr>
+        <w:rPr>
+          <w:rFonts w:ascii="Times New Roman" w:hAnsi="Times New Roman" w:cs="Times New Roman"/>
+        </w:rPr>
+      </w:pPr>
+      <w:r>
+        <w:rPr>
+          <w:rFonts w:ascii="Times New Roman" w:hAnsi="Times New Roman" w:cs="Times New Roman"/>
+        </w:rPr>
+        <w:t xml:space="preserve">Khi gom nhóm sticky notes, Scrum Master chuyển toàn bộ thành dạng </w:t>
+      </w:r>
+      <w:r>
+        <w:rPr>
+          <w:rFonts w:ascii="Times New Roman" w:hAnsi="Times New Roman" w:cs="Times New Roman"/>
+          <w:b/>
+          <w:bCs/>
+        </w:rPr>
+        <w:t>issue trung tính</w:t>
+      </w:r>
+      <w:r>
+        <w:rPr>
+          <w:rFonts w:ascii="Times New Roman" w:hAnsi="Times New Roman" w:cs="Times New Roman"/>
+        </w:rPr>
+        <w:t>, ví dụ:</w:t>
+      </w:r>
+    </w:p>
+    <w:p>
+      <w:pPr>
+        <w:numPr>
+          <w:ilvl w:val="1"/>
+          <w:numId w:val="127"/>
+        </w:numPr>
+        <w:rPr>
+          <w:rFonts w:ascii="Times New Roman" w:hAnsi="Times New Roman" w:cs="Times New Roman"/>
+        </w:rPr>
+      </w:pPr>
+      <w:r>
+        <w:rPr>
+          <w:rFonts w:ascii="Times New Roman" w:hAnsi="Times New Roman" w:cs="Times New Roman"/>
+        </w:rPr>
+        <w:t>“Test muộn” → thành “Luồng handover chưa rõ ràng”</w:t>
+      </w:r>
+    </w:p>
+    <w:p>
+      <w:pPr>
+        <w:numPr>
+          <w:ilvl w:val="1"/>
+          <w:numId w:val="127"/>
+        </w:numPr>
+        <w:rPr>
+          <w:rFonts w:ascii="Times New Roman" w:hAnsi="Times New Roman" w:cs="Times New Roman"/>
+        </w:rPr>
+      </w:pPr>
+      <w:r>
+        <w:rPr>
+          <w:rFonts w:ascii="Times New Roman" w:hAnsi="Times New Roman" w:cs="Times New Roman"/>
+        </w:rPr>
+        <w:t>“Code bẩn” → thành “Thiếu tiêu chuẩn code chung”</w:t>
+      </w:r>
+    </w:p>
+    <w:p>
+      <w:pPr>
+        <w:numPr>
+          <w:ilvl w:val="1"/>
+          <w:numId w:val="127"/>
+        </w:numPr>
+        <w:rPr>
+          <w:rFonts w:ascii="Times New Roman" w:hAnsi="Times New Roman" w:cs="Times New Roman"/>
+        </w:rPr>
+      </w:pPr>
+      <w:r>
+        <w:rPr>
+          <w:rFonts w:ascii="Times New Roman" w:hAnsi="Times New Roman" w:cs="Times New Roman"/>
+        </w:rPr>
+        <w:t>“PO chen ngang” → thành “Chưa thống nhất quy tắc Retro”</w:t>
+      </w:r>
+    </w:p>
+    <w:p>
+      <w:pPr>
+        <w:rPr>
+          <w:rFonts w:ascii="Times New Roman" w:hAnsi="Times New Roman" w:cs="Times New Roman"/>
+        </w:rPr>
+      </w:pPr>
+      <w:r>
+        <w:rPr>
+          <w:rFonts w:ascii="Times New Roman" w:hAnsi="Times New Roman" w:cs="Times New Roman"/>
+        </w:rPr>
+        <w:t>→ Cách này buộc cả team nhìn vào process thay vì tấn công nhau.</w:t>
+      </w:r>
+    </w:p>
+    <w:p>
+      <w:pPr>
+        <w:rPr>
+          <w:rFonts w:ascii="Times New Roman" w:hAnsi="Times New Roman" w:cs="Times New Roman"/>
+          <w:b/>
+          <w:bCs/>
+        </w:rPr>
+      </w:pPr>
+      <w:r>
+        <w:rPr>
+          <w:rFonts w:ascii="Times New Roman" w:hAnsi="Times New Roman" w:cs="Times New Roman"/>
+          <w:b/>
+          <w:bCs/>
+        </w:rPr>
+        <w:t>(C) Ba câu nói “thần chú” khi có người đổ lỗi</w:t>
+      </w:r>
+    </w:p>
+    <w:p>
+      <w:pPr>
+        <w:numPr>
+          <w:ilvl w:val="0"/>
+          <w:numId w:val="128"/>
+        </w:numPr>
+        <w:rPr>
+          <w:rFonts w:ascii="Times New Roman" w:hAnsi="Times New Roman" w:cs="Times New Roman"/>
+        </w:rPr>
+      </w:pPr>
+      <w:r>
+        <w:rPr>
+          <w:rFonts w:ascii="Times New Roman" w:hAnsi="Times New Roman" w:cs="Times New Roman"/>
+          <w:b/>
+          <w:bCs/>
+        </w:rPr>
+        <w:t>“Mình sẽ đổi câu nói này từ người → hành vi nhé. Vấn đề nằm ở quy trình nào?”</w:t>
+      </w:r>
+    </w:p>
+    <w:p>
+      <w:pPr>
+        <w:numPr>
+          <w:ilvl w:val="0"/>
+          <w:numId w:val="128"/>
+        </w:numPr>
+        <w:rPr>
+          <w:rFonts w:ascii="Times New Roman" w:hAnsi="Times New Roman" w:cs="Times New Roman"/>
+        </w:rPr>
+      </w:pPr>
+      <w:r>
+        <w:rPr>
+          <w:rFonts w:ascii="Times New Roman" w:hAnsi="Times New Roman" w:cs="Times New Roman"/>
+          <w:b/>
+          <w:bCs/>
+        </w:rPr>
+        <w:t>“Giả sử không ai sai cả, chỉ có quy trình chưa rõ. Nếu vậy thì mình cải thiện chỗ nào?”</w:t>
+      </w:r>
+    </w:p>
+    <w:p>
+      <w:pPr>
+        <w:numPr>
+          <w:ilvl w:val="0"/>
+          <w:numId w:val="128"/>
+        </w:numPr>
+        <w:rPr>
+          <w:rFonts w:ascii="Times New Roman" w:hAnsi="Times New Roman" w:cs="Times New Roman"/>
+        </w:rPr>
+      </w:pPr>
+      <w:r>
+        <w:rPr>
+          <w:rFonts w:ascii="Times New Roman" w:hAnsi="Times New Roman" w:cs="Times New Roman"/>
+          <w:b/>
+          <w:bCs/>
+        </w:rPr>
+        <w:t>“Cảm ơn bạn đã chia sẻ. Giờ mình thử mô tả lại dưới dạng sự kiện thay vì cảm xúc nhé?”</w:t>
+      </w:r>
+    </w:p>
+    <w:p>
+      <w:pPr>
+        <w:rPr>
+          <w:rFonts w:ascii="Times New Roman" w:hAnsi="Times New Roman" w:cs="Times New Roman"/>
+        </w:rPr>
+      </w:pPr>
+      <w:r>
+        <w:rPr>
+          <w:rFonts w:ascii="Times New Roman" w:hAnsi="Times New Roman" w:cs="Times New Roman"/>
+        </w:rPr>
+        <w:t>→ Ba câu này giúp: hạ nhiệt – trung tính hóa – chuyển hướng sang giải pháp.</w:t>
+      </w:r>
+    </w:p>
+    <w:p>
+      <w:pPr>
+        <w:rPr>
+          <w:rFonts w:ascii="Times New Roman" w:hAnsi="Times New Roman" w:cs="Times New Roman"/>
+          <w:b/>
+          <w:bCs/>
+        </w:rPr>
+      </w:pPr>
+      <w:r>
+        <w:rPr>
+          <w:rFonts w:ascii="Times New Roman" w:hAnsi="Times New Roman" w:cs="Times New Roman"/>
+          <w:b/>
+          <w:bCs/>
+        </w:rPr>
+        <w:t>(D) Action Item để giải quyết tận gốc vấn đề đổ lỗi</w:t>
+      </w:r>
+    </w:p>
+    <w:tbl>
+      <w:tblPr>
+        <w:tblStyle w:val="TableGrid"/>
+        <w:tblW w:w="0" w:type="auto"/>
+        <w:tblLook w:val="04A0" w:firstRow="1" w:lastRow="0" w:firstColumn="1" w:lastColumn="0" w:noHBand="0" w:noVBand="1"/>
+      </w:tblPr>
+      <w:tblGrid>
+        <w:gridCol w:w="1559"/>
+        <w:gridCol w:w="4096"/>
+        <w:gridCol w:w="1368"/>
+        <w:gridCol w:w="2327"/>
+      </w:tblGrid>
+      <w:tr>
+        <w:tc>
+          <w:tcPr>
+            <w:tcW w:w="0" w:type="auto"/>
+            <w:hideMark/>
+          </w:tcPr>
+          <w:p>
+            <w:pPr>
+              <w:spacing w:after="160" w:line="278" w:lineRule="auto"/>
+              <w:rPr>
+                <w:rFonts w:ascii="Times New Roman" w:hAnsi="Times New Roman" w:cs="Times New Roman"/>
+                <w:b/>
+                <w:bCs/>
+              </w:rPr>
+            </w:pPr>
+            <w:r>
+              <w:rPr>
+                <w:rFonts w:ascii="Times New Roman" w:hAnsi="Times New Roman" w:cs="Times New Roman"/>
+                <w:b/>
+                <w:bCs/>
+              </w:rPr>
+              <w:t>Ai</w:t>
+            </w:r>
+          </w:p>
+        </w:tc>
+        <w:tc>
+          <w:tcPr>
+            <w:tcW w:w="0" w:type="auto"/>
+            <w:hideMark/>
+          </w:tcPr>
+          <w:p>
+            <w:pPr>
+              <w:spacing w:after="160" w:line="278" w:lineRule="auto"/>
+              <w:rPr>
+                <w:rFonts w:ascii="Times New Roman" w:hAnsi="Times New Roman" w:cs="Times New Roman"/>
+                <w:b/>
+                <w:bCs/>
+              </w:rPr>
+            </w:pPr>
+            <w:r>
+              <w:rPr>
+                <w:rFonts w:ascii="Times New Roman" w:hAnsi="Times New Roman" w:cs="Times New Roman"/>
+                <w:b/>
+                <w:bCs/>
+              </w:rPr>
+              <w:t>Làm gì</w:t>
+            </w:r>
+          </w:p>
+        </w:tc>
+        <w:tc>
+          <w:tcPr>
+            <w:tcW w:w="0" w:type="auto"/>
+            <w:hideMark/>
+          </w:tcPr>
+          <w:p>
+            <w:pPr>
+              <w:spacing w:after="160" w:line="278" w:lineRule="auto"/>
+              <w:rPr>
+                <w:rFonts w:ascii="Times New Roman" w:hAnsi="Times New Roman" w:cs="Times New Roman"/>
+                <w:b/>
+                <w:bCs/>
+              </w:rPr>
+            </w:pPr>
+            <w:r>
+              <w:rPr>
+                <w:rFonts w:ascii="Times New Roman" w:hAnsi="Times New Roman" w:cs="Times New Roman"/>
+                <w:b/>
+                <w:bCs/>
+              </w:rPr>
+              <w:t>Khi nào</w:t>
+            </w:r>
+          </w:p>
+        </w:tc>
+        <w:tc>
+          <w:tcPr>
+            <w:tcW w:w="0" w:type="auto"/>
+            <w:hideMark/>
+          </w:tcPr>
+          <w:p>
+            <w:pPr>
+              <w:spacing w:after="160" w:line="278" w:lineRule="auto"/>
+              <w:rPr>
+                <w:rFonts w:ascii="Times New Roman" w:hAnsi="Times New Roman" w:cs="Times New Roman"/>
+                <w:b/>
+                <w:bCs/>
+              </w:rPr>
+            </w:pPr>
+            <w:r>
+              <w:rPr>
+                <w:rFonts w:ascii="Times New Roman" w:hAnsi="Times New Roman" w:cs="Times New Roman"/>
+                <w:b/>
+                <w:bCs/>
+              </w:rPr>
+              <w:t>Đo lường</w:t>
+            </w:r>
+          </w:p>
+        </w:tc>
+      </w:tr>
+      <w:tr>
+        <w:tc>
+          <w:tcPr>
+            <w:tcW w:w="0" w:type="auto"/>
+            <w:hideMark/>
+          </w:tcPr>
+          <w:p>
+            <w:pPr>
+              <w:spacing w:after="160" w:line="278" w:lineRule="auto"/>
+              <w:rPr>
+                <w:rFonts w:ascii="Times New Roman" w:hAnsi="Times New Roman" w:cs="Times New Roman"/>
+              </w:rPr>
+            </w:pPr>
+            <w:r>
+              <w:rPr>
+                <w:rFonts w:ascii="Times New Roman" w:hAnsi="Times New Roman" w:cs="Times New Roman"/>
+              </w:rPr>
+              <w:t>Scrum Master + Dev Lead + QA Lead</w:t>
+            </w:r>
+          </w:p>
+        </w:tc>
+        <w:tc>
+          <w:tcPr>
+            <w:tcW w:w="0" w:type="auto"/>
+            <w:hideMark/>
+          </w:tcPr>
+          <w:p>
+            <w:pPr>
+              <w:spacing w:after="160" w:line="278" w:lineRule="auto"/>
+              <w:rPr>
+                <w:rFonts w:ascii="Times New Roman" w:hAnsi="Times New Roman" w:cs="Times New Roman"/>
+              </w:rPr>
+            </w:pPr>
+            <w:r>
+              <w:rPr>
+                <w:rFonts w:ascii="Times New Roman" w:hAnsi="Times New Roman" w:cs="Times New Roman"/>
+              </w:rPr>
+              <w:t>Xây dựng mini workflow “Dev → Test” 5 bước với tiêu chuẩn rõ (Definition of Done + Test-ready checklist)</w:t>
+            </w:r>
+          </w:p>
+        </w:tc>
+        <w:tc>
+          <w:tcPr>
+            <w:tcW w:w="0" w:type="auto"/>
+            <w:hideMark/>
+          </w:tcPr>
+          <w:p>
+            <w:pPr>
+              <w:spacing w:after="160" w:line="278" w:lineRule="auto"/>
+              <w:rPr>
+                <w:rFonts w:ascii="Times New Roman" w:hAnsi="Times New Roman" w:cs="Times New Roman"/>
+              </w:rPr>
+            </w:pPr>
+            <w:r>
+              <w:rPr>
+                <w:rFonts w:ascii="Times New Roman" w:hAnsi="Times New Roman" w:cs="Times New Roman"/>
+              </w:rPr>
+              <w:t>Trong 3 ngày sau Retro</w:t>
+            </w:r>
+          </w:p>
+        </w:tc>
+        <w:tc>
+          <w:tcPr>
+            <w:tcW w:w="0" w:type="auto"/>
+            <w:hideMark/>
+          </w:tcPr>
+          <w:p>
+            <w:pPr>
+              <w:spacing w:after="160" w:line="278" w:lineRule="auto"/>
+              <w:rPr>
+                <w:rFonts w:ascii="Times New Roman" w:hAnsi="Times New Roman" w:cs="Times New Roman"/>
+              </w:rPr>
+            </w:pPr>
+            <w:r>
+              <w:rPr>
+                <w:rFonts w:ascii="Times New Roman" w:hAnsi="Times New Roman" w:cs="Times New Roman"/>
+              </w:rPr>
+              <w:t>Giảm số bug báo muộn + giảm tranh cãi “ai đúng ai sai” trong Sprint kế tiếp</w:t>
+            </w:r>
+          </w:p>
+        </w:tc>
+      </w:tr>
+      <w:tr>
+        <w:tc>
+          <w:tcPr>
+            <w:tcW w:w="0" w:type="auto"/>
+            <w:hideMark/>
+          </w:tcPr>
+          <w:p>
+            <w:pPr>
+              <w:spacing w:after="160" w:line="278" w:lineRule="auto"/>
+              <w:rPr>
+                <w:rFonts w:ascii="Times New Roman" w:hAnsi="Times New Roman" w:cs="Times New Roman"/>
+              </w:rPr>
+            </w:pPr>
+            <w:r>
+              <w:rPr>
+                <w:rFonts w:ascii="Times New Roman" w:hAnsi="Times New Roman" w:cs="Times New Roman"/>
+              </w:rPr>
+              <w:lastRenderedPageBreak/>
+              <w:t>Scrum Master</w:t>
+            </w:r>
+          </w:p>
+        </w:tc>
+        <w:tc>
+          <w:tcPr>
+            <w:tcW w:w="0" w:type="auto"/>
+            <w:hideMark/>
+          </w:tcPr>
+          <w:p>
+            <w:pPr>
+              <w:spacing w:after="160" w:line="278" w:lineRule="auto"/>
+              <w:rPr>
+                <w:rFonts w:ascii="Times New Roman" w:hAnsi="Times New Roman" w:cs="Times New Roman"/>
+              </w:rPr>
+            </w:pPr>
+            <w:r>
+              <w:rPr>
+                <w:rFonts w:ascii="Times New Roman" w:hAnsi="Times New Roman" w:cs="Times New Roman"/>
+              </w:rPr>
+              <w:t>Thiết lập “Working Agreements mới cho Retro”: Không cắt lời, Không đổ lỗi, Tắt điện thoại, PO chỉ quan sát → được team vote đồng ý</w:t>
+            </w:r>
+          </w:p>
+        </w:tc>
+        <w:tc>
+          <w:tcPr>
+            <w:tcW w:w="0" w:type="auto"/>
+            <w:hideMark/>
+          </w:tcPr>
+          <w:p>
+            <w:pPr>
+              <w:spacing w:after="160" w:line="278" w:lineRule="auto"/>
+              <w:rPr>
+                <w:rFonts w:ascii="Times New Roman" w:hAnsi="Times New Roman" w:cs="Times New Roman"/>
+              </w:rPr>
+            </w:pPr>
+            <w:r>
+              <w:rPr>
+                <w:rFonts w:ascii="Times New Roman" w:hAnsi="Times New Roman" w:cs="Times New Roman"/>
+              </w:rPr>
+              <w:t>Áp dụng ngay từ Retro tiếp theo</w:t>
+            </w:r>
+          </w:p>
+        </w:tc>
+        <w:tc>
+          <w:tcPr>
+            <w:tcW w:w="0" w:type="auto"/>
+            <w:hideMark/>
+          </w:tcPr>
+          <w:p>
+            <w:pPr>
+              <w:spacing w:after="160" w:line="278" w:lineRule="auto"/>
+              <w:rPr>
+                <w:rFonts w:ascii="Times New Roman" w:hAnsi="Times New Roman" w:cs="Times New Roman"/>
+              </w:rPr>
+            </w:pPr>
+            <w:r>
+              <w:rPr>
+                <w:rFonts w:ascii="Times New Roman" w:hAnsi="Times New Roman" w:cs="Times New Roman"/>
+              </w:rPr>
+              <w:t>90% thành viên tuân thủ trong 2 buổi Retro liên tiếp</w:t>
+            </w:r>
+          </w:p>
+        </w:tc>
+      </w:tr>
+      <w:tr>
+        <w:tc>
+          <w:tcPr>
+            <w:tcW w:w="0" w:type="auto"/>
+            <w:hideMark/>
+          </w:tcPr>
+          <w:p>
+            <w:pPr>
+              <w:spacing w:after="160" w:line="278" w:lineRule="auto"/>
+              <w:rPr>
+                <w:rFonts w:ascii="Times New Roman" w:hAnsi="Times New Roman" w:cs="Times New Roman"/>
+              </w:rPr>
+            </w:pPr>
+            <w:r>
+              <w:rPr>
+                <w:rFonts w:ascii="Times New Roman" w:hAnsi="Times New Roman" w:cs="Times New Roman"/>
+              </w:rPr>
+              <w:t>Dev Team</w:t>
+            </w:r>
+          </w:p>
+        </w:tc>
+        <w:tc>
+          <w:tcPr>
+            <w:tcW w:w="0" w:type="auto"/>
+            <w:hideMark/>
+          </w:tcPr>
+          <w:p>
+            <w:pPr>
+              <w:spacing w:after="160" w:line="278" w:lineRule="auto"/>
+              <w:rPr>
+                <w:rFonts w:ascii="Times New Roman" w:hAnsi="Times New Roman" w:cs="Times New Roman"/>
+              </w:rPr>
+            </w:pPr>
+            <w:r>
+              <w:rPr>
+                <w:rFonts w:ascii="Times New Roman" w:hAnsi="Times New Roman" w:cs="Times New Roman"/>
+              </w:rPr>
+              <w:t>Tổ chức 1 phiên Pair Code Review/tuần để giảm code sai</w:t>
+            </w:r>
+          </w:p>
+        </w:tc>
+        <w:tc>
+          <w:tcPr>
+            <w:tcW w:w="0" w:type="auto"/>
+            <w:hideMark/>
+          </w:tcPr>
+          <w:p>
+            <w:pPr>
+              <w:spacing w:after="160" w:line="278" w:lineRule="auto"/>
+              <w:rPr>
+                <w:rFonts w:ascii="Times New Roman" w:hAnsi="Times New Roman" w:cs="Times New Roman"/>
+              </w:rPr>
+            </w:pPr>
+            <w:r>
+              <w:rPr>
+                <w:rFonts w:ascii="Times New Roman" w:hAnsi="Times New Roman" w:cs="Times New Roman"/>
+              </w:rPr>
+              <w:t>Bắt đầu từ Sprint sau</w:t>
+            </w:r>
+          </w:p>
+        </w:tc>
+        <w:tc>
+          <w:tcPr>
+            <w:tcW w:w="0" w:type="auto"/>
+            <w:hideMark/>
+          </w:tcPr>
+          <w:p>
+            <w:pPr>
+              <w:spacing w:after="160" w:line="278" w:lineRule="auto"/>
+              <w:rPr>
+                <w:rFonts w:ascii="Times New Roman" w:hAnsi="Times New Roman" w:cs="Times New Roman"/>
+              </w:rPr>
+            </w:pPr>
+            <w:r>
+              <w:rPr>
+                <w:rFonts w:ascii="Times New Roman" w:hAnsi="Times New Roman" w:cs="Times New Roman"/>
+              </w:rPr>
+              <w:t>Số lỗi phát hiện sớm tăng; lỗi UAT giảm</w:t>
+            </w:r>
+          </w:p>
+        </w:tc>
+      </w:tr>
+      <w:tr>
+        <w:tc>
+          <w:tcPr>
+            <w:tcW w:w="0" w:type="auto"/>
+            <w:hideMark/>
+          </w:tcPr>
+          <w:p>
+            <w:pPr>
+              <w:spacing w:after="160" w:line="278" w:lineRule="auto"/>
+              <w:rPr>
+                <w:rFonts w:ascii="Times New Roman" w:hAnsi="Times New Roman" w:cs="Times New Roman"/>
+              </w:rPr>
+            </w:pPr>
+            <w:r>
+              <w:rPr>
+                <w:rFonts w:ascii="Times New Roman" w:hAnsi="Times New Roman" w:cs="Times New Roman"/>
+              </w:rPr>
+              <w:t>QA Team</w:t>
+            </w:r>
+          </w:p>
+        </w:tc>
+        <w:tc>
+          <w:tcPr>
+            <w:tcW w:w="0" w:type="auto"/>
+            <w:hideMark/>
+          </w:tcPr>
+          <w:p>
+            <w:pPr>
+              <w:spacing w:after="160" w:line="278" w:lineRule="auto"/>
+              <w:rPr>
+                <w:rFonts w:ascii="Times New Roman" w:hAnsi="Times New Roman" w:cs="Times New Roman"/>
+              </w:rPr>
+            </w:pPr>
+            <w:r>
+              <w:rPr>
+                <w:rFonts w:ascii="Times New Roman" w:hAnsi="Times New Roman" w:cs="Times New Roman"/>
+              </w:rPr>
+              <w:t>Chuẩn hóa format báo bug (ảnh + bước tái hiện + severity)</w:t>
+            </w:r>
+          </w:p>
+        </w:tc>
+        <w:tc>
+          <w:tcPr>
+            <w:tcW w:w="0" w:type="auto"/>
+            <w:hideMark/>
+          </w:tcPr>
+          <w:p>
+            <w:pPr>
+              <w:spacing w:after="160" w:line="278" w:lineRule="auto"/>
+              <w:rPr>
+                <w:rFonts w:ascii="Times New Roman" w:hAnsi="Times New Roman" w:cs="Times New Roman"/>
+              </w:rPr>
+            </w:pPr>
+            <w:r>
+              <w:rPr>
+                <w:rFonts w:ascii="Times New Roman" w:hAnsi="Times New Roman" w:cs="Times New Roman"/>
+              </w:rPr>
+              <w:t>Trong tuần này</w:t>
+            </w:r>
+          </w:p>
+        </w:tc>
+        <w:tc>
+          <w:tcPr>
+            <w:tcW w:w="0" w:type="auto"/>
+            <w:hideMark/>
+          </w:tcPr>
+          <w:p>
+            <w:pPr>
+              <w:spacing w:after="160" w:line="278" w:lineRule="auto"/>
+              <w:rPr>
+                <w:rFonts w:ascii="Times New Roman" w:hAnsi="Times New Roman" w:cs="Times New Roman"/>
+              </w:rPr>
+            </w:pPr>
+            <w:r>
+              <w:rPr>
+                <w:rFonts w:ascii="Times New Roman" w:hAnsi="Times New Roman" w:cs="Times New Roman"/>
+              </w:rPr>
+              <w:t>Thời gian Dev xử lý bug giảm</w:t>
+            </w:r>
+          </w:p>
+        </w:tc>
+      </w:tr>
+      <w:tr>
+        <w:tc>
+          <w:tcPr>
+            <w:tcW w:w="0" w:type="auto"/>
+            <w:hideMark/>
+          </w:tcPr>
+          <w:p>
+            <w:pPr>
+              <w:spacing w:after="160" w:line="278" w:lineRule="auto"/>
+              <w:rPr>
+                <w:rFonts w:ascii="Times New Roman" w:hAnsi="Times New Roman" w:cs="Times New Roman"/>
+              </w:rPr>
+            </w:pPr>
+            <w:r>
+              <w:rPr>
+                <w:rFonts w:ascii="Times New Roman" w:hAnsi="Times New Roman" w:cs="Times New Roman"/>
+              </w:rPr>
+              <w:t>Scrum Master</w:t>
+            </w:r>
+          </w:p>
+        </w:tc>
+        <w:tc>
+          <w:tcPr>
+            <w:tcW w:w="0" w:type="auto"/>
+            <w:hideMark/>
+          </w:tcPr>
+          <w:p>
+            <w:pPr>
+              <w:spacing w:after="160" w:line="278" w:lineRule="auto"/>
+              <w:rPr>
+                <w:rFonts w:ascii="Times New Roman" w:hAnsi="Times New Roman" w:cs="Times New Roman"/>
+              </w:rPr>
+            </w:pPr>
+            <w:r>
+              <w:rPr>
+                <w:rFonts w:ascii="Times New Roman" w:hAnsi="Times New Roman" w:cs="Times New Roman"/>
+              </w:rPr>
+              <w:t>Giao 1 người mỗi ngày ghi chép Daily để track block sớm → tránh “dồn bug cuối Sprint”</w:t>
+            </w:r>
+          </w:p>
+        </w:tc>
+        <w:tc>
+          <w:tcPr>
+            <w:tcW w:w="0" w:type="auto"/>
+            <w:hideMark/>
+          </w:tcPr>
+          <w:p>
+            <w:pPr>
+              <w:spacing w:after="160" w:line="278" w:lineRule="auto"/>
+              <w:rPr>
+                <w:rFonts w:ascii="Times New Roman" w:hAnsi="Times New Roman" w:cs="Times New Roman"/>
+              </w:rPr>
+            </w:pPr>
+            <w:r>
+              <w:rPr>
+                <w:rFonts w:ascii="Times New Roman" w:hAnsi="Times New Roman" w:cs="Times New Roman"/>
+              </w:rPr>
+              <w:t>Sprint sau</w:t>
+            </w:r>
+          </w:p>
+        </w:tc>
+        <w:tc>
+          <w:tcPr>
+            <w:tcW w:w="0" w:type="auto"/>
+            <w:hideMark/>
+          </w:tcPr>
+          <w:p>
+            <w:pPr>
+              <w:spacing w:after="160" w:line="278" w:lineRule="auto"/>
+              <w:rPr>
+                <w:rFonts w:ascii="Times New Roman" w:hAnsi="Times New Roman" w:cs="Times New Roman"/>
+              </w:rPr>
+            </w:pPr>
+            <w:r>
+              <w:rPr>
+                <w:rFonts w:ascii="Times New Roman" w:hAnsi="Times New Roman" w:cs="Times New Roman"/>
+              </w:rPr>
+              <w:t>Số issue phát hiện quá muộn giảm ít nhất 30%</w:t>
+            </w:r>
+          </w:p>
+        </w:tc>
+      </w:tr>
+    </w:tbl>
+    <w:p>
+      <w:pPr>
+        <w:rPr>
+          <w:rFonts w:ascii="Times New Roman" w:hAnsi="Times New Roman" w:cs="Times New Roman"/>
+        </w:rPr>
+      </w:pPr>
     </w:p>
     <w:sectPr>
       <w:pgSz w:w="12240" w:h="15840"/>
@@ -1169,7 +4485,7 @@
 </file>
 
 <file path=word/endnotes.xml><?xml version="1.0" encoding="utf-8"?>
-<w:endnotes xmlns:wpc="http://schemas.microsoft.com/office/word/2010/wordprocessingCanvas" xmlns:cx="http://schemas.microsoft.com/office/drawing/2014/chartex" xmlns:cx1="http://schemas.microsoft.com/office/drawing/2015/9/8/chartex" xmlns:cx2="http://schemas.microsoft.com/office/drawing/2015/10/21/chartex" xmlns:cx3="http://schemas.microsoft.com/office/drawing/2016/5/9/chartex" xmlns:cx4="http://schemas.microsoft.com/office/drawing/2016/5/10/chartex" xmlns:cx5="http://schemas.microsoft.com/office/drawing/2016/5/11/chartex" xmlns:cx6="http://schemas.microsoft.com/office/drawing/2016/5/12/chartex" xmlns:cx7="http://schemas.microsoft.com/office/drawing/2016/5/13/chartex" xmlns:cx8="http://schemas.microsoft.com/office/drawing/2016/5/14/chartex" xmlns:mc="http://schemas.openxmlformats.org/markup-compatibility/2006" xmlns:aink="http://schemas.microsoft.com/office/drawing/2016/ink" xmlns:am3d="http://schemas.microsoft.com/office/drawing/2017/model3d" xmlns:o="urn:schemas-microsoft-com:office:office" xmlns:oel="http://schemas.microsoft.com/office/2019/extlst" xmlns:r="http://schemas.openxmlformats.org/officeDocument/2006/relationships" xmlns:m="http://schemas.openxmlformats.org/officeDocument/2006/math" xmlns:v="urn:schemas-microsoft-com:vml" xmlns:wp14="http://schemas.microsoft.com/office/word/2010/wordprocessingDrawing" xmlns:wp="http://schemas.openxmlformats.org/drawingml/2006/wordprocessingDrawing" xmlns:w10="urn:schemas-microsoft-com:office:word" xmlns:w="http://schemas.openxmlformats.org/wordprocessingml/2006/main" xmlns:w14="http://schemas.microsoft.com/office/word/2010/wordml" xmlns:w15="http://schemas.microsoft.com/office/word/2012/wordml" xmlns:w16cex="http://schemas.microsoft.com/office/word/2018/wordml/cex" xmlns:w16cid="http://schemas.microsoft.com/office/word/2016/wordml/cid" xmlns:w16="http://schemas.microsoft.com/office/word/2018/wordml" xmlns:w16du="http://schemas.microsoft.com/office/word/2023/wordml/word16du" xmlns:w16sdtdh="http://schemas.microsoft.com/office/word/2020/wordml/sdtdatahash" xmlns:w16se="http://schemas.microsoft.com/office/word/2015/wordml/symex" xmlns:wpg="http://schemas.microsoft.com/office/word/2010/wordprocessingGroup" xmlns:wpi="http://schemas.microsoft.com/office/word/2010/wordprocessingInk" xmlns:wne="http://schemas.microsoft.com/office/word/2006/wordml" xmlns:wps="http://schemas.microsoft.com/office/word/2010/wordprocessingShape" mc:Ignorable="w14 w15 w16se w16cid w16 w16cex w16sdtdh w16du wp14">
+<w:endnotes xmlns:wpc="http://schemas.microsoft.com/office/word/2010/wordprocessingCanvas" xmlns:cx="http://schemas.microsoft.com/office/drawing/2014/chartex" xmlns:cx1="http://schemas.microsoft.com/office/drawing/2015/9/8/chartex" xmlns:cx2="http://schemas.microsoft.com/office/drawing/2015/10/21/chartex" xmlns:cx3="http://schemas.microsoft.com/office/drawing/2016/5/9/chartex" xmlns:cx4="http://schemas.microsoft.com/office/drawing/2016/5/10/chartex" xmlns:cx5="http://schemas.microsoft.com/office/drawing/2016/5/11/chartex" xmlns:cx6="http://schemas.microsoft.com/office/drawing/2016/5/12/chartex" xmlns:cx7="http://schemas.microsoft.com/office/drawing/2016/5/13/chartex" xmlns:cx8="http://schemas.microsoft.com/office/drawing/2016/5/14/chartex" xmlns:mc="http://schemas.openxmlformats.org/markup-compatibility/2006" xmlns:aink="http://schemas.microsoft.com/office/drawing/2016/ink" xmlns:am3d="http://schemas.microsoft.com/office/drawing/2017/model3d" xmlns:o="urn:schemas-microsoft-com:office:office" xmlns:oel="http://schemas.microsoft.com/office/2019/extlst" xmlns:r="http://schemas.openxmlformats.org/officeDocument/2006/relationships" xmlns:m="http://schemas.openxmlformats.org/officeDocument/2006/math" xmlns:v="urn:schemas-microsoft-com:vml" xmlns:wp14="http://schemas.microsoft.com/office/word/2010/wordprocessingDrawing" xmlns:wp="http://schemas.openxmlformats.org/drawingml/2006/wordprocessingDrawing" xmlns:w10="urn:schemas-microsoft-com:office:word" xmlns:w="http://schemas.openxmlformats.org/wordprocessingml/2006/main" xmlns:w14="http://schemas.microsoft.com/office/word/2010/wordml" xmlns:w15="http://schemas.microsoft.com/office/word/2012/wordml" xmlns:w16cex="http://schemas.microsoft.com/office/word/2018/wordml/cex" xmlns:w16cid="http://schemas.microsoft.com/office/word/2016/wordml/cid" xmlns:w16="http://schemas.microsoft.com/office/word/2018/wordml" xmlns:w16du="http://schemas.microsoft.com/office/word/2023/wordml/word16du" xmlns:w16sdtdh="http://schemas.microsoft.com/office/word/2020/wordml/sdtdatahash" xmlns:w16sdtfl="http://schemas.microsoft.com/office/word/2024/wordml/sdtformatlock" xmlns:w16se="http://schemas.microsoft.com/office/word/2015/wordml/symex" xmlns:wpg="http://schemas.microsoft.com/office/word/2010/wordprocessingGroup" xmlns:wpi="http://schemas.microsoft.com/office/word/2010/wordprocessingInk" xmlns:wne="http://schemas.microsoft.com/office/word/2006/wordml" xmlns:wps="http://schemas.microsoft.com/office/word/2010/wordprocessingShape" mc:Ignorable="w14 w15 w16se w16cid w16 w16cex w16sdtdh w16sdtfl w16du wp14">
   <w:endnote w:type="separator" w:id="-1">
     <w:p>
       <w:pPr>
@@ -1194,7 +4510,7 @@
 </file>
 
 <file path=word/footnotes.xml><?xml version="1.0" encoding="utf-8"?>
-<w:footnotes xmlns:wpc="http://schemas.microsoft.com/office/word/2010/wordprocessingCanvas" xmlns:cx="http://schemas.microsoft.com/office/drawing/2014/chartex" xmlns:cx1="http://schemas.microsoft.com/office/drawing/2015/9/8/chartex" xmlns:cx2="http://schemas.microsoft.com/office/drawing/2015/10/21/chartex" xmlns:cx3="http://schemas.microsoft.com/office/drawing/2016/5/9/chartex" xmlns:cx4="http://schemas.microsoft.com/office/drawing/2016/5/10/chartex" xmlns:cx5="http://schemas.microsoft.com/office/drawing/2016/5/11/chartex" xmlns:cx6="http://schemas.microsoft.com/office/drawing/2016/5/12/chartex" xmlns:cx7="http://schemas.microsoft.com/office/drawing/2016/5/13/chartex" xmlns:cx8="http://schemas.microsoft.com/office/drawing/2016/5/14/chartex" xmlns:mc="http://schemas.openxmlformats.org/markup-compatibility/2006" xmlns:aink="http://schemas.microsoft.com/office/drawing/2016/ink" xmlns:am3d="http://schemas.microsoft.com/office/drawing/2017/model3d" xmlns:o="urn:schemas-microsoft-com:office:office" xmlns:oel="http://schemas.microsoft.com/office/2019/extlst" xmlns:r="http://schemas.openxmlformats.org/officeDocument/2006/relationships" xmlns:m="http://schemas.openxmlformats.org/officeDocument/2006/math" xmlns:v="urn:schemas-microsoft-com:vml" xmlns:wp14="http://schemas.microsoft.com/office/word/2010/wordprocessingDrawing" xmlns:wp="http://schemas.openxmlformats.org/drawingml/2006/wordprocessingDrawing" xmlns:w10="urn:schemas-microsoft-com:office:word" xmlns:w="http://schemas.openxmlformats.org/wordprocessingml/2006/main" xmlns:w14="http://schemas.microsoft.com/office/word/2010/wordml" xmlns:w15="http://schemas.microsoft.com/office/word/2012/wordml" xmlns:w16cex="http://schemas.microsoft.com/office/word/2018/wordml/cex" xmlns:w16cid="http://schemas.microsoft.com/office/word/2016/wordml/cid" xmlns:w16="http://schemas.microsoft.com/office/word/2018/wordml" xmlns:w16du="http://schemas.microsoft.com/office/word/2023/wordml/word16du" xmlns:w16sdtdh="http://schemas.microsoft.com/office/word/2020/wordml/sdtdatahash" xmlns:w16se="http://schemas.microsoft.com/office/word/2015/wordml/symex" xmlns:wpg="http://schemas.microsoft.com/office/word/2010/wordprocessingGroup" xmlns:wpi="http://schemas.microsoft.com/office/word/2010/wordprocessingInk" xmlns:wne="http://schemas.microsoft.com/office/word/2006/wordml" xmlns:wps="http://schemas.microsoft.com/office/word/2010/wordprocessingShape" mc:Ignorable="w14 w15 w16se w16cid w16 w16cex w16sdtdh w16du wp14">
+<w:footnotes xmlns:wpc="http://schemas.microsoft.com/office/word/2010/wordprocessingCanvas" xmlns:cx="http://schemas.microsoft.com/office/drawing/2014/chartex" xmlns:cx1="http://schemas.microsoft.com/office/drawing/2015/9/8/chartex" xmlns:cx2="http://schemas.microsoft.com/office/drawing/2015/10/21/chartex" xmlns:cx3="http://schemas.microsoft.com/office/drawing/2016/5/9/chartex" xmlns:cx4="http://schemas.microsoft.com/office/drawing/2016/5/10/chartex" xmlns:cx5="http://schemas.microsoft.com/office/drawing/2016/5/11/chartex" xmlns:cx6="http://schemas.microsoft.com/office/drawing/2016/5/12/chartex" xmlns:cx7="http://schemas.microsoft.com/office/drawing/2016/5/13/chartex" xmlns:cx8="http://schemas.microsoft.com/office/drawing/2016/5/14/chartex" xmlns:mc="http://schemas.openxmlformats.org/markup-compatibility/2006" xmlns:aink="http://schemas.microsoft.com/office/drawing/2016/ink" xmlns:am3d="http://schemas.microsoft.com/office/drawing/2017/model3d" xmlns:o="urn:schemas-microsoft-com:office:office" xmlns:oel="http://schemas.microsoft.com/office/2019/extlst" xmlns:r="http://schemas.openxmlformats.org/officeDocument/2006/relationships" xmlns:m="http://schemas.openxmlformats.org/officeDocument/2006/math" xmlns:v="urn:schemas-microsoft-com:vml" xmlns:wp14="http://schemas.microsoft.com/office/word/2010/wordprocessingDrawing" xmlns:wp="http://schemas.openxmlformats.org/drawingml/2006/wordprocessingDrawing" xmlns:w10="urn:schemas-microsoft-com:office:word" xmlns:w="http://schemas.openxmlformats.org/wordprocessingml/2006/main" xmlns:w14="http://schemas.microsoft.com/office/word/2010/wordml" xmlns:w15="http://schemas.microsoft.com/office/word/2012/wordml" xmlns:w16cex="http://schemas.microsoft.com/office/word/2018/wordml/cex" xmlns:w16cid="http://schemas.microsoft.com/office/word/2016/wordml/cid" xmlns:w16="http://schemas.microsoft.com/office/word/2018/wordml" xmlns:w16du="http://schemas.microsoft.com/office/word/2023/wordml/word16du" xmlns:w16sdtdh="http://schemas.microsoft.com/office/word/2020/wordml/sdtdatahash" xmlns:w16sdtfl="http://schemas.microsoft.com/office/word/2024/wordml/sdtformatlock" xmlns:w16se="http://schemas.microsoft.com/office/word/2015/wordml/symex" xmlns:wpg="http://schemas.microsoft.com/office/word/2010/wordprocessingGroup" xmlns:wpi="http://schemas.microsoft.com/office/word/2010/wordprocessingInk" xmlns:wne="http://schemas.microsoft.com/office/word/2006/wordml" xmlns:wps="http://schemas.microsoft.com/office/word/2010/wordprocessingShape" mc:Ignorable="w14 w15 w16se w16cid w16 w16cex w16sdtdh w16sdtfl w16du wp14">
   <w:footnote w:type="separator" w:id="-1">
     <w:p>
       <w:pPr>
@@ -1219,7 +4535,7 @@
 </file>
 
 <file path=word/numbering.xml><?xml version="1.0" encoding="utf-8"?>
-<w:numbering xmlns:wpc="http://schemas.microsoft.com/office/word/2010/wordprocessingCanvas" xmlns:cx="http://schemas.microsoft.com/office/drawing/2014/chartex" xmlns:cx1="http://schemas.microsoft.com/office/drawing/2015/9/8/chartex" xmlns:cx2="http://schemas.microsoft.com/office/drawing/2015/10/21/chartex" xmlns:cx3="http://schemas.microsoft.com/office/drawing/2016/5/9/chartex" xmlns:cx4="http://schemas.microsoft.com/office/drawing/2016/5/10/chartex" xmlns:cx5="http://schemas.microsoft.com/office/drawing/2016/5/11/chartex" xmlns:cx6="http://schemas.microsoft.com/office/drawing/2016/5/12/chartex" xmlns:cx7="http://schemas.microsoft.com/office/drawing/2016/5/13/chartex" xmlns:cx8="http://schemas.microsoft.com/office/drawing/2016/5/14/chartex" xmlns:mc="http://schemas.openxmlformats.org/markup-compatibility/2006" xmlns:aink="http://schemas.microsoft.com/office/drawing/2016/ink" xmlns:am3d="http://schemas.microsoft.com/office/drawing/2017/model3d" xmlns:o="urn:schemas-microsoft-com:office:office" xmlns:oel="http://schemas.microsoft.com/office/2019/extlst" xmlns:r="http://schemas.openxmlformats.org/officeDocument/2006/relationships" xmlns:m="http://schemas.openxmlformats.org/officeDocument/2006/math" xmlns:v="urn:schemas-microsoft-com:vml" xmlns:wp14="http://schemas.microsoft.com/office/word/2010/wordprocessingDrawing" xmlns:wp="http://schemas.openxmlformats.org/drawingml/2006/wordprocessingDrawing" xmlns:w10="urn:schemas-microsoft-com:office:word" xmlns:w="http://schemas.openxmlformats.org/wordprocessingml/2006/main" xmlns:w14="http://schemas.microsoft.com/office/word/2010/wordml" xmlns:w15="http://schemas.microsoft.com/office/word/2012/wordml" xmlns:w16cex="http://schemas.microsoft.com/office/word/2018/wordml/cex" xmlns:w16cid="http://schemas.microsoft.com/office/word/2016/wordml/cid" xmlns:w16="http://schemas.microsoft.com/office/word/2018/wordml" xmlns:w16du="http://schemas.microsoft.com/office/word/2023/wordml/word16du" xmlns:w16sdtdh="http://schemas.microsoft.com/office/word/2020/wordml/sdtdatahash" xmlns:w16se="http://schemas.microsoft.com/office/word/2015/wordml/symex" xmlns:wpg="http://schemas.microsoft.com/office/word/2010/wordprocessingGroup" xmlns:wpi="http://schemas.microsoft.com/office/word/2010/wordprocessingInk" xmlns:wne="http://schemas.microsoft.com/office/word/2006/wordml" xmlns:wps="http://schemas.microsoft.com/office/word/2010/wordprocessingShape" mc:Ignorable="w14 w15 w16se w16cid w16 w16cex w16sdtdh w16du wp14">
+<w:numbering xmlns:wpc="http://schemas.microsoft.com/office/word/2010/wordprocessingCanvas" xmlns:cx="http://schemas.microsoft.com/office/drawing/2014/chartex" xmlns:cx1="http://schemas.microsoft.com/office/drawing/2015/9/8/chartex" xmlns:cx2="http://schemas.microsoft.com/office/drawing/2015/10/21/chartex" xmlns:cx3="http://schemas.microsoft.com/office/drawing/2016/5/9/chartex" xmlns:cx4="http://schemas.microsoft.com/office/drawing/2016/5/10/chartex" xmlns:cx5="http://schemas.microsoft.com/office/drawing/2016/5/11/chartex" xmlns:cx6="http://schemas.microsoft.com/office/drawing/2016/5/12/chartex" xmlns:cx7="http://schemas.microsoft.com/office/drawing/2016/5/13/chartex" xmlns:cx8="http://schemas.microsoft.com/office/drawing/2016/5/14/chartex" xmlns:mc="http://schemas.openxmlformats.org/markup-compatibility/2006" xmlns:aink="http://schemas.microsoft.com/office/drawing/2016/ink" xmlns:am3d="http://schemas.microsoft.com/office/drawing/2017/model3d" xmlns:o="urn:schemas-microsoft-com:office:office" xmlns:oel="http://schemas.microsoft.com/office/2019/extlst" xmlns:r="http://schemas.openxmlformats.org/officeDocument/2006/relationships" xmlns:m="http://schemas.openxmlformats.org/officeDocument/2006/math" xmlns:v="urn:schemas-microsoft-com:vml" xmlns:wp14="http://schemas.microsoft.com/office/word/2010/wordprocessingDrawing" xmlns:wp="http://schemas.openxmlformats.org/drawingml/2006/wordprocessingDrawing" xmlns:w10="urn:schemas-microsoft-com:office:word" xmlns:w="http://schemas.openxmlformats.org/wordprocessingml/2006/main" xmlns:w14="http://schemas.microsoft.com/office/word/2010/wordml" xmlns:w15="http://schemas.microsoft.com/office/word/2012/wordml" xmlns:w16cex="http://schemas.microsoft.com/office/word/2018/wordml/cex" xmlns:w16cid="http://schemas.microsoft.com/office/word/2016/wordml/cid" xmlns:w16="http://schemas.microsoft.com/office/word/2018/wordml" xmlns:w16du="http://schemas.microsoft.com/office/word/2023/wordml/word16du" xmlns:w16sdtdh="http://schemas.microsoft.com/office/word/2020/wordml/sdtdatahash" xmlns:w16sdtfl="http://schemas.microsoft.com/office/word/2024/wordml/sdtformatlock" xmlns:w16se="http://schemas.microsoft.com/office/word/2015/wordml/symex" xmlns:wpg="http://schemas.microsoft.com/office/word/2010/wordprocessingGroup" xmlns:wpi="http://schemas.microsoft.com/office/word/2010/wordprocessingInk" xmlns:wne="http://schemas.microsoft.com/office/word/2006/wordml" xmlns:wps="http://schemas.microsoft.com/office/word/2010/wordprocessingShape" mc:Ignorable="w14 w15 w16se w16cid w16 w16cex w16sdtdh w16sdtfl w16du wp14">
   <w:abstractNum w:abstractNumId="0" w15:restartNumberingAfterBreak="0">
     <w:nsid w:val="004E6662"/>
     <w:multiLevelType w:val="hybridMultilevel"/>
@@ -2204,6 +5520,119 @@
     </w:lvl>
   </w:abstractNum>
   <w:abstractNum w:abstractNumId="7" w15:restartNumberingAfterBreak="0">
+    <w:nsid w:val="069F1F11"/>
+    <w:multiLevelType w:val="multilevel"/>
+    <w:tmpl w:val="ED0A3158"/>
+    <w:lvl w:ilvl="0">
+      <w:start w:val="1"/>
+      <w:numFmt w:val="decimal"/>
+      <w:lvlText w:val="%1."/>
+      <w:lvlJc w:val="left"/>
+      <w:pPr>
+        <w:tabs>
+          <w:tab w:val="num" w:pos="720"/>
+        </w:tabs>
+        <w:ind w:left="720" w:hanging="360"/>
+      </w:pPr>
+    </w:lvl>
+    <w:lvl w:ilvl="1" w:tentative="1">
+      <w:start w:val="1"/>
+      <w:numFmt w:val="decimal"/>
+      <w:lvlText w:val="%2."/>
+      <w:lvlJc w:val="left"/>
+      <w:pPr>
+        <w:tabs>
+          <w:tab w:val="num" w:pos="1440"/>
+        </w:tabs>
+        <w:ind w:left="1440" w:hanging="360"/>
+      </w:pPr>
+    </w:lvl>
+    <w:lvl w:ilvl="2" w:tentative="1">
+      <w:start w:val="1"/>
+      <w:numFmt w:val="decimal"/>
+      <w:lvlText w:val="%3."/>
+      <w:lvlJc w:val="left"/>
+      <w:pPr>
+        <w:tabs>
+          <w:tab w:val="num" w:pos="2160"/>
+        </w:tabs>
+        <w:ind w:left="2160" w:hanging="360"/>
+      </w:pPr>
+    </w:lvl>
+    <w:lvl w:ilvl="3" w:tentative="1">
+      <w:start w:val="1"/>
+      <w:numFmt w:val="decimal"/>
+      <w:lvlText w:val="%4."/>
+      <w:lvlJc w:val="left"/>
+      <w:pPr>
+        <w:tabs>
+          <w:tab w:val="num" w:pos="2880"/>
+        </w:tabs>
+        <w:ind w:left="2880" w:hanging="360"/>
+      </w:pPr>
+    </w:lvl>
+    <w:lvl w:ilvl="4" w:tentative="1">
+      <w:start w:val="1"/>
+      <w:numFmt w:val="decimal"/>
+      <w:lvlText w:val="%5."/>
+      <w:lvlJc w:val="left"/>
+      <w:pPr>
+        <w:tabs>
+          <w:tab w:val="num" w:pos="3600"/>
+        </w:tabs>
+        <w:ind w:left="3600" w:hanging="360"/>
+      </w:pPr>
+    </w:lvl>
+    <w:lvl w:ilvl="5" w:tentative="1">
+      <w:start w:val="1"/>
+      <w:numFmt w:val="decimal"/>
+      <w:lvlText w:val="%6."/>
+      <w:lvlJc w:val="left"/>
+      <w:pPr>
+        <w:tabs>
+          <w:tab w:val="num" w:pos="4320"/>
+        </w:tabs>
+        <w:ind w:left="4320" w:hanging="360"/>
+      </w:pPr>
+    </w:lvl>
+    <w:lvl w:ilvl="6" w:tentative="1">
+      <w:start w:val="1"/>
+      <w:numFmt w:val="decimal"/>
+      <w:lvlText w:val="%7."/>
+      <w:lvlJc w:val="left"/>
+      <w:pPr>
+        <w:tabs>
+          <w:tab w:val="num" w:pos="5040"/>
+        </w:tabs>
+        <w:ind w:left="5040" w:hanging="360"/>
+      </w:pPr>
+    </w:lvl>
+    <w:lvl w:ilvl="7" w:tentative="1">
+      <w:start w:val="1"/>
+      <w:numFmt w:val="decimal"/>
+      <w:lvlText w:val="%8."/>
+      <w:lvlJc w:val="left"/>
+      <w:pPr>
+        <w:tabs>
+          <w:tab w:val="num" w:pos="5760"/>
+        </w:tabs>
+        <w:ind w:left="5760" w:hanging="360"/>
+      </w:pPr>
+    </w:lvl>
+    <w:lvl w:ilvl="8" w:tentative="1">
+      <w:start w:val="1"/>
+      <w:numFmt w:val="decimal"/>
+      <w:lvlText w:val="%9."/>
+      <w:lvlJc w:val="left"/>
+      <w:pPr>
+        <w:tabs>
+          <w:tab w:val="num" w:pos="6480"/>
+        </w:tabs>
+        <w:ind w:left="6480" w:hanging="360"/>
+      </w:pPr>
+    </w:lvl>
+  </w:abstractNum>
+  <w:abstractNum w:abstractNumId="8" w15:restartNumberingAfterBreak="0">
     <w:nsid w:val="073E7310"/>
     <w:multiLevelType w:val="multilevel"/>
     <w:tmpl w:val="E47E7B7A"/>
@@ -2352,7 +5781,7 @@
       </w:rPr>
     </w:lvl>
   </w:abstractNum>
-  <w:abstractNum w:abstractNumId="8" w15:restartNumberingAfterBreak="0">
+  <w:abstractNum w:abstractNumId="9" w15:restartNumberingAfterBreak="0">
     <w:nsid w:val="082405BB"/>
     <w:multiLevelType w:val="multilevel"/>
     <w:tmpl w:val="EA24F3FA"/>
@@ -2501,7 +5930,7 @@
       </w:rPr>
     </w:lvl>
   </w:abstractNum>
-  <w:abstractNum w:abstractNumId="9" w15:restartNumberingAfterBreak="0">
+  <w:abstractNum w:abstractNumId="10" w15:restartNumberingAfterBreak="0">
     <w:nsid w:val="09EA7550"/>
     <w:multiLevelType w:val="multilevel"/>
     <w:tmpl w:val="8CE0ED7A"/>
@@ -2650,7 +6079,7 @@
       </w:rPr>
     </w:lvl>
   </w:abstractNum>
-  <w:abstractNum w:abstractNumId="10" w15:restartNumberingAfterBreak="0">
+  <w:abstractNum w:abstractNumId="11" w15:restartNumberingAfterBreak="0">
     <w:nsid w:val="0A742A3C"/>
     <w:multiLevelType w:val="multilevel"/>
     <w:tmpl w:val="F84299C4"/>
@@ -2799,7 +6228,7 @@
       </w:rPr>
     </w:lvl>
   </w:abstractNum>
-  <w:abstractNum w:abstractNumId="11" w15:restartNumberingAfterBreak="0">
+  <w:abstractNum w:abstractNumId="12" w15:restartNumberingAfterBreak="0">
     <w:nsid w:val="0B00287E"/>
     <w:multiLevelType w:val="multilevel"/>
     <w:tmpl w:val="2D16FC88"/>
@@ -2948,7 +6377,7 @@
       </w:rPr>
     </w:lvl>
   </w:abstractNum>
-  <w:abstractNum w:abstractNumId="12" w15:restartNumberingAfterBreak="0">
+  <w:abstractNum w:abstractNumId="13" w15:restartNumberingAfterBreak="0">
     <w:nsid w:val="0BC24423"/>
     <w:multiLevelType w:val="multilevel"/>
     <w:tmpl w:val="830E28CC"/>
@@ -3097,7 +6526,7 @@
       </w:rPr>
     </w:lvl>
   </w:abstractNum>
-  <w:abstractNum w:abstractNumId="13" w15:restartNumberingAfterBreak="0">
+  <w:abstractNum w:abstractNumId="14" w15:restartNumberingAfterBreak="0">
     <w:nsid w:val="0BD4074E"/>
     <w:multiLevelType w:val="multilevel"/>
     <w:tmpl w:val="CFF2EDBE"/>
@@ -3246,7 +6675,7 @@
       </w:rPr>
     </w:lvl>
   </w:abstractNum>
-  <w:abstractNum w:abstractNumId="14" w15:restartNumberingAfterBreak="0">
+  <w:abstractNum w:abstractNumId="15" w15:restartNumberingAfterBreak="0">
     <w:nsid w:val="0C721776"/>
     <w:multiLevelType w:val="multilevel"/>
     <w:tmpl w:val="68585468"/>
@@ -3363,7 +6792,7 @@
       </w:pPr>
     </w:lvl>
   </w:abstractNum>
-  <w:abstractNum w:abstractNumId="15" w15:restartNumberingAfterBreak="0">
+  <w:abstractNum w:abstractNumId="16" w15:restartNumberingAfterBreak="0">
     <w:nsid w:val="0C903079"/>
     <w:multiLevelType w:val="hybridMultilevel"/>
     <w:tmpl w:val="DDF22ACE"/>
@@ -3452,7 +6881,120 @@
       </w:pPr>
     </w:lvl>
   </w:abstractNum>
-  <w:abstractNum w:abstractNumId="16" w15:restartNumberingAfterBreak="0">
+  <w:abstractNum w:abstractNumId="17" w15:restartNumberingAfterBreak="0">
+    <w:nsid w:val="0CD031D0"/>
+    <w:multiLevelType w:val="multilevel"/>
+    <w:tmpl w:val="6576F518"/>
+    <w:lvl w:ilvl="0">
+      <w:start w:val="1"/>
+      <w:numFmt w:val="decimal"/>
+      <w:lvlText w:val="%1."/>
+      <w:lvlJc w:val="left"/>
+      <w:pPr>
+        <w:tabs>
+          <w:tab w:val="num" w:pos="720"/>
+        </w:tabs>
+        <w:ind w:left="720" w:hanging="360"/>
+      </w:pPr>
+    </w:lvl>
+    <w:lvl w:ilvl="1" w:tentative="1">
+      <w:start w:val="1"/>
+      <w:numFmt w:val="decimal"/>
+      <w:lvlText w:val="%2."/>
+      <w:lvlJc w:val="left"/>
+      <w:pPr>
+        <w:tabs>
+          <w:tab w:val="num" w:pos="1440"/>
+        </w:tabs>
+        <w:ind w:left="1440" w:hanging="360"/>
+      </w:pPr>
+    </w:lvl>
+    <w:lvl w:ilvl="2" w:tentative="1">
+      <w:start w:val="1"/>
+      <w:numFmt w:val="decimal"/>
+      <w:lvlText w:val="%3."/>
+      <w:lvlJc w:val="left"/>
+      <w:pPr>
+        <w:tabs>
+          <w:tab w:val="num" w:pos="2160"/>
+        </w:tabs>
+        <w:ind w:left="2160" w:hanging="360"/>
+      </w:pPr>
+    </w:lvl>
+    <w:lvl w:ilvl="3" w:tentative="1">
+      <w:start w:val="1"/>
+      <w:numFmt w:val="decimal"/>
+      <w:lvlText w:val="%4."/>
+      <w:lvlJc w:val="left"/>
+      <w:pPr>
+        <w:tabs>
+          <w:tab w:val="num" w:pos="2880"/>
+        </w:tabs>
+        <w:ind w:left="2880" w:hanging="360"/>
+      </w:pPr>
+    </w:lvl>
+    <w:lvl w:ilvl="4" w:tentative="1">
+      <w:start w:val="1"/>
+      <w:numFmt w:val="decimal"/>
+      <w:lvlText w:val="%5."/>
+      <w:lvlJc w:val="left"/>
+      <w:pPr>
+        <w:tabs>
+          <w:tab w:val="num" w:pos="3600"/>
+        </w:tabs>
+        <w:ind w:left="3600" w:hanging="360"/>
+      </w:pPr>
+    </w:lvl>
+    <w:lvl w:ilvl="5" w:tentative="1">
+      <w:start w:val="1"/>
+      <w:numFmt w:val="decimal"/>
+      <w:lvlText w:val="%6."/>
+      <w:lvlJc w:val="left"/>
+      <w:pPr>
+        <w:tabs>
+          <w:tab w:val="num" w:pos="4320"/>
+        </w:tabs>
+        <w:ind w:left="4320" w:hanging="360"/>
+      </w:pPr>
+    </w:lvl>
+    <w:lvl w:ilvl="6" w:tentative="1">
+      <w:start w:val="1"/>
+      <w:numFmt w:val="decimal"/>
+      <w:lvlText w:val="%7."/>
+      <w:lvlJc w:val="left"/>
+      <w:pPr>
+        <w:tabs>
+          <w:tab w:val="num" w:pos="5040"/>
+        </w:tabs>
+        <w:ind w:left="5040" w:hanging="360"/>
+      </w:pPr>
+    </w:lvl>
+    <w:lvl w:ilvl="7" w:tentative="1">
+      <w:start w:val="1"/>
+      <w:numFmt w:val="decimal"/>
+      <w:lvlText w:val="%8."/>
+      <w:lvlJc w:val="left"/>
+      <w:pPr>
+        <w:tabs>
+          <w:tab w:val="num" w:pos="5760"/>
+        </w:tabs>
+        <w:ind w:left="5760" w:hanging="360"/>
+      </w:pPr>
+    </w:lvl>
+    <w:lvl w:ilvl="8" w:tentative="1">
+      <w:start w:val="1"/>
+      <w:numFmt w:val="decimal"/>
+      <w:lvlText w:val="%9."/>
+      <w:lvlJc w:val="left"/>
+      <w:pPr>
+        <w:tabs>
+          <w:tab w:val="num" w:pos="6480"/>
+        </w:tabs>
+        <w:ind w:left="6480" w:hanging="360"/>
+      </w:pPr>
+    </w:lvl>
+  </w:abstractNum>
+  <w:abstractNum w:abstractNumId="18" w15:restartNumberingAfterBreak="0">
     <w:nsid w:val="0D006787"/>
     <w:multiLevelType w:val="hybridMultilevel"/>
     <w:tmpl w:val="8FE600F8"/>
@@ -3541,7 +7083,7 @@
       </w:pPr>
     </w:lvl>
   </w:abstractNum>
-  <w:abstractNum w:abstractNumId="17" w15:restartNumberingAfterBreak="0">
+  <w:abstractNum w:abstractNumId="19" w15:restartNumberingAfterBreak="0">
     <w:nsid w:val="0D286D9A"/>
     <w:multiLevelType w:val="multilevel"/>
     <w:tmpl w:val="0B868344"/>
@@ -3690,7 +7232,7 @@
       </w:rPr>
     </w:lvl>
   </w:abstractNum>
-  <w:abstractNum w:abstractNumId="18" w15:restartNumberingAfterBreak="0">
+  <w:abstractNum w:abstractNumId="20" w15:restartNumberingAfterBreak="0">
     <w:nsid w:val="0F001AD4"/>
     <w:multiLevelType w:val="hybridMultilevel"/>
     <w:tmpl w:val="D2A814C8"/>
@@ -3801,7 +7343,7 @@
       </w:rPr>
     </w:lvl>
   </w:abstractNum>
-  <w:abstractNum w:abstractNumId="19" w15:restartNumberingAfterBreak="0">
+  <w:abstractNum w:abstractNumId="21" w15:restartNumberingAfterBreak="0">
     <w:nsid w:val="0FA56B9C"/>
     <w:multiLevelType w:val="multilevel"/>
     <w:tmpl w:val="0A9E8AFC"/>
@@ -3914,7 +7456,7 @@
       </w:pPr>
     </w:lvl>
   </w:abstractNum>
-  <w:abstractNum w:abstractNumId="20" w15:restartNumberingAfterBreak="0">
+  <w:abstractNum w:abstractNumId="22" w15:restartNumberingAfterBreak="0">
     <w:nsid w:val="10FF3D6F"/>
     <w:multiLevelType w:val="hybridMultilevel"/>
     <w:tmpl w:val="39CEFCF0"/>
@@ -4003,7 +7545,7 @@
       </w:pPr>
     </w:lvl>
   </w:abstractNum>
-  <w:abstractNum w:abstractNumId="21" w15:restartNumberingAfterBreak="0">
+  <w:abstractNum w:abstractNumId="23" w15:restartNumberingAfterBreak="0">
     <w:nsid w:val="11855E77"/>
     <w:multiLevelType w:val="multilevel"/>
     <w:tmpl w:val="91FE5C06"/>
@@ -4152,7 +7694,7 @@
       </w:rPr>
     </w:lvl>
   </w:abstractNum>
-  <w:abstractNum w:abstractNumId="22" w15:restartNumberingAfterBreak="0">
+  <w:abstractNum w:abstractNumId="24" w15:restartNumberingAfterBreak="0">
     <w:nsid w:val="13386EB6"/>
     <w:multiLevelType w:val="hybridMultilevel"/>
     <w:tmpl w:val="1456795C"/>
@@ -4241,7 +7783,7 @@
       </w:pPr>
     </w:lvl>
   </w:abstractNum>
-  <w:abstractNum w:abstractNumId="23" w15:restartNumberingAfterBreak="0">
+  <w:abstractNum w:abstractNumId="25" w15:restartNumberingAfterBreak="0">
     <w:nsid w:val="149F4E24"/>
     <w:multiLevelType w:val="multilevel"/>
     <w:tmpl w:val="F95ABCA4"/>
@@ -4354,7 +7896,7 @@
       </w:pPr>
     </w:lvl>
   </w:abstractNum>
-  <w:abstractNum w:abstractNumId="24" w15:restartNumberingAfterBreak="0">
+  <w:abstractNum w:abstractNumId="26" w15:restartNumberingAfterBreak="0">
     <w:nsid w:val="153D7DA5"/>
     <w:multiLevelType w:val="multilevel"/>
     <w:tmpl w:val="D5B6578C"/>
@@ -4467,7 +8009,7 @@
       </w:pPr>
     </w:lvl>
   </w:abstractNum>
-  <w:abstractNum w:abstractNumId="25" w15:restartNumberingAfterBreak="0">
+  <w:abstractNum w:abstractNumId="27" w15:restartNumberingAfterBreak="0">
     <w:nsid w:val="16DE7129"/>
     <w:multiLevelType w:val="multilevel"/>
     <w:tmpl w:val="E138C890"/>
@@ -4616,7 +8158,7 @@
       </w:rPr>
     </w:lvl>
   </w:abstractNum>
-  <w:abstractNum w:abstractNumId="26" w15:restartNumberingAfterBreak="0">
+  <w:abstractNum w:abstractNumId="28" w15:restartNumberingAfterBreak="0">
     <w:nsid w:val="16E74762"/>
     <w:multiLevelType w:val="multilevel"/>
     <w:tmpl w:val="7BB2C552"/>
@@ -4765,7 +8307,7 @@
       </w:rPr>
     </w:lvl>
   </w:abstractNum>
-  <w:abstractNum w:abstractNumId="27" w15:restartNumberingAfterBreak="0">
+  <w:abstractNum w:abstractNumId="29" w15:restartNumberingAfterBreak="0">
     <w:nsid w:val="178F7F33"/>
     <w:multiLevelType w:val="multilevel"/>
     <w:tmpl w:val="424A8F4A"/>
@@ -4914,7 +8456,7 @@
       </w:rPr>
     </w:lvl>
   </w:abstractNum>
-  <w:abstractNum w:abstractNumId="28" w15:restartNumberingAfterBreak="0">
+  <w:abstractNum w:abstractNumId="30" w15:restartNumberingAfterBreak="0">
     <w:nsid w:val="17CE5C6F"/>
     <w:multiLevelType w:val="hybridMultilevel"/>
     <w:tmpl w:val="8CDC7A60"/>
@@ -5026,7 +8568,7 @@
       </w:rPr>
     </w:lvl>
   </w:abstractNum>
-  <w:abstractNum w:abstractNumId="29" w15:restartNumberingAfterBreak="0">
+  <w:abstractNum w:abstractNumId="31" w15:restartNumberingAfterBreak="0">
     <w:nsid w:val="189662A6"/>
     <w:multiLevelType w:val="multilevel"/>
     <w:tmpl w:val="9D425B56"/>
@@ -5175,7 +8717,7 @@
       </w:rPr>
     </w:lvl>
   </w:abstractNum>
-  <w:abstractNum w:abstractNumId="30" w15:restartNumberingAfterBreak="0">
+  <w:abstractNum w:abstractNumId="32" w15:restartNumberingAfterBreak="0">
     <w:nsid w:val="18D72750"/>
     <w:multiLevelType w:val="multilevel"/>
     <w:tmpl w:val="DAE4D4D2"/>
@@ -5288,7 +8830,7 @@
       </w:pPr>
     </w:lvl>
   </w:abstractNum>
-  <w:abstractNum w:abstractNumId="31" w15:restartNumberingAfterBreak="0">
+  <w:abstractNum w:abstractNumId="33" w15:restartNumberingAfterBreak="0">
     <w:nsid w:val="1AEC185B"/>
     <w:multiLevelType w:val="multilevel"/>
     <w:tmpl w:val="0C20922C"/>
@@ -5437,7 +8979,7 @@
       </w:rPr>
     </w:lvl>
   </w:abstractNum>
-  <w:abstractNum w:abstractNumId="32" w15:restartNumberingAfterBreak="0">
+  <w:abstractNum w:abstractNumId="34" w15:restartNumberingAfterBreak="0">
     <w:nsid w:val="1B9D1A04"/>
     <w:multiLevelType w:val="multilevel"/>
     <w:tmpl w:val="9BC209AE"/>
@@ -5586,7 +9128,7 @@
       </w:rPr>
     </w:lvl>
   </w:abstractNum>
-  <w:abstractNum w:abstractNumId="33" w15:restartNumberingAfterBreak="0">
+  <w:abstractNum w:abstractNumId="35" w15:restartNumberingAfterBreak="0">
     <w:nsid w:val="1DA90143"/>
     <w:multiLevelType w:val="multilevel"/>
     <w:tmpl w:val="49F6F8C4"/>
@@ -5735,7 +9277,7 @@
       </w:rPr>
     </w:lvl>
   </w:abstractNum>
-  <w:abstractNum w:abstractNumId="34" w15:restartNumberingAfterBreak="0">
+  <w:abstractNum w:abstractNumId="36" w15:restartNumberingAfterBreak="0">
     <w:nsid w:val="205F0410"/>
     <w:multiLevelType w:val="multilevel"/>
     <w:tmpl w:val="048CDA9E"/>
@@ -5884,7 +9426,7 @@
       </w:rPr>
     </w:lvl>
   </w:abstractNum>
-  <w:abstractNum w:abstractNumId="35" w15:restartNumberingAfterBreak="0">
+  <w:abstractNum w:abstractNumId="37" w15:restartNumberingAfterBreak="0">
     <w:nsid w:val="20C13264"/>
     <w:multiLevelType w:val="multilevel"/>
     <w:tmpl w:val="B73C1BF8"/>
@@ -6033,7 +9575,7 @@
       </w:rPr>
     </w:lvl>
   </w:abstractNum>
-  <w:abstractNum w:abstractNumId="36" w15:restartNumberingAfterBreak="0">
+  <w:abstractNum w:abstractNumId="38" w15:restartNumberingAfterBreak="0">
     <w:nsid w:val="22E901FB"/>
     <w:multiLevelType w:val="multilevel"/>
     <w:tmpl w:val="6360E7F2"/>
@@ -6182,7 +9724,7 @@
       </w:rPr>
     </w:lvl>
   </w:abstractNum>
-  <w:abstractNum w:abstractNumId="37" w15:restartNumberingAfterBreak="0">
+  <w:abstractNum w:abstractNumId="39" w15:restartNumberingAfterBreak="0">
     <w:nsid w:val="2344169D"/>
     <w:multiLevelType w:val="multilevel"/>
     <w:tmpl w:val="790ADA8E"/>
@@ -6331,7 +9873,7 @@
       </w:rPr>
     </w:lvl>
   </w:abstractNum>
-  <w:abstractNum w:abstractNumId="38" w15:restartNumberingAfterBreak="0">
+  <w:abstractNum w:abstractNumId="40" w15:restartNumberingAfterBreak="0">
     <w:nsid w:val="23F47357"/>
     <w:multiLevelType w:val="multilevel"/>
     <w:tmpl w:val="26E485AA"/>
@@ -6480,7 +10022,7 @@
       </w:rPr>
     </w:lvl>
   </w:abstractNum>
-  <w:abstractNum w:abstractNumId="39" w15:restartNumberingAfterBreak="0">
+  <w:abstractNum w:abstractNumId="41" w15:restartNumberingAfterBreak="0">
     <w:nsid w:val="24020C5B"/>
     <w:multiLevelType w:val="multilevel"/>
     <w:tmpl w:val="61C07940"/>
@@ -6629,7 +10171,7 @@
       </w:rPr>
     </w:lvl>
   </w:abstractNum>
-  <w:abstractNum w:abstractNumId="40" w15:restartNumberingAfterBreak="0">
+  <w:abstractNum w:abstractNumId="42" w15:restartNumberingAfterBreak="0">
     <w:nsid w:val="2484283D"/>
     <w:multiLevelType w:val="multilevel"/>
     <w:tmpl w:val="C1648A98"/>
@@ -6746,7 +10288,7 @@
       </w:pPr>
     </w:lvl>
   </w:abstractNum>
-  <w:abstractNum w:abstractNumId="41" w15:restartNumberingAfterBreak="0">
+  <w:abstractNum w:abstractNumId="43" w15:restartNumberingAfterBreak="0">
     <w:nsid w:val="25E56D6B"/>
     <w:multiLevelType w:val="multilevel"/>
     <w:tmpl w:val="CEF63DF8"/>
@@ -6895,7 +10437,7 @@
       </w:rPr>
     </w:lvl>
   </w:abstractNum>
-  <w:abstractNum w:abstractNumId="42" w15:restartNumberingAfterBreak="0">
+  <w:abstractNum w:abstractNumId="44" w15:restartNumberingAfterBreak="0">
     <w:nsid w:val="28FB4F6C"/>
     <w:multiLevelType w:val="hybridMultilevel"/>
     <w:tmpl w:val="383E1670"/>
@@ -7009,7 +10551,7 @@
       </w:rPr>
     </w:lvl>
   </w:abstractNum>
-  <w:abstractNum w:abstractNumId="43" w15:restartNumberingAfterBreak="0">
+  <w:abstractNum w:abstractNumId="45" w15:restartNumberingAfterBreak="0">
     <w:nsid w:val="29277A5C"/>
     <w:multiLevelType w:val="multilevel"/>
     <w:tmpl w:val="F4BA052E"/>
@@ -7158,7 +10700,7 @@
       </w:rPr>
     </w:lvl>
   </w:abstractNum>
-  <w:abstractNum w:abstractNumId="44" w15:restartNumberingAfterBreak="0">
+  <w:abstractNum w:abstractNumId="46" w15:restartNumberingAfterBreak="0">
     <w:nsid w:val="2A64035F"/>
     <w:multiLevelType w:val="hybridMultilevel"/>
     <w:tmpl w:val="1960C5DC"/>
@@ -7270,7 +10812,7 @@
       </w:rPr>
     </w:lvl>
   </w:abstractNum>
-  <w:abstractNum w:abstractNumId="45" w15:restartNumberingAfterBreak="0">
+  <w:abstractNum w:abstractNumId="47" w15:restartNumberingAfterBreak="0">
     <w:nsid w:val="2AAF2F1A"/>
     <w:multiLevelType w:val="hybridMultilevel"/>
     <w:tmpl w:val="7362E112"/>
@@ -7383,7 +10925,7 @@
       </w:rPr>
     </w:lvl>
   </w:abstractNum>
-  <w:abstractNum w:abstractNumId="46" w15:restartNumberingAfterBreak="0">
+  <w:abstractNum w:abstractNumId="48" w15:restartNumberingAfterBreak="0">
     <w:nsid w:val="2B2D28B4"/>
     <w:multiLevelType w:val="multilevel"/>
     <w:tmpl w:val="69E4EDAA"/>
@@ -7532,7 +11074,7 @@
       </w:rPr>
     </w:lvl>
   </w:abstractNum>
-  <w:abstractNum w:abstractNumId="47" w15:restartNumberingAfterBreak="0">
+  <w:abstractNum w:abstractNumId="49" w15:restartNumberingAfterBreak="0">
     <w:nsid w:val="2B941935"/>
     <w:multiLevelType w:val="hybridMultilevel"/>
     <w:tmpl w:val="733E83C4"/>
@@ -7646,7 +11188,7 @@
       </w:rPr>
     </w:lvl>
   </w:abstractNum>
-  <w:abstractNum w:abstractNumId="48" w15:restartNumberingAfterBreak="0">
+  <w:abstractNum w:abstractNumId="50" w15:restartNumberingAfterBreak="0">
     <w:nsid w:val="2BED59A0"/>
     <w:multiLevelType w:val="hybridMultilevel"/>
     <w:tmpl w:val="4D5294EE"/>
@@ -7735,7 +11277,7 @@
       </w:pPr>
     </w:lvl>
   </w:abstractNum>
-  <w:abstractNum w:abstractNumId="49" w15:restartNumberingAfterBreak="0">
+  <w:abstractNum w:abstractNumId="51" w15:restartNumberingAfterBreak="0">
     <w:nsid w:val="2CC25B25"/>
     <w:multiLevelType w:val="multilevel"/>
     <w:tmpl w:val="C786DDC8"/>
@@ -7848,7 +11390,7 @@
       </w:pPr>
     </w:lvl>
   </w:abstractNum>
-  <w:abstractNum w:abstractNumId="50" w15:restartNumberingAfterBreak="0">
+  <w:abstractNum w:abstractNumId="52" w15:restartNumberingAfterBreak="0">
     <w:nsid w:val="2DB9554D"/>
     <w:multiLevelType w:val="multilevel"/>
     <w:tmpl w:val="7EAC0446"/>
@@ -7997,7 +11539,7 @@
       </w:rPr>
     </w:lvl>
   </w:abstractNum>
-  <w:abstractNum w:abstractNumId="51" w15:restartNumberingAfterBreak="0">
+  <w:abstractNum w:abstractNumId="53" w15:restartNumberingAfterBreak="0">
     <w:nsid w:val="2DF37686"/>
     <w:multiLevelType w:val="multilevel"/>
     <w:tmpl w:val="3ED24BF8"/>
@@ -8144,7 +11686,7 @@
       </w:rPr>
     </w:lvl>
   </w:abstractNum>
-  <w:abstractNum w:abstractNumId="52" w15:restartNumberingAfterBreak="0">
+  <w:abstractNum w:abstractNumId="54" w15:restartNumberingAfterBreak="0">
     <w:nsid w:val="2E7A2834"/>
     <w:multiLevelType w:val="multilevel"/>
     <w:tmpl w:val="2EA277C6"/>
@@ -8293,7 +11835,7 @@
       </w:rPr>
     </w:lvl>
   </w:abstractNum>
-  <w:abstractNum w:abstractNumId="53" w15:restartNumberingAfterBreak="0">
+  <w:abstractNum w:abstractNumId="55" w15:restartNumberingAfterBreak="0">
     <w:nsid w:val="2E8C6471"/>
     <w:multiLevelType w:val="multilevel"/>
     <w:tmpl w:val="3E42CB28"/>
@@ -8442,7 +11984,7 @@
       </w:rPr>
     </w:lvl>
   </w:abstractNum>
-  <w:abstractNum w:abstractNumId="54" w15:restartNumberingAfterBreak="0">
+  <w:abstractNum w:abstractNumId="56" w15:restartNumberingAfterBreak="0">
     <w:nsid w:val="2F1E4931"/>
     <w:multiLevelType w:val="hybridMultilevel"/>
     <w:tmpl w:val="CAACC054"/>
@@ -8535,7 +12077,7 @@
       </w:pPr>
     </w:lvl>
   </w:abstractNum>
-  <w:abstractNum w:abstractNumId="55" w15:restartNumberingAfterBreak="0">
+  <w:abstractNum w:abstractNumId="57" w15:restartNumberingAfterBreak="0">
     <w:nsid w:val="30AC659A"/>
     <w:multiLevelType w:val="multilevel"/>
     <w:tmpl w:val="44D626EC"/>
@@ -8684,7 +12226,7 @@
       </w:rPr>
     </w:lvl>
   </w:abstractNum>
-  <w:abstractNum w:abstractNumId="56" w15:restartNumberingAfterBreak="0">
+  <w:abstractNum w:abstractNumId="58" w15:restartNumberingAfterBreak="0">
     <w:nsid w:val="31A00A2D"/>
     <w:multiLevelType w:val="hybridMultilevel"/>
     <w:tmpl w:val="A0880134"/>
@@ -8776,7 +12318,7 @@
       </w:pPr>
     </w:lvl>
   </w:abstractNum>
-  <w:abstractNum w:abstractNumId="57" w15:restartNumberingAfterBreak="0">
+  <w:abstractNum w:abstractNumId="59" w15:restartNumberingAfterBreak="0">
     <w:nsid w:val="327E4029"/>
     <w:multiLevelType w:val="hybridMultilevel"/>
     <w:tmpl w:val="57327330"/>
@@ -8865,7 +12407,7 @@
       </w:pPr>
     </w:lvl>
   </w:abstractNum>
-  <w:abstractNum w:abstractNumId="58" w15:restartNumberingAfterBreak="0">
+  <w:abstractNum w:abstractNumId="60" w15:restartNumberingAfterBreak="0">
     <w:nsid w:val="33C84378"/>
     <w:multiLevelType w:val="multilevel"/>
     <w:tmpl w:val="19D43BD6"/>
@@ -9014,7 +12556,7 @@
       </w:rPr>
     </w:lvl>
   </w:abstractNum>
-  <w:abstractNum w:abstractNumId="59" w15:restartNumberingAfterBreak="0">
+  <w:abstractNum w:abstractNumId="61" w15:restartNumberingAfterBreak="0">
     <w:nsid w:val="345E3B47"/>
     <w:multiLevelType w:val="multilevel"/>
     <w:tmpl w:val="80E2BC60"/>
@@ -9163,7 +12705,7 @@
       </w:rPr>
     </w:lvl>
   </w:abstractNum>
-  <w:abstractNum w:abstractNumId="60" w15:restartNumberingAfterBreak="0">
+  <w:abstractNum w:abstractNumId="62" w15:restartNumberingAfterBreak="0">
     <w:nsid w:val="3561003E"/>
     <w:multiLevelType w:val="multilevel"/>
     <w:tmpl w:val="D9E008F0"/>
@@ -9312,7 +12854,7 @@
       </w:rPr>
     </w:lvl>
   </w:abstractNum>
-  <w:abstractNum w:abstractNumId="61" w15:restartNumberingAfterBreak="0">
+  <w:abstractNum w:abstractNumId="63" w15:restartNumberingAfterBreak="0">
     <w:nsid w:val="365E61B6"/>
     <w:multiLevelType w:val="multilevel"/>
     <w:tmpl w:val="B3D69666"/>
@@ -9461,7 +13003,7 @@
       </w:rPr>
     </w:lvl>
   </w:abstractNum>
-  <w:abstractNum w:abstractNumId="62" w15:restartNumberingAfterBreak="0">
+  <w:abstractNum w:abstractNumId="64" w15:restartNumberingAfterBreak="0">
     <w:nsid w:val="37021558"/>
     <w:multiLevelType w:val="multilevel"/>
     <w:tmpl w:val="E514DE0C"/>
@@ -9610,7 +13152,7 @@
       </w:rPr>
     </w:lvl>
   </w:abstractNum>
-  <w:abstractNum w:abstractNumId="63" w15:restartNumberingAfterBreak="0">
+  <w:abstractNum w:abstractNumId="65" w15:restartNumberingAfterBreak="0">
     <w:nsid w:val="374E5C25"/>
     <w:multiLevelType w:val="hybridMultilevel"/>
     <w:tmpl w:val="C818D0F4"/>
@@ -9701,7 +13243,156 @@
       </w:pPr>
     </w:lvl>
   </w:abstractNum>
-  <w:abstractNum w:abstractNumId="64" w15:restartNumberingAfterBreak="0">
+  <w:abstractNum w:abstractNumId="66" w15:restartNumberingAfterBreak="0">
+    <w:nsid w:val="37A15653"/>
+    <w:multiLevelType w:val="multilevel"/>
+    <w:tmpl w:val="C6FC34D6"/>
+    <w:lvl w:ilvl="0">
+      <w:start w:val="1"/>
+      <w:numFmt w:val="bullet"/>
+      <w:lvlText w:val=""/>
+      <w:lvlJc w:val="left"/>
+      <w:pPr>
+        <w:tabs>
+          <w:tab w:val="num" w:pos="720"/>
+        </w:tabs>
+        <w:ind w:left="720" w:hanging="360"/>
+      </w:pPr>
+      <w:rPr>
+        <w:rFonts w:ascii="Symbol" w:hAnsi="Symbol" w:hint="default"/>
+        <w:sz w:val="20"/>
+      </w:rPr>
+    </w:lvl>
+    <w:lvl w:ilvl="1">
+      <w:start w:val="1"/>
+      <w:numFmt w:val="bullet"/>
+      <w:lvlText w:val="o"/>
+      <w:lvlJc w:val="left"/>
+      <w:pPr>
+        <w:tabs>
+          <w:tab w:val="num" w:pos="1440"/>
+        </w:tabs>
+        <w:ind w:left="1440" w:hanging="360"/>
+      </w:pPr>
+      <w:rPr>
+        <w:rFonts w:ascii="Courier New" w:hAnsi="Courier New" w:hint="default"/>
+        <w:sz w:val="20"/>
+      </w:rPr>
+    </w:lvl>
+    <w:lvl w:ilvl="2" w:tentative="1">
+      <w:start w:val="1"/>
+      <w:numFmt w:val="bullet"/>
+      <w:lvlText w:val=""/>
+      <w:lvlJc w:val="left"/>
+      <w:pPr>
+        <w:tabs>
+          <w:tab w:val="num" w:pos="2160"/>
+        </w:tabs>
+        <w:ind w:left="2160" w:hanging="360"/>
+      </w:pPr>
+      <w:rPr>
+        <w:rFonts w:ascii="Wingdings" w:hAnsi="Wingdings" w:hint="default"/>
+        <w:sz w:val="20"/>
+      </w:rPr>
+    </w:lvl>
+    <w:lvl w:ilvl="3" w:tentative="1">
+      <w:start w:val="1"/>
+      <w:numFmt w:val="bullet"/>
+      <w:lvlText w:val=""/>
+      <w:lvlJc w:val="left"/>
+      <w:pPr>
+        <w:tabs>
+          <w:tab w:val="num" w:pos="2880"/>
+        </w:tabs>
+        <w:ind w:left="2880" w:hanging="360"/>
+      </w:pPr>
+      <w:rPr>
+        <w:rFonts w:ascii="Wingdings" w:hAnsi="Wingdings" w:hint="default"/>
+        <w:sz w:val="20"/>
+      </w:rPr>
+    </w:lvl>
+    <w:lvl w:ilvl="4" w:tentative="1">
+      <w:start w:val="1"/>
+      <w:numFmt w:val="bullet"/>
+      <w:lvlText w:val=""/>
+      <w:lvlJc w:val="left"/>
+      <w:pPr>
+        <w:tabs>
+          <w:tab w:val="num" w:pos="3600"/>
+        </w:tabs>
+        <w:ind w:left="3600" w:hanging="360"/>
+      </w:pPr>
+      <w:rPr>
+        <w:rFonts w:ascii="Wingdings" w:hAnsi="Wingdings" w:hint="default"/>
+        <w:sz w:val="20"/>
+      </w:rPr>
+    </w:lvl>
+    <w:lvl w:ilvl="5" w:tentative="1">
+      <w:start w:val="1"/>
+      <w:numFmt w:val="bullet"/>
+      <w:lvlText w:val=""/>
+      <w:lvlJc w:val="left"/>
+      <w:pPr>
+        <w:tabs>
+          <w:tab w:val="num" w:pos="4320"/>
+        </w:tabs>
+        <w:ind w:left="4320" w:hanging="360"/>
+      </w:pPr>
+      <w:rPr>
+        <w:rFonts w:ascii="Wingdings" w:hAnsi="Wingdings" w:hint="default"/>
+        <w:sz w:val="20"/>
+      </w:rPr>
+    </w:lvl>
+    <w:lvl w:ilvl="6" w:tentative="1">
+      <w:start w:val="1"/>
+      <w:numFmt w:val="bullet"/>
+      <w:lvlText w:val=""/>
+      <w:lvlJc w:val="left"/>
+      <w:pPr>
+        <w:tabs>
+          <w:tab w:val="num" w:pos="5040"/>
+        </w:tabs>
+        <w:ind w:left="5040" w:hanging="360"/>
+      </w:pPr>
+      <w:rPr>
+        <w:rFonts w:ascii="Wingdings" w:hAnsi="Wingdings" w:hint="default"/>
+        <w:sz w:val="20"/>
+      </w:rPr>
+    </w:lvl>
+    <w:lvl w:ilvl="7" w:tentative="1">
+      <w:start w:val="1"/>
+      <w:numFmt w:val="bullet"/>
+      <w:lvlText w:val=""/>
+      <w:lvlJc w:val="left"/>
+      <w:pPr>
+        <w:tabs>
+          <w:tab w:val="num" w:pos="5760"/>
+        </w:tabs>
+        <w:ind w:left="5760" w:hanging="360"/>
+      </w:pPr>
+      <w:rPr>
+        <w:rFonts w:ascii="Wingdings" w:hAnsi="Wingdings" w:hint="default"/>
+        <w:sz w:val="20"/>
+      </w:rPr>
+    </w:lvl>
+    <w:lvl w:ilvl="8" w:tentative="1">
+      <w:start w:val="1"/>
+      <w:numFmt w:val="bullet"/>
+      <w:lvlText w:val=""/>
+      <w:lvlJc w:val="left"/>
+      <w:pPr>
+        <w:tabs>
+          <w:tab w:val="num" w:pos="6480"/>
+        </w:tabs>
+        <w:ind w:left="6480" w:hanging="360"/>
+      </w:pPr>
+      <w:rPr>
+        <w:rFonts w:ascii="Wingdings" w:hAnsi="Wingdings" w:hint="default"/>
+        <w:sz w:val="20"/>
+      </w:rPr>
+    </w:lvl>
+  </w:abstractNum>
+  <w:abstractNum w:abstractNumId="67" w15:restartNumberingAfterBreak="0">
     <w:nsid w:val="390A7F89"/>
     <w:multiLevelType w:val="multilevel"/>
     <w:tmpl w:val="E58E2D14"/>
@@ -9850,7 +13541,7 @@
       </w:rPr>
     </w:lvl>
   </w:abstractNum>
-  <w:abstractNum w:abstractNumId="65" w15:restartNumberingAfterBreak="0">
+  <w:abstractNum w:abstractNumId="68" w15:restartNumberingAfterBreak="0">
     <w:nsid w:val="399957B8"/>
     <w:multiLevelType w:val="hybridMultilevel"/>
     <w:tmpl w:val="08D88ED2"/>
@@ -9939,7 +13630,7 @@
       </w:pPr>
     </w:lvl>
   </w:abstractNum>
-  <w:abstractNum w:abstractNumId="66" w15:restartNumberingAfterBreak="0">
+  <w:abstractNum w:abstractNumId="69" w15:restartNumberingAfterBreak="0">
     <w:nsid w:val="3A227A0E"/>
     <w:multiLevelType w:val="hybridMultilevel"/>
     <w:tmpl w:val="5D0E7686"/>
@@ -10051,7 +13742,7 @@
       </w:rPr>
     </w:lvl>
   </w:abstractNum>
-  <w:abstractNum w:abstractNumId="67" w15:restartNumberingAfterBreak="0">
+  <w:abstractNum w:abstractNumId="70" w15:restartNumberingAfterBreak="0">
     <w:nsid w:val="3E197EED"/>
     <w:multiLevelType w:val="hybridMultilevel"/>
     <w:tmpl w:val="F24CEB42"/>
@@ -10144,7 +13835,7 @@
       </w:pPr>
     </w:lvl>
   </w:abstractNum>
-  <w:abstractNum w:abstractNumId="68" w15:restartNumberingAfterBreak="0">
+  <w:abstractNum w:abstractNumId="71" w15:restartNumberingAfterBreak="0">
     <w:nsid w:val="3EF74834"/>
     <w:multiLevelType w:val="multilevel"/>
     <w:tmpl w:val="8B3035D2"/>
@@ -10293,7 +13984,120 @@
       </w:rPr>
     </w:lvl>
   </w:abstractNum>
-  <w:abstractNum w:abstractNumId="69" w15:restartNumberingAfterBreak="0">
+  <w:abstractNum w:abstractNumId="72" w15:restartNumberingAfterBreak="0">
+    <w:nsid w:val="3F1968FD"/>
+    <w:multiLevelType w:val="multilevel"/>
+    <w:tmpl w:val="FEFA8016"/>
+    <w:lvl w:ilvl="0">
+      <w:start w:val="1"/>
+      <w:numFmt w:val="decimal"/>
+      <w:lvlText w:val="%1."/>
+      <w:lvlJc w:val="left"/>
+      <w:pPr>
+        <w:tabs>
+          <w:tab w:val="num" w:pos="720"/>
+        </w:tabs>
+        <w:ind w:left="720" w:hanging="360"/>
+      </w:pPr>
+    </w:lvl>
+    <w:lvl w:ilvl="1" w:tentative="1">
+      <w:start w:val="1"/>
+      <w:numFmt w:val="decimal"/>
+      <w:lvlText w:val="%2."/>
+      <w:lvlJc w:val="left"/>
+      <w:pPr>
+        <w:tabs>
+          <w:tab w:val="num" w:pos="1440"/>
+        </w:tabs>
+        <w:ind w:left="1440" w:hanging="360"/>
+      </w:pPr>
+    </w:lvl>
+    <w:lvl w:ilvl="2" w:tentative="1">
+      <w:start w:val="1"/>
+      <w:numFmt w:val="decimal"/>
+      <w:lvlText w:val="%3."/>
+      <w:lvlJc w:val="left"/>
+      <w:pPr>
+        <w:tabs>
+          <w:tab w:val="num" w:pos="2160"/>
+        </w:tabs>
+        <w:ind w:left="2160" w:hanging="360"/>
+      </w:pPr>
+    </w:lvl>
+    <w:lvl w:ilvl="3" w:tentative="1">
+      <w:start w:val="1"/>
+      <w:numFmt w:val="decimal"/>
+      <w:lvlText w:val="%4."/>
+      <w:lvlJc w:val="left"/>
+      <w:pPr>
+        <w:tabs>
+          <w:tab w:val="num" w:pos="2880"/>
+        </w:tabs>
+        <w:ind w:left="2880" w:hanging="360"/>
+      </w:pPr>
+    </w:lvl>
+    <w:lvl w:ilvl="4" w:tentative="1">
+      <w:start w:val="1"/>
+      <w:numFmt w:val="decimal"/>
+      <w:lvlText w:val="%5."/>
+      <w:lvlJc w:val="left"/>
+      <w:pPr>
+        <w:tabs>
+          <w:tab w:val="num" w:pos="3600"/>
+        </w:tabs>
+        <w:ind w:left="3600" w:hanging="360"/>
+      </w:pPr>
+    </w:lvl>
+    <w:lvl w:ilvl="5" w:tentative="1">
+      <w:start w:val="1"/>
+      <w:numFmt w:val="decimal"/>
+      <w:lvlText w:val="%6."/>
+      <w:lvlJc w:val="left"/>
+      <w:pPr>
+        <w:tabs>
+          <w:tab w:val="num" w:pos="4320"/>
+        </w:tabs>
+        <w:ind w:left="4320" w:hanging="360"/>
+      </w:pPr>
+    </w:lvl>
+    <w:lvl w:ilvl="6" w:tentative="1">
+      <w:start w:val="1"/>
+      <w:numFmt w:val="decimal"/>
+      <w:lvlText w:val="%7."/>
+      <w:lvlJc w:val="left"/>
+      <w:pPr>
+        <w:tabs>
+          <w:tab w:val="num" w:pos="5040"/>
+        </w:tabs>
+        <w:ind w:left="5040" w:hanging="360"/>
+      </w:pPr>
+    </w:lvl>
+    <w:lvl w:ilvl="7" w:tentative="1">
+      <w:start w:val="1"/>
+      <w:numFmt w:val="decimal"/>
+      <w:lvlText w:val="%8."/>
+      <w:lvlJc w:val="left"/>
+      <w:pPr>
+        <w:tabs>
+          <w:tab w:val="num" w:pos="5760"/>
+        </w:tabs>
+        <w:ind w:left="5760" w:hanging="360"/>
+      </w:pPr>
+    </w:lvl>
+    <w:lvl w:ilvl="8" w:tentative="1">
+      <w:start w:val="1"/>
+      <w:numFmt w:val="decimal"/>
+      <w:lvlText w:val="%9."/>
+      <w:lvlJc w:val="left"/>
+      <w:pPr>
+        <w:tabs>
+          <w:tab w:val="num" w:pos="6480"/>
+        </w:tabs>
+        <w:ind w:left="6480" w:hanging="360"/>
+      </w:pPr>
+    </w:lvl>
+  </w:abstractNum>
+  <w:abstractNum w:abstractNumId="73" w15:restartNumberingAfterBreak="0">
     <w:nsid w:val="3F264B90"/>
     <w:multiLevelType w:val="multilevel"/>
     <w:tmpl w:val="48C04638"/>
@@ -10442,7 +14246,7 @@
       </w:rPr>
     </w:lvl>
   </w:abstractNum>
-  <w:abstractNum w:abstractNumId="70" w15:restartNumberingAfterBreak="0">
+  <w:abstractNum w:abstractNumId="74" w15:restartNumberingAfterBreak="0">
     <w:nsid w:val="3F3B6CF6"/>
     <w:multiLevelType w:val="multilevel"/>
     <w:tmpl w:val="E9A063D2"/>
@@ -10591,7 +14395,7 @@
       </w:rPr>
     </w:lvl>
   </w:abstractNum>
-  <w:abstractNum w:abstractNumId="71" w15:restartNumberingAfterBreak="0">
+  <w:abstractNum w:abstractNumId="75" w15:restartNumberingAfterBreak="0">
     <w:nsid w:val="42601689"/>
     <w:multiLevelType w:val="multilevel"/>
     <w:tmpl w:val="669008F8"/>
@@ -10740,7 +14544,7 @@
       </w:rPr>
     </w:lvl>
   </w:abstractNum>
-  <w:abstractNum w:abstractNumId="72" w15:restartNumberingAfterBreak="0">
+  <w:abstractNum w:abstractNumId="76" w15:restartNumberingAfterBreak="0">
     <w:nsid w:val="433058EA"/>
     <w:multiLevelType w:val="hybridMultilevel"/>
     <w:tmpl w:val="C6728C9A"/>
@@ -10852,7 +14656,7 @@
       </w:rPr>
     </w:lvl>
   </w:abstractNum>
-  <w:abstractNum w:abstractNumId="73" w15:restartNumberingAfterBreak="0">
+  <w:abstractNum w:abstractNumId="77" w15:restartNumberingAfterBreak="0">
     <w:nsid w:val="444B33AD"/>
     <w:multiLevelType w:val="multilevel"/>
     <w:tmpl w:val="82D6CB30"/>
@@ -11001,7 +14805,7 @@
       </w:rPr>
     </w:lvl>
   </w:abstractNum>
-  <w:abstractNum w:abstractNumId="74" w15:restartNumberingAfterBreak="0">
+  <w:abstractNum w:abstractNumId="78" w15:restartNumberingAfterBreak="0">
     <w:nsid w:val="454F29DC"/>
     <w:multiLevelType w:val="hybridMultilevel"/>
     <w:tmpl w:val="3F5E8022"/>
@@ -11090,7 +14894,7 @@
       </w:pPr>
     </w:lvl>
   </w:abstractNum>
-  <w:abstractNum w:abstractNumId="75" w15:restartNumberingAfterBreak="0">
+  <w:abstractNum w:abstractNumId="79" w15:restartNumberingAfterBreak="0">
     <w:nsid w:val="471004F2"/>
     <w:multiLevelType w:val="hybridMultilevel"/>
     <w:tmpl w:val="ED740570"/>
@@ -11179,7 +14983,7 @@
       </w:pPr>
     </w:lvl>
   </w:abstractNum>
-  <w:abstractNum w:abstractNumId="76" w15:restartNumberingAfterBreak="0">
+  <w:abstractNum w:abstractNumId="80" w15:restartNumberingAfterBreak="0">
     <w:nsid w:val="47ED2070"/>
     <w:multiLevelType w:val="hybridMultilevel"/>
     <w:tmpl w:val="2F507070"/>
@@ -11268,7 +15072,7 @@
       </w:pPr>
     </w:lvl>
   </w:abstractNum>
-  <w:abstractNum w:abstractNumId="77" w15:restartNumberingAfterBreak="0">
+  <w:abstractNum w:abstractNumId="81" w15:restartNumberingAfterBreak="0">
     <w:nsid w:val="491C6B92"/>
     <w:multiLevelType w:val="multilevel"/>
     <w:tmpl w:val="03566B4C"/>
@@ -11417,7 +15221,7 @@
       </w:rPr>
     </w:lvl>
   </w:abstractNum>
-  <w:abstractNum w:abstractNumId="78" w15:restartNumberingAfterBreak="0">
+  <w:abstractNum w:abstractNumId="82" w15:restartNumberingAfterBreak="0">
     <w:nsid w:val="49853834"/>
     <w:multiLevelType w:val="hybridMultilevel"/>
     <w:tmpl w:val="B3D6A0DE"/>
@@ -11529,7 +15333,7 @@
       </w:rPr>
     </w:lvl>
   </w:abstractNum>
-  <w:abstractNum w:abstractNumId="79" w15:restartNumberingAfterBreak="0">
+  <w:abstractNum w:abstractNumId="83" w15:restartNumberingAfterBreak="0">
     <w:nsid w:val="4B762F13"/>
     <w:multiLevelType w:val="multilevel"/>
     <w:tmpl w:val="32289A18"/>
@@ -11678,7 +15482,7 @@
       </w:rPr>
     </w:lvl>
   </w:abstractNum>
-  <w:abstractNum w:abstractNumId="80" w15:restartNumberingAfterBreak="0">
+  <w:abstractNum w:abstractNumId="84" w15:restartNumberingAfterBreak="0">
     <w:nsid w:val="4B8733D0"/>
     <w:multiLevelType w:val="multilevel"/>
     <w:tmpl w:val="2264D354"/>
@@ -11823,7 +15627,7 @@
       </w:rPr>
     </w:lvl>
   </w:abstractNum>
-  <w:abstractNum w:abstractNumId="81" w15:restartNumberingAfterBreak="0">
+  <w:abstractNum w:abstractNumId="85" w15:restartNumberingAfterBreak="0">
     <w:nsid w:val="4C772DDE"/>
     <w:multiLevelType w:val="multilevel"/>
     <w:tmpl w:val="C6624DEE"/>
@@ -11972,7 +15776,7 @@
       </w:rPr>
     </w:lvl>
   </w:abstractNum>
-  <w:abstractNum w:abstractNumId="82" w15:restartNumberingAfterBreak="0">
+  <w:abstractNum w:abstractNumId="86" w15:restartNumberingAfterBreak="0">
     <w:nsid w:val="4DC552E3"/>
     <w:multiLevelType w:val="multilevel"/>
     <w:tmpl w:val="1E366BAA"/>
@@ -12121,7 +15925,7 @@
       </w:rPr>
     </w:lvl>
   </w:abstractNum>
-  <w:abstractNum w:abstractNumId="83" w15:restartNumberingAfterBreak="0">
+  <w:abstractNum w:abstractNumId="87" w15:restartNumberingAfterBreak="0">
     <w:nsid w:val="4FD725FA"/>
     <w:multiLevelType w:val="hybridMultilevel"/>
     <w:tmpl w:val="ED9616C0"/>
@@ -12234,7 +16038,7 @@
       </w:rPr>
     </w:lvl>
   </w:abstractNum>
-  <w:abstractNum w:abstractNumId="84" w15:restartNumberingAfterBreak="0">
+  <w:abstractNum w:abstractNumId="88" w15:restartNumberingAfterBreak="0">
     <w:nsid w:val="51DC33D9"/>
     <w:multiLevelType w:val="hybridMultilevel"/>
     <w:tmpl w:val="7FE861D2"/>
@@ -12323,7 +16127,7 @@
       </w:pPr>
     </w:lvl>
   </w:abstractNum>
-  <w:abstractNum w:abstractNumId="85" w15:restartNumberingAfterBreak="0">
+  <w:abstractNum w:abstractNumId="89" w15:restartNumberingAfterBreak="0">
     <w:nsid w:val="52B939AC"/>
     <w:multiLevelType w:val="multilevel"/>
     <w:tmpl w:val="93F241F0"/>
@@ -12472,7 +16276,7 @@
       </w:rPr>
     </w:lvl>
   </w:abstractNum>
-  <w:abstractNum w:abstractNumId="86" w15:restartNumberingAfterBreak="0">
+  <w:abstractNum w:abstractNumId="90" w15:restartNumberingAfterBreak="0">
     <w:nsid w:val="539C5847"/>
     <w:multiLevelType w:val="multilevel"/>
     <w:tmpl w:val="E6447B66"/>
@@ -12621,7 +16425,7 @@
       </w:rPr>
     </w:lvl>
   </w:abstractNum>
-  <w:abstractNum w:abstractNumId="87" w15:restartNumberingAfterBreak="0">
+  <w:abstractNum w:abstractNumId="91" w15:restartNumberingAfterBreak="0">
     <w:nsid w:val="53B93513"/>
     <w:multiLevelType w:val="multilevel"/>
     <w:tmpl w:val="951AA0FE"/>
@@ -12770,7 +16574,7 @@
       </w:rPr>
     </w:lvl>
   </w:abstractNum>
-  <w:abstractNum w:abstractNumId="88" w15:restartNumberingAfterBreak="0">
+  <w:abstractNum w:abstractNumId="92" w15:restartNumberingAfterBreak="0">
     <w:nsid w:val="56036D79"/>
     <w:multiLevelType w:val="multilevel"/>
     <w:tmpl w:val="F80099B2"/>
@@ -12883,7 +16687,7 @@
       </w:pPr>
     </w:lvl>
   </w:abstractNum>
-  <w:abstractNum w:abstractNumId="89" w15:restartNumberingAfterBreak="0">
+  <w:abstractNum w:abstractNumId="93" w15:restartNumberingAfterBreak="0">
     <w:nsid w:val="562D56FC"/>
     <w:multiLevelType w:val="hybridMultilevel"/>
     <w:tmpl w:val="425C246E"/>
@@ -12972,7 +16776,7 @@
       </w:pPr>
     </w:lvl>
   </w:abstractNum>
-  <w:abstractNum w:abstractNumId="90" w15:restartNumberingAfterBreak="0">
+  <w:abstractNum w:abstractNumId="94" w15:restartNumberingAfterBreak="0">
     <w:nsid w:val="57CF6451"/>
     <w:multiLevelType w:val="multilevel"/>
     <w:tmpl w:val="7BFE4CEA"/>
@@ -13085,7 +16889,7 @@
       </w:pPr>
     </w:lvl>
   </w:abstractNum>
-  <w:abstractNum w:abstractNumId="91" w15:restartNumberingAfterBreak="0">
+  <w:abstractNum w:abstractNumId="95" w15:restartNumberingAfterBreak="0">
     <w:nsid w:val="5B603036"/>
     <w:multiLevelType w:val="multilevel"/>
     <w:tmpl w:val="7A1E5E0E"/>
@@ -13234,7 +17038,7 @@
       </w:rPr>
     </w:lvl>
   </w:abstractNum>
-  <w:abstractNum w:abstractNumId="92" w15:restartNumberingAfterBreak="0">
+  <w:abstractNum w:abstractNumId="96" w15:restartNumberingAfterBreak="0">
     <w:nsid w:val="5CBE395E"/>
     <w:multiLevelType w:val="multilevel"/>
     <w:tmpl w:val="F420F5F4"/>
@@ -13379,7 +17183,7 @@
       </w:rPr>
     </w:lvl>
   </w:abstractNum>
-  <w:abstractNum w:abstractNumId="93" w15:restartNumberingAfterBreak="0">
+  <w:abstractNum w:abstractNumId="97" w15:restartNumberingAfterBreak="0">
     <w:nsid w:val="5D8A3C4C"/>
     <w:multiLevelType w:val="hybridMultilevel"/>
     <w:tmpl w:val="C818D0F4"/>
@@ -13470,7 +17274,7 @@
       </w:pPr>
     </w:lvl>
   </w:abstractNum>
-  <w:abstractNum w:abstractNumId="94" w15:restartNumberingAfterBreak="0">
+  <w:abstractNum w:abstractNumId="98" w15:restartNumberingAfterBreak="0">
     <w:nsid w:val="5E693868"/>
     <w:multiLevelType w:val="multilevel"/>
     <w:tmpl w:val="7C46089C"/>
@@ -13619,7 +17423,7 @@
       </w:rPr>
     </w:lvl>
   </w:abstractNum>
-  <w:abstractNum w:abstractNumId="95" w15:restartNumberingAfterBreak="0">
+  <w:abstractNum w:abstractNumId="99" w15:restartNumberingAfterBreak="0">
     <w:nsid w:val="6331244F"/>
     <w:multiLevelType w:val="multilevel"/>
     <w:tmpl w:val="64AEE716"/>
@@ -13768,7 +17572,7 @@
       </w:rPr>
     </w:lvl>
   </w:abstractNum>
-  <w:abstractNum w:abstractNumId="96" w15:restartNumberingAfterBreak="0">
+  <w:abstractNum w:abstractNumId="100" w15:restartNumberingAfterBreak="0">
     <w:nsid w:val="637E11AE"/>
     <w:multiLevelType w:val="multilevel"/>
     <w:tmpl w:val="DB921900"/>
@@ -13917,7 +17721,7 @@
       </w:rPr>
     </w:lvl>
   </w:abstractNum>
-  <w:abstractNum w:abstractNumId="97" w15:restartNumberingAfterBreak="0">
+  <w:abstractNum w:abstractNumId="101" w15:restartNumberingAfterBreak="0">
     <w:nsid w:val="63A90535"/>
     <w:multiLevelType w:val="multilevel"/>
     <w:tmpl w:val="FBDCF2C4"/>
@@ -14030,7 +17834,7 @@
       </w:pPr>
     </w:lvl>
   </w:abstractNum>
-  <w:abstractNum w:abstractNumId="98" w15:restartNumberingAfterBreak="0">
+  <w:abstractNum w:abstractNumId="102" w15:restartNumberingAfterBreak="0">
     <w:nsid w:val="648B6976"/>
     <w:multiLevelType w:val="hybridMultilevel"/>
     <w:tmpl w:val="646AAA80"/>
@@ -14122,7 +17926,7 @@
       </w:pPr>
     </w:lvl>
   </w:abstractNum>
-  <w:abstractNum w:abstractNumId="99" w15:restartNumberingAfterBreak="0">
+  <w:abstractNum w:abstractNumId="103" w15:restartNumberingAfterBreak="0">
     <w:nsid w:val="65077E76"/>
     <w:multiLevelType w:val="multilevel"/>
     <w:tmpl w:val="AFDE4362"/>
@@ -14271,7 +18075,7 @@
       </w:rPr>
     </w:lvl>
   </w:abstractNum>
-  <w:abstractNum w:abstractNumId="100" w15:restartNumberingAfterBreak="0">
+  <w:abstractNum w:abstractNumId="104" w15:restartNumberingAfterBreak="0">
     <w:nsid w:val="68194E1C"/>
     <w:multiLevelType w:val="hybridMultilevel"/>
     <w:tmpl w:val="6C381628"/>
@@ -14384,7 +18188,7 @@
       </w:rPr>
     </w:lvl>
   </w:abstractNum>
-  <w:abstractNum w:abstractNumId="101" w15:restartNumberingAfterBreak="0">
+  <w:abstractNum w:abstractNumId="105" w15:restartNumberingAfterBreak="0">
     <w:nsid w:val="691C13D0"/>
     <w:multiLevelType w:val="multilevel"/>
     <w:tmpl w:val="9E82520E"/>
@@ -14533,7 +18337,7 @@
       </w:rPr>
     </w:lvl>
   </w:abstractNum>
-  <w:abstractNum w:abstractNumId="102" w15:restartNumberingAfterBreak="0">
+  <w:abstractNum w:abstractNumId="106" w15:restartNumberingAfterBreak="0">
     <w:nsid w:val="6BE87499"/>
     <w:multiLevelType w:val="multilevel"/>
     <w:tmpl w:val="B7F277EA"/>
@@ -14682,7 +18486,7 @@
       </w:rPr>
     </w:lvl>
   </w:abstractNum>
-  <w:abstractNum w:abstractNumId="103" w15:restartNumberingAfterBreak="0">
+  <w:abstractNum w:abstractNumId="107" w15:restartNumberingAfterBreak="0">
     <w:nsid w:val="6C1E1323"/>
     <w:multiLevelType w:val="hybridMultilevel"/>
     <w:tmpl w:val="D9DA109C"/>
@@ -14771,7 +18575,7 @@
       </w:pPr>
     </w:lvl>
   </w:abstractNum>
-  <w:abstractNum w:abstractNumId="104" w15:restartNumberingAfterBreak="0">
+  <w:abstractNum w:abstractNumId="108" w15:restartNumberingAfterBreak="0">
     <w:nsid w:val="6DEF3BCB"/>
     <w:multiLevelType w:val="multilevel"/>
     <w:tmpl w:val="57361C6E"/>
@@ -14920,7 +18724,7 @@
       </w:rPr>
     </w:lvl>
   </w:abstractNum>
-  <w:abstractNum w:abstractNumId="105" w15:restartNumberingAfterBreak="0">
+  <w:abstractNum w:abstractNumId="109" w15:restartNumberingAfterBreak="0">
     <w:nsid w:val="6EF17571"/>
     <w:multiLevelType w:val="hybridMultilevel"/>
     <w:tmpl w:val="76680626"/>
@@ -15013,7 +18817,7 @@
       </w:pPr>
     </w:lvl>
   </w:abstractNum>
-  <w:abstractNum w:abstractNumId="106" w15:restartNumberingAfterBreak="0">
+  <w:abstractNum w:abstractNumId="110" w15:restartNumberingAfterBreak="0">
     <w:nsid w:val="6F23658F"/>
     <w:multiLevelType w:val="multilevel"/>
     <w:tmpl w:val="B5F4D522"/>
@@ -15162,7 +18966,7 @@
       </w:rPr>
     </w:lvl>
   </w:abstractNum>
-  <w:abstractNum w:abstractNumId="107" w15:restartNumberingAfterBreak="0">
+  <w:abstractNum w:abstractNumId="111" w15:restartNumberingAfterBreak="0">
     <w:nsid w:val="6FFA0D2E"/>
     <w:multiLevelType w:val="multilevel"/>
     <w:tmpl w:val="CADE387C"/>
@@ -15307,7 +19111,7 @@
       </w:rPr>
     </w:lvl>
   </w:abstractNum>
-  <w:abstractNum w:abstractNumId="108" w15:restartNumberingAfterBreak="0">
+  <w:abstractNum w:abstractNumId="112" w15:restartNumberingAfterBreak="0">
     <w:nsid w:val="70426338"/>
     <w:multiLevelType w:val="hybridMultilevel"/>
     <w:tmpl w:val="475C1B40"/>
@@ -15396,7 +19200,7 @@
       </w:pPr>
     </w:lvl>
   </w:abstractNum>
-  <w:abstractNum w:abstractNumId="109" w15:restartNumberingAfterBreak="0">
+  <w:abstractNum w:abstractNumId="113" w15:restartNumberingAfterBreak="0">
     <w:nsid w:val="723C46E7"/>
     <w:multiLevelType w:val="multilevel"/>
     <w:tmpl w:val="BE3820AE"/>
@@ -15545,7 +19349,7 @@
       </w:rPr>
     </w:lvl>
   </w:abstractNum>
-  <w:abstractNum w:abstractNumId="110" w15:restartNumberingAfterBreak="0">
+  <w:abstractNum w:abstractNumId="114" w15:restartNumberingAfterBreak="0">
     <w:nsid w:val="72CF2D63"/>
     <w:multiLevelType w:val="multilevel"/>
     <w:tmpl w:val="D7402D46"/>
@@ -15694,7 +19498,7 @@
       </w:rPr>
     </w:lvl>
   </w:abstractNum>
-  <w:abstractNum w:abstractNumId="111" w15:restartNumberingAfterBreak="0">
+  <w:abstractNum w:abstractNumId="115" w15:restartNumberingAfterBreak="0">
     <w:nsid w:val="72EE6BB6"/>
     <w:multiLevelType w:val="multilevel"/>
     <w:tmpl w:val="DA2095E0"/>
@@ -15843,7 +19647,7 @@
       </w:rPr>
     </w:lvl>
   </w:abstractNum>
-  <w:abstractNum w:abstractNumId="112" w15:restartNumberingAfterBreak="0">
+  <w:abstractNum w:abstractNumId="116" w15:restartNumberingAfterBreak="0">
     <w:nsid w:val="74B05510"/>
     <w:multiLevelType w:val="hybridMultilevel"/>
     <w:tmpl w:val="FFECB7C0"/>
@@ -15932,7 +19736,7 @@
       </w:pPr>
     </w:lvl>
   </w:abstractNum>
-  <w:abstractNum w:abstractNumId="113" w15:restartNumberingAfterBreak="0">
+  <w:abstractNum w:abstractNumId="117" w15:restartNumberingAfterBreak="0">
     <w:nsid w:val="75691062"/>
     <w:multiLevelType w:val="multilevel"/>
     <w:tmpl w:val="4CF491E2"/>
@@ -16081,7 +19885,7 @@
       </w:rPr>
     </w:lvl>
   </w:abstractNum>
-  <w:abstractNum w:abstractNumId="114" w15:restartNumberingAfterBreak="0">
+  <w:abstractNum w:abstractNumId="118" w15:restartNumberingAfterBreak="0">
     <w:nsid w:val="75AB759B"/>
     <w:multiLevelType w:val="hybridMultilevel"/>
     <w:tmpl w:val="18084888"/>
@@ -16194,7 +19998,7 @@
       </w:rPr>
     </w:lvl>
   </w:abstractNum>
-  <w:abstractNum w:abstractNumId="115" w15:restartNumberingAfterBreak="0">
+  <w:abstractNum w:abstractNumId="119" w15:restartNumberingAfterBreak="0">
     <w:nsid w:val="774D2733"/>
     <w:multiLevelType w:val="hybridMultilevel"/>
     <w:tmpl w:val="E60CD590"/>
@@ -16307,7 +20111,7 @@
       </w:rPr>
     </w:lvl>
   </w:abstractNum>
-  <w:abstractNum w:abstractNumId="116" w15:restartNumberingAfterBreak="0">
+  <w:abstractNum w:abstractNumId="120" w15:restartNumberingAfterBreak="0">
     <w:nsid w:val="77A429AD"/>
     <w:multiLevelType w:val="hybridMultilevel"/>
     <w:tmpl w:val="F2DC651A"/>
@@ -16421,7 +20225,7 @@
       </w:rPr>
     </w:lvl>
   </w:abstractNum>
-  <w:abstractNum w:abstractNumId="117" w15:restartNumberingAfterBreak="0">
+  <w:abstractNum w:abstractNumId="121" w15:restartNumberingAfterBreak="0">
     <w:nsid w:val="787A25E8"/>
     <w:multiLevelType w:val="hybridMultilevel"/>
     <w:tmpl w:val="EFE4AE24"/>
@@ -16534,7 +20338,7 @@
       </w:rPr>
     </w:lvl>
   </w:abstractNum>
-  <w:abstractNum w:abstractNumId="118" w15:restartNumberingAfterBreak="0">
+  <w:abstractNum w:abstractNumId="122" w15:restartNumberingAfterBreak="0">
     <w:nsid w:val="78895F55"/>
     <w:multiLevelType w:val="hybridMultilevel"/>
     <w:tmpl w:val="5B9840A8"/>
@@ -16623,7 +20427,7 @@
       </w:pPr>
     </w:lvl>
   </w:abstractNum>
-  <w:abstractNum w:abstractNumId="119" w15:restartNumberingAfterBreak="0">
+  <w:abstractNum w:abstractNumId="123" w15:restartNumberingAfterBreak="0">
     <w:nsid w:val="78AF321B"/>
     <w:multiLevelType w:val="multilevel"/>
     <w:tmpl w:val="E9C24AB2"/>
@@ -16772,7 +20576,7 @@
       </w:rPr>
     </w:lvl>
   </w:abstractNum>
-  <w:abstractNum w:abstractNumId="120" w15:restartNumberingAfterBreak="0">
+  <w:abstractNum w:abstractNumId="124" w15:restartNumberingAfterBreak="0">
     <w:nsid w:val="79992E20"/>
     <w:multiLevelType w:val="multilevel"/>
     <w:tmpl w:val="80B0736E"/>
@@ -16921,7 +20725,7 @@
       </w:rPr>
     </w:lvl>
   </w:abstractNum>
-  <w:abstractNum w:abstractNumId="121" w15:restartNumberingAfterBreak="0">
+  <w:abstractNum w:abstractNumId="125" w15:restartNumberingAfterBreak="0">
     <w:nsid w:val="7B7E7614"/>
     <w:multiLevelType w:val="hybridMultilevel"/>
     <w:tmpl w:val="7DCEDFD2"/>
@@ -17034,7 +20838,7 @@
       </w:rPr>
     </w:lvl>
   </w:abstractNum>
-  <w:abstractNum w:abstractNumId="122" w15:restartNumberingAfterBreak="0">
+  <w:abstractNum w:abstractNumId="126" w15:restartNumberingAfterBreak="0">
     <w:nsid w:val="7E1A7116"/>
     <w:multiLevelType w:val="multilevel"/>
     <w:tmpl w:val="6428C5A0"/>
@@ -17184,322 +20988,322 @@
     </w:lvl>
   </w:abstractNum>
   <w:num w:numId="1" w16cid:durableId="1610624802">
-    <w:abstractNumId w:val="89"/>
+    <w:abstractNumId w:val="93"/>
   </w:num>
   <w:num w:numId="2" w16cid:durableId="1691684333">
-    <w:abstractNumId w:val="105"/>
+    <w:abstractNumId w:val="109"/>
   </w:num>
   <w:num w:numId="3" w16cid:durableId="490409392">
-    <w:abstractNumId w:val="110"/>
+    <w:abstractNumId w:val="114"/>
   </w:num>
   <w:num w:numId="4" w16cid:durableId="661860647">
-    <w:abstractNumId w:val="67"/>
+    <w:abstractNumId w:val="70"/>
   </w:num>
   <w:num w:numId="5" w16cid:durableId="1260484611">
-    <w:abstractNumId w:val="11"/>
+    <w:abstractNumId w:val="12"/>
   </w:num>
   <w:num w:numId="6" w16cid:durableId="1927642585">
-    <w:abstractNumId w:val="65"/>
+    <w:abstractNumId w:val="68"/>
   </w:num>
   <w:num w:numId="7" w16cid:durableId="566959403">
-    <w:abstractNumId w:val="47"/>
+    <w:abstractNumId w:val="49"/>
   </w:num>
   <w:num w:numId="8" w16cid:durableId="1611013511">
-    <w:abstractNumId w:val="116"/>
+    <w:abstractNumId w:val="120"/>
   </w:num>
   <w:num w:numId="9" w16cid:durableId="1217349433">
-    <w:abstractNumId w:val="42"/>
+    <w:abstractNumId w:val="44"/>
   </w:num>
   <w:num w:numId="10" w16cid:durableId="868950922">
-    <w:abstractNumId w:val="54"/>
+    <w:abstractNumId w:val="56"/>
   </w:num>
   <w:num w:numId="11" w16cid:durableId="276763222">
+    <w:abstractNumId w:val="35"/>
+  </w:num>
+  <w:num w:numId="12" w16cid:durableId="529534148">
     <w:abstractNumId w:val="33"/>
   </w:num>
-  <w:num w:numId="12" w16cid:durableId="529534148">
-    <w:abstractNumId w:val="31"/>
-  </w:num>
   <w:num w:numId="13" w16cid:durableId="220866058">
-    <w:abstractNumId w:val="119"/>
+    <w:abstractNumId w:val="123"/>
   </w:num>
   <w:num w:numId="14" w16cid:durableId="547959808">
     <w:abstractNumId w:val="4"/>
   </w:num>
   <w:num w:numId="15" w16cid:durableId="947389304">
-    <w:abstractNumId w:val="50"/>
+    <w:abstractNumId w:val="52"/>
   </w:num>
   <w:num w:numId="16" w16cid:durableId="2055080769">
-    <w:abstractNumId w:val="112"/>
+    <w:abstractNumId w:val="116"/>
   </w:num>
   <w:num w:numId="17" w16cid:durableId="408238761">
-    <w:abstractNumId w:val="98"/>
+    <w:abstractNumId w:val="102"/>
   </w:num>
   <w:num w:numId="18" w16cid:durableId="1078291106">
-    <w:abstractNumId w:val="7"/>
+    <w:abstractNumId w:val="8"/>
   </w:num>
   <w:num w:numId="19" w16cid:durableId="613055826">
     <w:abstractNumId w:val="0"/>
   </w:num>
   <w:num w:numId="20" w16cid:durableId="1065031354">
+    <w:abstractNumId w:val="15"/>
+  </w:num>
+  <w:num w:numId="21" w16cid:durableId="722366906">
     <w:abstractNumId w:val="14"/>
   </w:num>
-  <w:num w:numId="21" w16cid:durableId="722366906">
-    <w:abstractNumId w:val="13"/>
-  </w:num>
   <w:num w:numId="22" w16cid:durableId="155458596">
-    <w:abstractNumId w:val="56"/>
+    <w:abstractNumId w:val="58"/>
   </w:num>
   <w:num w:numId="23" w16cid:durableId="840704806">
-    <w:abstractNumId w:val="26"/>
+    <w:abstractNumId w:val="28"/>
   </w:num>
   <w:num w:numId="24" w16cid:durableId="568612714">
+    <w:abstractNumId w:val="88"/>
+  </w:num>
+  <w:num w:numId="25" w16cid:durableId="346100426">
+    <w:abstractNumId w:val="112"/>
+  </w:num>
+  <w:num w:numId="26" w16cid:durableId="397673873">
+    <w:abstractNumId w:val="50"/>
+  </w:num>
+  <w:num w:numId="27" w16cid:durableId="1869446019">
+    <w:abstractNumId w:val="22"/>
+  </w:num>
+  <w:num w:numId="28" w16cid:durableId="1985888885">
+    <w:abstractNumId w:val="59"/>
+  </w:num>
+  <w:num w:numId="29" w16cid:durableId="214438433">
     <w:abstractNumId w:val="84"/>
   </w:num>
-  <w:num w:numId="25" w16cid:durableId="346100426">
-    <w:abstractNumId w:val="108"/>
+  <w:num w:numId="30" w16cid:durableId="660084058">
+    <w:abstractNumId w:val="24"/>
   </w:num>
-  <w:num w:numId="26" w16cid:durableId="397673873">
-    <w:abstractNumId w:val="48"/>
+  <w:num w:numId="31" w16cid:durableId="1892304367">
+    <w:abstractNumId w:val="80"/>
   </w:num>
-  <w:num w:numId="27" w16cid:durableId="1869446019">
+  <w:num w:numId="32" w16cid:durableId="1528715216">
+    <w:abstractNumId w:val="78"/>
+  </w:num>
+  <w:num w:numId="33" w16cid:durableId="102969156">
+    <w:abstractNumId w:val="79"/>
+  </w:num>
+  <w:num w:numId="34" w16cid:durableId="1992903997">
+    <w:abstractNumId w:val="41"/>
+  </w:num>
+  <w:num w:numId="35" w16cid:durableId="541526097">
+    <w:abstractNumId w:val="9"/>
+  </w:num>
+  <w:num w:numId="36" w16cid:durableId="816074373">
+    <w:abstractNumId w:val="61"/>
+  </w:num>
+  <w:num w:numId="37" w16cid:durableId="1130435024">
+    <w:abstractNumId w:val="125"/>
+  </w:num>
+  <w:num w:numId="38" w16cid:durableId="1547251544">
+    <w:abstractNumId w:val="121"/>
+  </w:num>
+  <w:num w:numId="39" w16cid:durableId="116682328">
+    <w:abstractNumId w:val="119"/>
+  </w:num>
+  <w:num w:numId="40" w16cid:durableId="1013411089">
+    <w:abstractNumId w:val="97"/>
+  </w:num>
+  <w:num w:numId="41" w16cid:durableId="1850485330">
+    <w:abstractNumId w:val="69"/>
+  </w:num>
+  <w:num w:numId="42" w16cid:durableId="1827359190">
     <w:abstractNumId w:val="20"/>
   </w:num>
-  <w:num w:numId="28" w16cid:durableId="1985888885">
+  <w:num w:numId="43" w16cid:durableId="1067454879">
+    <w:abstractNumId w:val="65"/>
+  </w:num>
+  <w:num w:numId="44" w16cid:durableId="1599168152">
+    <w:abstractNumId w:val="76"/>
+  </w:num>
+  <w:num w:numId="45" w16cid:durableId="1061246061">
+    <w:abstractNumId w:val="30"/>
+  </w:num>
+  <w:num w:numId="46" w16cid:durableId="1040982212">
+    <w:abstractNumId w:val="122"/>
+  </w:num>
+  <w:num w:numId="47" w16cid:durableId="1026252259">
     <w:abstractNumId w:val="57"/>
   </w:num>
-  <w:num w:numId="29" w16cid:durableId="214438433">
-    <w:abstractNumId w:val="80"/>
+  <w:num w:numId="48" w16cid:durableId="1684940006">
+    <w:abstractNumId w:val="34"/>
   </w:num>
-  <w:num w:numId="30" w16cid:durableId="660084058">
-    <w:abstractNumId w:val="22"/>
+  <w:num w:numId="49" w16cid:durableId="1885945161">
+    <w:abstractNumId w:val="81"/>
   </w:num>
-  <w:num w:numId="31" w16cid:durableId="1892304367">
-    <w:abstractNumId w:val="76"/>
-  </w:num>
-  <w:num w:numId="32" w16cid:durableId="1528715216">
-    <w:abstractNumId w:val="74"/>
-  </w:num>
-  <w:num w:numId="33" w16cid:durableId="102969156">
-    <w:abstractNumId w:val="75"/>
-  </w:num>
-  <w:num w:numId="34" w16cid:durableId="1992903997">
-    <w:abstractNumId w:val="39"/>
-  </w:num>
-  <w:num w:numId="35" w16cid:durableId="541526097">
-    <w:abstractNumId w:val="8"/>
-  </w:num>
-  <w:num w:numId="36" w16cid:durableId="816074373">
-    <w:abstractNumId w:val="59"/>
-  </w:num>
-  <w:num w:numId="37" w16cid:durableId="1130435024">
-    <w:abstractNumId w:val="121"/>
-  </w:num>
-  <w:num w:numId="38" w16cid:durableId="1547251544">
-    <w:abstractNumId w:val="117"/>
-  </w:num>
-  <w:num w:numId="39" w16cid:durableId="116682328">
-    <w:abstractNumId w:val="115"/>
-  </w:num>
-  <w:num w:numId="40" w16cid:durableId="1013411089">
-    <w:abstractNumId w:val="93"/>
-  </w:num>
-  <w:num w:numId="41" w16cid:durableId="1850485330">
-    <w:abstractNumId w:val="66"/>
-  </w:num>
-  <w:num w:numId="42" w16cid:durableId="1827359190">
-    <w:abstractNumId w:val="18"/>
-  </w:num>
-  <w:num w:numId="43" w16cid:durableId="1067454879">
-    <w:abstractNumId w:val="63"/>
-  </w:num>
-  <w:num w:numId="44" w16cid:durableId="1599168152">
-    <w:abstractNumId w:val="72"/>
-  </w:num>
-  <w:num w:numId="45" w16cid:durableId="1061246061">
-    <w:abstractNumId w:val="28"/>
-  </w:num>
-  <w:num w:numId="46" w16cid:durableId="1040982212">
+  <w:num w:numId="50" w16cid:durableId="485895577">
     <w:abstractNumId w:val="118"/>
   </w:num>
-  <w:num w:numId="47" w16cid:durableId="1026252259">
-    <w:abstractNumId w:val="55"/>
-  </w:num>
-  <w:num w:numId="48" w16cid:durableId="1684940006">
-    <w:abstractNumId w:val="32"/>
-  </w:num>
-  <w:num w:numId="49" w16cid:durableId="1885945161">
-    <w:abstractNumId w:val="77"/>
-  </w:num>
-  <w:num w:numId="50" w16cid:durableId="485895577">
-    <w:abstractNumId w:val="114"/>
-  </w:num>
   <w:num w:numId="51" w16cid:durableId="588662787">
-    <w:abstractNumId w:val="100"/>
+    <w:abstractNumId w:val="104"/>
   </w:num>
   <w:num w:numId="52" w16cid:durableId="83766036">
-    <w:abstractNumId w:val="83"/>
+    <w:abstractNumId w:val="87"/>
   </w:num>
   <w:num w:numId="53" w16cid:durableId="458186655">
-    <w:abstractNumId w:val="45"/>
+    <w:abstractNumId w:val="47"/>
   </w:num>
   <w:num w:numId="54" w16cid:durableId="247663183">
-    <w:abstractNumId w:val="15"/>
+    <w:abstractNumId w:val="16"/>
   </w:num>
   <w:num w:numId="55" w16cid:durableId="1339769006">
     <w:abstractNumId w:val="2"/>
   </w:num>
   <w:num w:numId="56" w16cid:durableId="1948924391">
-    <w:abstractNumId w:val="70"/>
+    <w:abstractNumId w:val="74"/>
   </w:num>
   <w:num w:numId="57" w16cid:durableId="647789343">
-    <w:abstractNumId w:val="16"/>
+    <w:abstractNumId w:val="18"/>
   </w:num>
   <w:num w:numId="58" w16cid:durableId="29886487">
-    <w:abstractNumId w:val="107"/>
+    <w:abstractNumId w:val="111"/>
   </w:num>
   <w:num w:numId="59" w16cid:durableId="1925263541">
-    <w:abstractNumId w:val="78"/>
+    <w:abstractNumId w:val="82"/>
   </w:num>
   <w:num w:numId="60" w16cid:durableId="976839439">
-    <w:abstractNumId w:val="51"/>
+    <w:abstractNumId w:val="53"/>
   </w:num>
   <w:num w:numId="61" w16cid:durableId="691340916">
+    <w:abstractNumId w:val="62"/>
+  </w:num>
+  <w:num w:numId="62" w16cid:durableId="1718356745">
     <w:abstractNumId w:val="60"/>
   </w:num>
-  <w:num w:numId="62" w16cid:durableId="1718356745">
-    <w:abstractNumId w:val="58"/>
+  <w:num w:numId="63" w16cid:durableId="1752048677">
+    <w:abstractNumId w:val="27"/>
   </w:num>
-  <w:num w:numId="63" w16cid:durableId="1752048677">
+  <w:num w:numId="64" w16cid:durableId="332613044">
+    <w:abstractNumId w:val="48"/>
+  </w:num>
+  <w:num w:numId="65" w16cid:durableId="1077557763">
+    <w:abstractNumId w:val="21"/>
+  </w:num>
+  <w:num w:numId="66" w16cid:durableId="392697180">
+    <w:abstractNumId w:val="85"/>
+  </w:num>
+  <w:num w:numId="67" w16cid:durableId="775365653">
+    <w:abstractNumId w:val="31"/>
+  </w:num>
+  <w:num w:numId="68" w16cid:durableId="573508684">
+    <w:abstractNumId w:val="126"/>
+  </w:num>
+  <w:num w:numId="69" w16cid:durableId="472605773">
+    <w:abstractNumId w:val="115"/>
+  </w:num>
+  <w:num w:numId="70" w16cid:durableId="864950836">
+    <w:abstractNumId w:val="36"/>
+  </w:num>
+  <w:num w:numId="71" w16cid:durableId="1465466512">
+    <w:abstractNumId w:val="106"/>
+  </w:num>
+  <w:num w:numId="72" w16cid:durableId="110516535">
+    <w:abstractNumId w:val="108"/>
+  </w:num>
+  <w:num w:numId="73" w16cid:durableId="2019848358">
+    <w:abstractNumId w:val="99"/>
+  </w:num>
+  <w:num w:numId="74" w16cid:durableId="1319260534">
+    <w:abstractNumId w:val="90"/>
+  </w:num>
+  <w:num w:numId="75" w16cid:durableId="2117291552">
+    <w:abstractNumId w:val="94"/>
+  </w:num>
+  <w:num w:numId="76" w16cid:durableId="1285890997">
+    <w:abstractNumId w:val="103"/>
+  </w:num>
+  <w:num w:numId="77" w16cid:durableId="487594194">
+    <w:abstractNumId w:val="32"/>
+  </w:num>
+  <w:num w:numId="78" w16cid:durableId="1408915845">
+    <w:abstractNumId w:val="98"/>
+  </w:num>
+  <w:num w:numId="79" w16cid:durableId="948195647">
+    <w:abstractNumId w:val="105"/>
+  </w:num>
+  <w:num w:numId="80" w16cid:durableId="692265484">
+    <w:abstractNumId w:val="54"/>
+  </w:num>
+  <w:num w:numId="81" w16cid:durableId="1075783045">
+    <w:abstractNumId w:val="42"/>
+  </w:num>
+  <w:num w:numId="82" w16cid:durableId="700478351">
+    <w:abstractNumId w:val="55"/>
+  </w:num>
+  <w:num w:numId="83" w16cid:durableId="919212450">
+    <w:abstractNumId w:val="29"/>
+  </w:num>
+  <w:num w:numId="84" w16cid:durableId="893811781">
+    <w:abstractNumId w:val="37"/>
+  </w:num>
+  <w:num w:numId="85" w16cid:durableId="1461411434">
+    <w:abstractNumId w:val="67"/>
+  </w:num>
+  <w:num w:numId="86" w16cid:durableId="34694397">
+    <w:abstractNumId w:val="101"/>
+  </w:num>
+  <w:num w:numId="87" w16cid:durableId="403336842">
+    <w:abstractNumId w:val="26"/>
+  </w:num>
+  <w:num w:numId="88" w16cid:durableId="1352488118">
+    <w:abstractNumId w:val="11"/>
+  </w:num>
+  <w:num w:numId="89" w16cid:durableId="1356347482">
+    <w:abstractNumId w:val="95"/>
+  </w:num>
+  <w:num w:numId="90" w16cid:durableId="1364940805">
+    <w:abstractNumId w:val="13"/>
+  </w:num>
+  <w:num w:numId="91" w16cid:durableId="2047869706">
+    <w:abstractNumId w:val="39"/>
+  </w:num>
+  <w:num w:numId="92" w16cid:durableId="1974678374">
+    <w:abstractNumId w:val="92"/>
+  </w:num>
+  <w:num w:numId="93" w16cid:durableId="1078097295">
     <w:abstractNumId w:val="25"/>
   </w:num>
-  <w:num w:numId="64" w16cid:durableId="332613044">
-    <w:abstractNumId w:val="46"/>
-  </w:num>
-  <w:num w:numId="65" w16cid:durableId="1077557763">
-    <w:abstractNumId w:val="19"/>
-  </w:num>
-  <w:num w:numId="66" w16cid:durableId="392697180">
-    <w:abstractNumId w:val="81"/>
-  </w:num>
-  <w:num w:numId="67" w16cid:durableId="775365653">
-    <w:abstractNumId w:val="29"/>
-  </w:num>
-  <w:num w:numId="68" w16cid:durableId="573508684">
-    <w:abstractNumId w:val="122"/>
-  </w:num>
-  <w:num w:numId="69" w16cid:durableId="472605773">
-    <w:abstractNumId w:val="111"/>
-  </w:num>
-  <w:num w:numId="70" w16cid:durableId="864950836">
-    <w:abstractNumId w:val="34"/>
-  </w:num>
-  <w:num w:numId="71" w16cid:durableId="1465466512">
-    <w:abstractNumId w:val="102"/>
-  </w:num>
-  <w:num w:numId="72" w16cid:durableId="110516535">
-    <w:abstractNumId w:val="104"/>
-  </w:num>
-  <w:num w:numId="73" w16cid:durableId="2019848358">
-    <w:abstractNumId w:val="95"/>
-  </w:num>
-  <w:num w:numId="74" w16cid:durableId="1319260534">
-    <w:abstractNumId w:val="86"/>
-  </w:num>
-  <w:num w:numId="75" w16cid:durableId="2117291552">
-    <w:abstractNumId w:val="90"/>
-  </w:num>
-  <w:num w:numId="76" w16cid:durableId="1285890997">
-    <w:abstractNumId w:val="99"/>
-  </w:num>
-  <w:num w:numId="77" w16cid:durableId="487594194">
-    <w:abstractNumId w:val="30"/>
-  </w:num>
-  <w:num w:numId="78" w16cid:durableId="1408915845">
-    <w:abstractNumId w:val="94"/>
-  </w:num>
-  <w:num w:numId="79" w16cid:durableId="948195647">
-    <w:abstractNumId w:val="101"/>
-  </w:num>
-  <w:num w:numId="80" w16cid:durableId="692265484">
-    <w:abstractNumId w:val="52"/>
-  </w:num>
-  <w:num w:numId="81" w16cid:durableId="1075783045">
-    <w:abstractNumId w:val="40"/>
-  </w:num>
-  <w:num w:numId="82" w16cid:durableId="700478351">
-    <w:abstractNumId w:val="53"/>
-  </w:num>
-  <w:num w:numId="83" w16cid:durableId="919212450">
-    <w:abstractNumId w:val="27"/>
-  </w:num>
-  <w:num w:numId="84" w16cid:durableId="893811781">
-    <w:abstractNumId w:val="35"/>
-  </w:num>
-  <w:num w:numId="85" w16cid:durableId="1461411434">
+  <w:num w:numId="94" w16cid:durableId="2127038165">
     <w:abstractNumId w:val="64"/>
   </w:num>
-  <w:num w:numId="86" w16cid:durableId="34694397">
-    <w:abstractNumId w:val="97"/>
-  </w:num>
-  <w:num w:numId="87" w16cid:durableId="403336842">
-    <w:abstractNumId w:val="24"/>
-  </w:num>
-  <w:num w:numId="88" w16cid:durableId="1352488118">
-    <w:abstractNumId w:val="10"/>
-  </w:num>
-  <w:num w:numId="89" w16cid:durableId="1356347482">
+  <w:num w:numId="95" w16cid:durableId="1872380213">
     <w:abstractNumId w:val="91"/>
   </w:num>
-  <w:num w:numId="90" w16cid:durableId="1364940805">
-    <w:abstractNumId w:val="12"/>
-  </w:num>
-  <w:num w:numId="91" w16cid:durableId="2047869706">
-    <w:abstractNumId w:val="37"/>
-  </w:num>
-  <w:num w:numId="92" w16cid:durableId="1974678374">
-    <w:abstractNumId w:val="88"/>
-  </w:num>
-  <w:num w:numId="93" w16cid:durableId="1078097295">
-    <w:abstractNumId w:val="23"/>
-  </w:num>
-  <w:num w:numId="94" w16cid:durableId="2127038165">
-    <w:abstractNumId w:val="62"/>
-  </w:num>
-  <w:num w:numId="95" w16cid:durableId="1872380213">
-    <w:abstractNumId w:val="87"/>
-  </w:num>
   <w:num w:numId="96" w16cid:durableId="387920703">
-    <w:abstractNumId w:val="43"/>
+    <w:abstractNumId w:val="45"/>
   </w:num>
   <w:num w:numId="97" w16cid:durableId="149713294">
-    <w:abstractNumId w:val="68"/>
+    <w:abstractNumId w:val="71"/>
   </w:num>
   <w:num w:numId="98" w16cid:durableId="815150184">
-    <w:abstractNumId w:val="61"/>
+    <w:abstractNumId w:val="63"/>
   </w:num>
   <w:num w:numId="99" w16cid:durableId="1147278757">
-    <w:abstractNumId w:val="71"/>
+    <w:abstractNumId w:val="75"/>
   </w:num>
   <w:num w:numId="100" w16cid:durableId="1768231592">
     <w:abstractNumId w:val="3"/>
   </w:num>
   <w:num w:numId="101" w16cid:durableId="2080513519">
-    <w:abstractNumId w:val="113"/>
+    <w:abstractNumId w:val="117"/>
   </w:num>
   <w:num w:numId="102" w16cid:durableId="388310006">
-    <w:abstractNumId w:val="17"/>
+    <w:abstractNumId w:val="19"/>
   </w:num>
   <w:num w:numId="103" w16cid:durableId="635529227">
-    <w:abstractNumId w:val="69"/>
+    <w:abstractNumId w:val="73"/>
   </w:num>
   <w:num w:numId="104" w16cid:durableId="1779137812">
-    <w:abstractNumId w:val="49"/>
+    <w:abstractNumId w:val="51"/>
   </w:num>
   <w:num w:numId="105" w16cid:durableId="1746225304">
-    <w:abstractNumId w:val="82"/>
+    <w:abstractNumId w:val="86"/>
   </w:num>
   <w:num w:numId="106" w16cid:durableId="1802378918">
-    <w:abstractNumId w:val="36"/>
+    <w:abstractNumId w:val="38"/>
   </w:num>
   <w:num w:numId="107" w16cid:durableId="994184202">
     <w:abstractNumId w:val="6"/>
@@ -17508,25 +21312,25 @@
     <w:abstractNumId w:val="1"/>
   </w:num>
   <w:num w:numId="109" w16cid:durableId="313335069">
-    <w:abstractNumId w:val="9"/>
+    <w:abstractNumId w:val="10"/>
   </w:num>
   <w:num w:numId="110" w16cid:durableId="1387681239">
-    <w:abstractNumId w:val="41"/>
+    <w:abstractNumId w:val="43"/>
   </w:num>
   <w:num w:numId="111" w16cid:durableId="290286602">
-    <w:abstractNumId w:val="85"/>
+    <w:abstractNumId w:val="89"/>
   </w:num>
   <w:num w:numId="112" w16cid:durableId="1073313799">
-    <w:abstractNumId w:val="73"/>
+    <w:abstractNumId w:val="77"/>
   </w:num>
   <w:num w:numId="113" w16cid:durableId="1890678966">
-    <w:abstractNumId w:val="21"/>
+    <w:abstractNumId w:val="23"/>
   </w:num>
   <w:num w:numId="114" w16cid:durableId="521365065">
-    <w:abstractNumId w:val="38"/>
+    <w:abstractNumId w:val="40"/>
   </w:num>
   <w:num w:numId="115" w16cid:durableId="722871623">
-    <w:abstractNumId w:val="38"/>
+    <w:abstractNumId w:val="40"/>
     <w:lvlOverride w:ilvl="1">
       <w:lvl w:ilvl="1">
         <w:numFmt w:val="decimal"/>
@@ -17536,37 +21340,49 @@
     </w:lvlOverride>
   </w:num>
   <w:num w:numId="116" w16cid:durableId="941641655">
+    <w:abstractNumId w:val="100"/>
+  </w:num>
+  <w:num w:numId="117" w16cid:durableId="330524397">
     <w:abstractNumId w:val="96"/>
   </w:num>
-  <w:num w:numId="117" w16cid:durableId="330524397">
-    <w:abstractNumId w:val="92"/>
-  </w:num>
   <w:num w:numId="118" w16cid:durableId="1465192214">
-    <w:abstractNumId w:val="120"/>
+    <w:abstractNumId w:val="124"/>
   </w:num>
   <w:num w:numId="119" w16cid:durableId="275256344">
-    <w:abstractNumId w:val="109"/>
+    <w:abstractNumId w:val="113"/>
   </w:num>
   <w:num w:numId="120" w16cid:durableId="2120643944">
-    <w:abstractNumId w:val="79"/>
+    <w:abstractNumId w:val="83"/>
   </w:num>
   <w:num w:numId="121" w16cid:durableId="19548642">
     <w:abstractNumId w:val="5"/>
   </w:num>
   <w:num w:numId="122" w16cid:durableId="1983652391">
-    <w:abstractNumId w:val="103"/>
+    <w:abstractNumId w:val="107"/>
   </w:num>
   <w:num w:numId="123" w16cid:durableId="2020161540">
-    <w:abstractNumId w:val="44"/>
+    <w:abstractNumId w:val="46"/>
   </w:num>
   <w:num w:numId="124" w16cid:durableId="2127774608">
-    <w:abstractNumId w:val="106"/>
+    <w:abstractNumId w:val="110"/>
+  </w:num>
+  <w:num w:numId="125" w16cid:durableId="364404853">
+    <w:abstractNumId w:val="17"/>
+  </w:num>
+  <w:num w:numId="126" w16cid:durableId="1031540011">
+    <w:abstractNumId w:val="7"/>
+  </w:num>
+  <w:num w:numId="127" w16cid:durableId="723675251">
+    <w:abstractNumId w:val="66"/>
+  </w:num>
+  <w:num w:numId="128" w16cid:durableId="379788934">
+    <w:abstractNumId w:val="72"/>
   </w:num>
 </w:numbering>
 </file>
 
 <file path=word/styles.xml><?xml version="1.0" encoding="utf-8"?>
-<w:styles xmlns:mc="http://schemas.openxmlformats.org/markup-compatibility/2006" xmlns:r="http://schemas.openxmlformats.org/officeDocument/2006/relationships" xmlns:w="http://schemas.openxmlformats.org/wordprocessingml/2006/main" xmlns:w14="http://schemas.microsoft.com/office/word/2010/wordml" xmlns:w15="http://schemas.microsoft.com/office/word/2012/wordml" xmlns:w16cex="http://schemas.microsoft.com/office/word/2018/wordml/cex" xmlns:w16cid="http://schemas.microsoft.com/office/word/2016/wordml/cid" xmlns:w16="http://schemas.microsoft.com/office/word/2018/wordml" xmlns:w16du="http://schemas.microsoft.com/office/word/2023/wordml/word16du" xmlns:w16sdtdh="http://schemas.microsoft.com/office/word/2020/wordml/sdtdatahash" xmlns:w16se="http://schemas.microsoft.com/office/word/2015/wordml/symex" mc:Ignorable="w14 w15 w16se w16cid w16 w16cex w16sdtdh w16du">
+<w:styles xmlns:mc="http://schemas.openxmlformats.org/markup-compatibility/2006" xmlns:r="http://schemas.openxmlformats.org/officeDocument/2006/relationships" xmlns:w="http://schemas.openxmlformats.org/wordprocessingml/2006/main" xmlns:w14="http://schemas.microsoft.com/office/word/2010/wordml" xmlns:w15="http://schemas.microsoft.com/office/word/2012/wordml" xmlns:w16cex="http://schemas.microsoft.com/office/word/2018/wordml/cex" xmlns:w16cid="http://schemas.microsoft.com/office/word/2016/wordml/cid" xmlns:w16="http://schemas.microsoft.com/office/word/2018/wordml" xmlns:w16du="http://schemas.microsoft.com/office/word/2023/wordml/word16du" xmlns:w16sdtdh="http://schemas.microsoft.com/office/word/2020/wordml/sdtdatahash" xmlns:w16sdtfl="http://schemas.microsoft.com/office/word/2024/wordml/sdtformatlock" xmlns:w16se="http://schemas.microsoft.com/office/word/2015/wordml/symex" mc:Ignorable="w14 w15 w16se w16cid w16 w16cex w16sdtdh w16sdtfl w16du">
   <w:docDefaults>
     <w:rPrDefault>
       <w:rPr>
@@ -18166,7 +21982,6 @@
   <w:style w:type="character" w:default="1" w:styleId="DefaultParagraphFont">
     <w:name w:val="Default Paragraph Font"/>
     <w:uiPriority w:val="1"/>
-    <w:semiHidden/>
     <w:unhideWhenUsed/>
   </w:style>
   <w:style w:type="table" w:default="1" w:styleId="TableNormal">
